--- a/doc/Springcloud 项目搭建文档.docx
+++ b/doc/Springcloud 项目搭建文档.docx
@@ -50,21 +50,36 @@
       </w:r>
     </w:p>
     <w:p>
-      <w:r>
-        <w:t xml:space="preserve">MySql: </w:t>
+      <w:proofErr w:type="spellStart"/>
+      <w:r>
+        <w:t>MySql</w:t>
+      </w:r>
+      <w:proofErr w:type="spellEnd"/>
+      <w:r>
+        <w:t xml:space="preserve">: </w:t>
       </w:r>
       <w:r>
         <w:t>8.0</w:t>
       </w:r>
     </w:p>
     <w:p>
-      <w:r>
-        <w:t>Redis: 4.0</w:t>
-      </w:r>
-    </w:p>
-    <w:p>
-      <w:r>
-        <w:t>Nacos: 1.</w:t>
+      <w:proofErr w:type="spellStart"/>
+      <w:r>
+        <w:t>Redis</w:t>
+      </w:r>
+      <w:proofErr w:type="spellEnd"/>
+      <w:r>
+        <w:t>: 4.0</w:t>
+      </w:r>
+    </w:p>
+    <w:p>
+      <w:proofErr w:type="spellStart"/>
+      <w:r>
+        <w:t>Nacos</w:t>
+      </w:r>
+      <w:proofErr w:type="spellEnd"/>
+      <w:r>
+        <w:t>: 1.</w:t>
       </w:r>
       <w:r>
         <w:t>3.0</w:t>
@@ -79,9 +94,11 @@
       </w:r>
     </w:p>
     <w:p>
+      <w:proofErr w:type="spellStart"/>
       <w:r>
         <w:t>Seata</w:t>
       </w:r>
+      <w:proofErr w:type="spellEnd"/>
       <w:r>
         <w:t>:</w:t>
       </w:r>
@@ -90,6 +107,7 @@
       </w:r>
     </w:p>
     <w:p>
+      <w:proofErr w:type="spellStart"/>
       <w:r>
         <w:rPr>
           <w:rFonts w:hint="eastAsia"/>
@@ -97,7 +115,11 @@
         <w:t>Z</w:t>
       </w:r>
       <w:r>
-        <w:t>ipkin-server</w:t>
+        <w:t>ipkin</w:t>
+      </w:r>
+      <w:proofErr w:type="spellEnd"/>
+      <w:r>
+        <w:t>-server</w:t>
       </w:r>
       <w:r>
         <w:rPr>
@@ -146,12 +168,14 @@
       <w:r>
         <w:t>Lombok(</w:t>
       </w:r>
+      <w:proofErr w:type="gramStart"/>
       <w:r>
         <w:rPr>
           <w:rFonts w:hint="eastAsia"/>
         </w:rPr>
         <w:t>必装</w:t>
       </w:r>
+      <w:proofErr w:type="gramEnd"/>
       <w:r>
         <w:t>)</w:t>
       </w:r>
@@ -180,8 +204,13 @@
         <w:t>，F</w:t>
       </w:r>
       <w:r>
-        <w:t>ree mybatis</w:t>
-      </w:r>
+        <w:t xml:space="preserve">ree </w:t>
+      </w:r>
+      <w:proofErr w:type="spellStart"/>
+      <w:r>
+        <w:t>mybatis</w:t>
+      </w:r>
+      <w:proofErr w:type="spellEnd"/>
     </w:p>
     <w:p>
       <w:pPr>
@@ -229,6 +258,7 @@
         </w:rPr>
         <w:t>2）：</w:t>
       </w:r>
+      <w:proofErr w:type="spellStart"/>
       <w:r>
         <w:rPr>
           <w:rFonts w:hint="eastAsia"/>
@@ -236,7 +266,11 @@
         <w:t>red</w:t>
       </w:r>
       <w:r>
-        <w:t xml:space="preserve">is </w:t>
+        <w:t>is</w:t>
+      </w:r>
+      <w:proofErr w:type="spellEnd"/>
+      <w:r>
+        <w:t xml:space="preserve"> </w:t>
       </w:r>
     </w:p>
     <w:p>
@@ -249,65 +283,93 @@
         </w:rPr>
         <w:t>版：</w:t>
       </w:r>
+      <w:r>
+        <w:fldChar w:fldCharType="begin"/>
+      </w:r>
+      <w:r>
+        <w:instrText xml:space="preserve"> HYPERLINK "https://github.com/ServiceStack/redis-windows/tree/master/downloads" </w:instrText>
+      </w:r>
+      <w:r>
+        <w:fldChar w:fldCharType="separate"/>
+      </w:r>
+      <w:r>
+        <w:rPr>
+          <w:rStyle w:val="a5"/>
+        </w:rPr>
+        <w:t>https://github.com/ServiceStack/redis-windows/tree/master/downloads</w:t>
+      </w:r>
+      <w:r>
+        <w:rPr>
+          <w:rStyle w:val="a5"/>
+        </w:rPr>
+        <w:fldChar w:fldCharType="end"/>
+      </w:r>
+    </w:p>
+    <w:p>
+      <w:r>
+        <w:t>Linux</w:t>
+      </w:r>
+      <w:r>
+        <w:rPr>
+          <w:rFonts w:hint="eastAsia"/>
+        </w:rPr>
+        <w:t>：</w:t>
+      </w:r>
+      <w:r>
+        <w:fldChar w:fldCharType="begin"/>
+      </w:r>
+      <w:r>
+        <w:instrText xml:space="preserve"> HYPERLINK "https://redis.io/download" </w:instrText>
+      </w:r>
+      <w:r>
+        <w:fldChar w:fldCharType="separate"/>
+      </w:r>
+      <w:r>
+        <w:rPr>
+          <w:rStyle w:val="a5"/>
+        </w:rPr>
+        <w:t>https://redis.io/download</w:t>
+      </w:r>
+      <w:r>
+        <w:rPr>
+          <w:rStyle w:val="a5"/>
+        </w:rPr>
+        <w:fldChar w:fldCharType="end"/>
+      </w:r>
+    </w:p>
+    <w:p>
+      <w:r>
+        <w:rPr>
+          <w:rFonts w:hint="eastAsia"/>
+        </w:rPr>
+        <w:t>3）：</w:t>
+      </w:r>
+      <w:proofErr w:type="spellStart"/>
+      <w:r>
+        <w:rPr>
+          <w:rFonts w:hint="eastAsia"/>
+        </w:rPr>
+        <w:t>n</w:t>
+      </w:r>
+      <w:r>
+        <w:t>acos</w:t>
+      </w:r>
+      <w:proofErr w:type="spellEnd"/>
+    </w:p>
+    <w:p>
+      <w:r>
+        <w:rPr>
+          <w:rFonts w:hint="eastAsia"/>
+        </w:rPr>
+        <w:t>下载</w:t>
+      </w:r>
+      <w:r>
+        <w:rPr>
+          <w:rFonts w:hint="eastAsia"/>
+        </w:rPr>
+        <w:t>：</w:t>
+      </w:r>
       <w:hyperlink r:id="rId6" w:history="1">
-        <w:r>
-          <w:rPr>
-            <w:rStyle w:val="a5"/>
-          </w:rPr>
-          <w:t>https://github.com/ServiceStack/redis-windows/tree/master/downloads</w:t>
-        </w:r>
-      </w:hyperlink>
-    </w:p>
-    <w:p>
-      <w:r>
-        <w:t>Linux</w:t>
-      </w:r>
-      <w:r>
-        <w:rPr>
-          <w:rFonts w:hint="eastAsia"/>
-        </w:rPr>
-        <w:t>：</w:t>
-      </w:r>
-      <w:hyperlink r:id="rId7" w:history="1">
-        <w:r>
-          <w:rPr>
-            <w:rStyle w:val="a5"/>
-          </w:rPr>
-          <w:t>https://redis.io/download</w:t>
-        </w:r>
-      </w:hyperlink>
-    </w:p>
-    <w:p>
-      <w:r>
-        <w:rPr>
-          <w:rFonts w:hint="eastAsia"/>
-        </w:rPr>
-        <w:t>3）：</w:t>
-      </w:r>
-      <w:r>
-        <w:rPr>
-          <w:rFonts w:hint="eastAsia"/>
-        </w:rPr>
-        <w:t>n</w:t>
-      </w:r>
-      <w:r>
-        <w:t>acos</w:t>
-      </w:r>
-    </w:p>
-    <w:p>
-      <w:r>
-        <w:rPr>
-          <w:rFonts w:hint="eastAsia"/>
-        </w:rPr>
-        <w:t>下载</w:t>
-      </w:r>
-      <w:r>
-        <w:rPr>
-          <w:rFonts w:hint="eastAsia"/>
-        </w:rPr>
-        <w:t>：</w:t>
-      </w:r>
-      <w:hyperlink r:id="rId8" w:history="1">
         <w:r>
           <w:rPr>
             <w:rStyle w:val="a5"/>
@@ -357,7 +419,7 @@
         </w:rPr>
         <w:t>：</w:t>
       </w:r>
-      <w:hyperlink r:id="rId9" w:history="1">
+      <w:hyperlink r:id="rId7" w:history="1">
         <w:r>
           <w:rPr>
             <w:rStyle w:val="a5"/>
@@ -385,6 +447,7 @@
         <w:lastRenderedPageBreak/>
         <w:t>5）：</w:t>
       </w:r>
+      <w:proofErr w:type="spellStart"/>
       <w:r>
         <w:rPr>
           <w:rFonts w:hint="eastAsia"/>
@@ -394,6 +457,7 @@
       <w:r>
         <w:t>eata</w:t>
       </w:r>
+      <w:proofErr w:type="spellEnd"/>
     </w:p>
     <w:p>
       <w:r>
@@ -408,7 +472,7 @@
         </w:rPr>
         <w:t>：</w:t>
       </w:r>
-      <w:hyperlink r:id="rId10" w:history="1">
+      <w:hyperlink r:id="rId8" w:history="1">
         <w:r>
           <w:rPr>
             <w:rStyle w:val="a5"/>
@@ -435,6 +499,7 @@
         </w:rPr>
         <w:t>6）：</w:t>
       </w:r>
+      <w:proofErr w:type="spellStart"/>
       <w:r>
         <w:rPr>
           <w:rFonts w:hint="eastAsia"/>
@@ -442,7 +507,11 @@
         <w:t>zip</w:t>
       </w:r>
       <w:r>
-        <w:t>kin-server</w:t>
+        <w:t>kin</w:t>
+      </w:r>
+      <w:proofErr w:type="spellEnd"/>
+      <w:r>
+        <w:t>-server</w:t>
       </w:r>
     </w:p>
     <w:p>
@@ -452,14 +521,27 @@
         </w:rPr>
         <w:t>下载：</w:t>
       </w:r>
-      <w:hyperlink r:id="rId11" w:history="1">
-        <w:r>
-          <w:rPr>
-            <w:rStyle w:val="a5"/>
-          </w:rPr>
-          <w:t>https://github.com/openzipkin/zipkin/releases</w:t>
-        </w:r>
-      </w:hyperlink>
+      <w:r>
+        <w:fldChar w:fldCharType="begin"/>
+      </w:r>
+      <w:r>
+        <w:instrText xml:space="preserve"> HYPERLINK "https://github.com/openzipkin/zipkin/releases" </w:instrText>
+      </w:r>
+      <w:r>
+        <w:fldChar w:fldCharType="separate"/>
+      </w:r>
+      <w:r>
+        <w:rPr>
+          <w:rStyle w:val="a5"/>
+        </w:rPr>
+        <w:t>https://github.com/openzipkin/zipkin/releases</w:t>
+      </w:r>
+      <w:r>
+        <w:rPr>
+          <w:rStyle w:val="a5"/>
+        </w:rPr>
+        <w:fldChar w:fldCharType="end"/>
+      </w:r>
     </w:p>
     <w:p>
       <w:r>
@@ -468,14 +550,27 @@
         </w:rPr>
         <w:t>文档：</w:t>
       </w:r>
-      <w:hyperlink r:id="rId12" w:history="1">
-        <w:r>
-          <w:rPr>
-            <w:rStyle w:val="a5"/>
-          </w:rPr>
-          <w:t>https://github.com/openzipkin/zipkin/tree/master/zipkin-server</w:t>
-        </w:r>
-      </w:hyperlink>
+      <w:r>
+        <w:fldChar w:fldCharType="begin"/>
+      </w:r>
+      <w:r>
+        <w:instrText xml:space="preserve"> HYPERLINK "https://github.com/openzipkin/zipkin/tree/master/zipkin-server" </w:instrText>
+      </w:r>
+      <w:r>
+        <w:fldChar w:fldCharType="separate"/>
+      </w:r>
+      <w:r>
+        <w:rPr>
+          <w:rStyle w:val="a5"/>
+        </w:rPr>
+        <w:t>https://github.com/openzipkin/zipkin/tree/master/zipkin-server</w:t>
+      </w:r>
+      <w:r>
+        <w:rPr>
+          <w:rStyle w:val="a5"/>
+        </w:rPr>
+        <w:fldChar w:fldCharType="end"/>
+      </w:r>
     </w:p>
     <w:p>
       <w:pPr>
@@ -500,7 +595,7 @@
       </w:r>
     </w:p>
     <w:p>
-      <w:hyperlink r:id="rId13" w:history="1">
+      <w:hyperlink r:id="rId9" w:history="1">
         <w:r>
           <w:rPr>
             <w:rStyle w:val="a5"/>
@@ -587,6 +682,7 @@
         </w:rPr>
         <w:t>├    ├── core-</w:t>
       </w:r>
+      <w:proofErr w:type="spellStart"/>
       <w:r>
         <w:rPr>
           <w:sz w:val="18"/>
@@ -595,6 +691,7 @@
         </w:rPr>
         <w:t>authc</w:t>
       </w:r>
+      <w:proofErr w:type="spellEnd"/>
       <w:r>
         <w:rPr>
           <w:sz w:val="18"/>
@@ -650,31 +747,25 @@
           <w:szCs w:val="18"/>
           <w:bdr w:val="none" w:sz="0" w:space="0" w:color="auto" w:frame="1"/>
         </w:rPr>
-        <w:t>├    ├── core-boot -- springboot通用配置</w:t>
-      </w:r>
-    </w:p>
-    <w:p>
-      <w:pPr>
-        <w:pBdr>
-          <w:top w:val="single" w:sz="4" w:space="1" w:color="auto"/>
-          <w:left w:val="single" w:sz="4" w:space="4" w:color="auto"/>
-          <w:bottom w:val="single" w:sz="4" w:space="1" w:color="auto"/>
-          <w:right w:val="single" w:sz="4" w:space="4" w:color="auto"/>
-        </w:pBdr>
-        <w:shd w:val="clear" w:color="auto" w:fill="E7E6E6" w:themeFill="background2"/>
+        <w:t xml:space="preserve">├    ├── core-boot -- </w:t>
+      </w:r>
+      <w:proofErr w:type="spellStart"/>
+      <w:r>
         <w:rPr>
           <w:sz w:val="18"/>
           <w:szCs w:val="18"/>
           <w:bdr w:val="none" w:sz="0" w:space="0" w:color="auto" w:frame="1"/>
         </w:rPr>
-      </w:pPr>
+        <w:t>springboot</w:t>
+      </w:r>
+      <w:proofErr w:type="spellEnd"/>
       <w:r>
         <w:rPr>
           <w:sz w:val="18"/>
           <w:szCs w:val="18"/>
           <w:bdr w:val="none" w:sz="0" w:space="0" w:color="auto" w:frame="1"/>
         </w:rPr>
-        <w:t>├    ├── core-elasticsearch -- ES封装</w:t>
+        <w:t>通用配置</w:t>
       </w:r>
     </w:p>
     <w:p>
@@ -698,31 +789,25 @@
           <w:szCs w:val="18"/>
           <w:bdr w:val="none" w:sz="0" w:space="0" w:color="auto" w:frame="1"/>
         </w:rPr>
-        <w:t>├    ├── core-common -- 各种baseEntity,mapper,service,result,annotation</w:t>
-      </w:r>
-    </w:p>
-    <w:p>
-      <w:pPr>
-        <w:pBdr>
-          <w:top w:val="single" w:sz="4" w:space="1" w:color="auto"/>
-          <w:left w:val="single" w:sz="4" w:space="4" w:color="auto"/>
-          <w:bottom w:val="single" w:sz="4" w:space="1" w:color="auto"/>
-          <w:right w:val="single" w:sz="4" w:space="4" w:color="auto"/>
-        </w:pBdr>
-        <w:shd w:val="clear" w:color="auto" w:fill="E7E6E6" w:themeFill="background2"/>
+        <w:t>├    ├── core-</w:t>
+      </w:r>
+      <w:proofErr w:type="spellStart"/>
+      <w:r>
         <w:rPr>
           <w:sz w:val="18"/>
           <w:szCs w:val="18"/>
           <w:bdr w:val="none" w:sz="0" w:space="0" w:color="auto" w:frame="1"/>
         </w:rPr>
-      </w:pPr>
+        <w:t>elasticsearch</w:t>
+      </w:r>
+      <w:proofErr w:type="spellEnd"/>
       <w:r>
         <w:rPr>
           <w:sz w:val="18"/>
           <w:szCs w:val="18"/>
           <w:bdr w:val="none" w:sz="0" w:space="0" w:color="auto" w:frame="1"/>
         </w:rPr>
-        <w:t>├    └── core-tool -- 工具类</w:t>
+        <w:t xml:space="preserve"> -- ES封装</w:t>
       </w:r>
     </w:p>
     <w:p>
@@ -746,200 +831,412 @@
           <w:szCs w:val="18"/>
           <w:bdr w:val="none" w:sz="0" w:space="0" w:color="auto" w:frame="1"/>
         </w:rPr>
-        <w:t>├── cloud-gateway -- 网关</w:t>
-      </w:r>
-    </w:p>
-    <w:p>
-      <w:pPr>
-        <w:pBdr>
-          <w:top w:val="single" w:sz="4" w:space="1" w:color="auto"/>
-          <w:left w:val="single" w:sz="4" w:space="4" w:color="auto"/>
-          <w:bottom w:val="single" w:sz="4" w:space="1" w:color="auto"/>
-          <w:right w:val="single" w:sz="4" w:space="4" w:color="auto"/>
-        </w:pBdr>
-        <w:shd w:val="clear" w:color="auto" w:fill="E7E6E6" w:themeFill="background2"/>
+        <w:t>├    ├── core-common -- 各种</w:t>
+      </w:r>
+      <w:proofErr w:type="spellStart"/>
+      <w:r>
         <w:rPr>
           <w:sz w:val="18"/>
           <w:szCs w:val="18"/>
           <w:bdr w:val="none" w:sz="0" w:space="0" w:color="auto" w:frame="1"/>
         </w:rPr>
-      </w:pPr>
-      <w:r>
+        <w:t>baseEntity,mapper,service,result,annotation</w:t>
+      </w:r>
+      <w:proofErr w:type="spellEnd"/>
+    </w:p>
+    <w:p>
+      <w:pPr>
+        <w:pBdr>
+          <w:top w:val="single" w:sz="4" w:space="1" w:color="auto"/>
+          <w:left w:val="single" w:sz="4" w:space="4" w:color="auto"/>
+          <w:bottom w:val="single" w:sz="4" w:space="1" w:color="auto"/>
+          <w:right w:val="single" w:sz="4" w:space="4" w:color="auto"/>
+        </w:pBdr>
+        <w:shd w:val="clear" w:color="auto" w:fill="E7E6E6" w:themeFill="background2"/>
         <w:rPr>
           <w:sz w:val="18"/>
           <w:szCs w:val="18"/>
           <w:bdr w:val="none" w:sz="0" w:space="0" w:color="auto" w:frame="1"/>
         </w:rPr>
-        <w:t>├── cloud-devops -- 运维中心(各种 admin 控制台)</w:t>
-      </w:r>
-    </w:p>
-    <w:p>
-      <w:pPr>
-        <w:pBdr>
-          <w:top w:val="single" w:sz="4" w:space="1" w:color="auto"/>
-          <w:left w:val="single" w:sz="4" w:space="4" w:color="auto"/>
-          <w:bottom w:val="single" w:sz="4" w:space="1" w:color="auto"/>
-          <w:right w:val="single" w:sz="4" w:space="4" w:color="auto"/>
-        </w:pBdr>
-        <w:shd w:val="clear" w:color="auto" w:fill="E7E6E6" w:themeFill="background2"/>
+      </w:pPr>
+      <w:r>
         <w:rPr>
           <w:sz w:val="18"/>
           <w:szCs w:val="18"/>
           <w:bdr w:val="none" w:sz="0" w:space="0" w:color="auto" w:frame="1"/>
         </w:rPr>
-      </w:pPr>
-      <w:r>
+        <w:t>├    └── core-tool -- 工具类</w:t>
+      </w:r>
+    </w:p>
+    <w:p>
+      <w:pPr>
+        <w:pBdr>
+          <w:top w:val="single" w:sz="4" w:space="1" w:color="auto"/>
+          <w:left w:val="single" w:sz="4" w:space="4" w:color="auto"/>
+          <w:bottom w:val="single" w:sz="4" w:space="1" w:color="auto"/>
+          <w:right w:val="single" w:sz="4" w:space="4" w:color="auto"/>
+        </w:pBdr>
+        <w:shd w:val="clear" w:color="auto" w:fill="E7E6E6" w:themeFill="background2"/>
         <w:rPr>
           <w:sz w:val="18"/>
           <w:szCs w:val="18"/>
           <w:bdr w:val="none" w:sz="0" w:space="0" w:color="auto" w:frame="1"/>
         </w:rPr>
-        <w:t>├    ├── code-generator -- 代码生成器</w:t>
-      </w:r>
-    </w:p>
-    <w:p>
-      <w:pPr>
-        <w:pBdr>
-          <w:top w:val="single" w:sz="4" w:space="1" w:color="auto"/>
-          <w:left w:val="single" w:sz="4" w:space="4" w:color="auto"/>
-          <w:bottom w:val="single" w:sz="4" w:space="1" w:color="auto"/>
-          <w:right w:val="single" w:sz="4" w:space="4" w:color="auto"/>
-        </w:pBdr>
-        <w:shd w:val="clear" w:color="auto" w:fill="E7E6E6" w:themeFill="background2"/>
+      </w:pPr>
+      <w:r>
         <w:rPr>
           <w:sz w:val="18"/>
           <w:szCs w:val="18"/>
           <w:bdr w:val="none" w:sz="0" w:space="0" w:color="auto" w:frame="1"/>
         </w:rPr>
-      </w:pPr>
-      <w:r>
+        <w:t>├── cloud-gateway -- 网关</w:t>
+      </w:r>
+    </w:p>
+    <w:p>
+      <w:pPr>
+        <w:pBdr>
+          <w:top w:val="single" w:sz="4" w:space="1" w:color="auto"/>
+          <w:left w:val="single" w:sz="4" w:space="4" w:color="auto"/>
+          <w:bottom w:val="single" w:sz="4" w:space="1" w:color="auto"/>
+          <w:right w:val="single" w:sz="4" w:space="4" w:color="auto"/>
+        </w:pBdr>
+        <w:shd w:val="clear" w:color="auto" w:fill="E7E6E6" w:themeFill="background2"/>
         <w:rPr>
           <w:sz w:val="18"/>
           <w:szCs w:val="18"/>
           <w:bdr w:val="none" w:sz="0" w:space="0" w:color="auto" w:frame="1"/>
         </w:rPr>
-        <w:t>├── cloud-module -- 业务模块</w:t>
-      </w:r>
-    </w:p>
-    <w:p>
-      <w:pPr>
-        <w:pBdr>
-          <w:top w:val="single" w:sz="4" w:space="1" w:color="auto"/>
-          <w:left w:val="single" w:sz="4" w:space="4" w:color="auto"/>
-          <w:bottom w:val="single" w:sz="4" w:space="1" w:color="auto"/>
-          <w:right w:val="single" w:sz="4" w:space="4" w:color="auto"/>
-        </w:pBdr>
-        <w:shd w:val="clear" w:color="auto" w:fill="E7E6E6" w:themeFill="background2"/>
+      </w:pPr>
+      <w:r>
         <w:rPr>
           <w:sz w:val="18"/>
           <w:szCs w:val="18"/>
           <w:bdr w:val="none" w:sz="0" w:space="0" w:color="auto" w:frame="1"/>
         </w:rPr>
-      </w:pPr>
+        <w:t>├── cloud-</w:t>
+      </w:r>
+      <w:proofErr w:type="spellStart"/>
       <w:r>
         <w:rPr>
           <w:sz w:val="18"/>
           <w:szCs w:val="18"/>
           <w:bdr w:val="none" w:sz="0" w:space="0" w:color="auto" w:frame="1"/>
         </w:rPr>
-        <w:t>├    ├── cloud-auth -- 认证服务(对外提供登录认证API)</w:t>
-      </w:r>
-    </w:p>
-    <w:p>
-      <w:pPr>
-        <w:pBdr>
-          <w:top w:val="single" w:sz="4" w:space="1" w:color="auto"/>
-          <w:left w:val="single" w:sz="4" w:space="4" w:color="auto"/>
-          <w:bottom w:val="single" w:sz="4" w:space="1" w:color="auto"/>
-          <w:right w:val="single" w:sz="4" w:space="4" w:color="auto"/>
-        </w:pBdr>
-        <w:shd w:val="clear" w:color="auto" w:fill="E7E6E6" w:themeFill="background2"/>
+        <w:t>devops</w:t>
+      </w:r>
+      <w:proofErr w:type="spellEnd"/>
+      <w:r>
         <w:rPr>
           <w:sz w:val="18"/>
           <w:szCs w:val="18"/>
           <w:bdr w:val="none" w:sz="0" w:space="0" w:color="auto" w:frame="1"/>
         </w:rPr>
-      </w:pPr>
+        <w:t xml:space="preserve"> -- 运</w:t>
+      </w:r>
+      <w:proofErr w:type="gramStart"/>
       <w:r>
         <w:rPr>
           <w:sz w:val="18"/>
           <w:szCs w:val="18"/>
           <w:bdr w:val="none" w:sz="0" w:space="0" w:color="auto" w:frame="1"/>
         </w:rPr>
-        <w:t>├    ├── cloud-sys -- 系统服务(比如用户、菜单、角色、权限、字典等基础服务)</w:t>
-      </w:r>
-    </w:p>
-    <w:p>
-      <w:pPr>
-        <w:pBdr>
-          <w:top w:val="single" w:sz="4" w:space="1" w:color="auto"/>
-          <w:left w:val="single" w:sz="4" w:space="4" w:color="auto"/>
-          <w:bottom w:val="single" w:sz="4" w:space="1" w:color="auto"/>
-          <w:right w:val="single" w:sz="4" w:space="4" w:color="auto"/>
-        </w:pBdr>
-        <w:shd w:val="clear" w:color="auto" w:fill="E7E6E6" w:themeFill="background2"/>
+        <w:t>维中心</w:t>
+      </w:r>
+      <w:proofErr w:type="gramEnd"/>
+      <w:r>
         <w:rPr>
           <w:sz w:val="18"/>
           <w:szCs w:val="18"/>
           <w:bdr w:val="none" w:sz="0" w:space="0" w:color="auto" w:frame="1"/>
         </w:rPr>
-      </w:pPr>
-      <w:r>
+        <w:t>(各种 admin 控制台)</w:t>
+      </w:r>
+    </w:p>
+    <w:p>
+      <w:pPr>
+        <w:pBdr>
+          <w:top w:val="single" w:sz="4" w:space="1" w:color="auto"/>
+          <w:left w:val="single" w:sz="4" w:space="4" w:color="auto"/>
+          <w:bottom w:val="single" w:sz="4" w:space="1" w:color="auto"/>
+          <w:right w:val="single" w:sz="4" w:space="4" w:color="auto"/>
+        </w:pBdr>
+        <w:shd w:val="clear" w:color="auto" w:fill="E7E6E6" w:themeFill="background2"/>
         <w:rPr>
           <w:sz w:val="18"/>
           <w:szCs w:val="18"/>
           <w:bdr w:val="none" w:sz="0" w:space="0" w:color="auto" w:frame="1"/>
         </w:rPr>
-        <w:t>├    ├── cloud-demo -- 示例服务</w:t>
-      </w:r>
-    </w:p>
-    <w:p>
-      <w:pPr>
-        <w:pBdr>
-          <w:top w:val="single" w:sz="4" w:space="1" w:color="auto"/>
-          <w:left w:val="single" w:sz="4" w:space="4" w:color="auto"/>
-          <w:bottom w:val="single" w:sz="4" w:space="1" w:color="auto"/>
-          <w:right w:val="single" w:sz="4" w:space="4" w:color="auto"/>
-        </w:pBdr>
-        <w:shd w:val="clear" w:color="auto" w:fill="E7E6E6" w:themeFill="background2"/>
+      </w:pPr>
+      <w:r>
         <w:rPr>
           <w:sz w:val="18"/>
           <w:szCs w:val="18"/>
           <w:bdr w:val="none" w:sz="0" w:space="0" w:color="auto" w:frame="1"/>
         </w:rPr>
-      </w:pPr>
-      <w:r>
+        <w:t>├    ├── code-generator -- 代码生成器</w:t>
+      </w:r>
+    </w:p>
+    <w:p>
+      <w:pPr>
+        <w:pBdr>
+          <w:top w:val="single" w:sz="4" w:space="1" w:color="auto"/>
+          <w:left w:val="single" w:sz="4" w:space="4" w:color="auto"/>
+          <w:bottom w:val="single" w:sz="4" w:space="1" w:color="auto"/>
+          <w:right w:val="single" w:sz="4" w:space="4" w:color="auto"/>
+        </w:pBdr>
+        <w:shd w:val="clear" w:color="auto" w:fill="E7E6E6" w:themeFill="background2"/>
         <w:rPr>
           <w:sz w:val="18"/>
           <w:szCs w:val="18"/>
           <w:bdr w:val="none" w:sz="0" w:space="0" w:color="auto" w:frame="1"/>
         </w:rPr>
-        <w:t>├── cloud-module-api -- 业务模块api(vo、dto、feign等)</w:t>
-      </w:r>
-    </w:p>
-    <w:p>
-      <w:pPr>
-        <w:pBdr>
-          <w:top w:val="single" w:sz="4" w:space="1" w:color="auto"/>
-          <w:left w:val="single" w:sz="4" w:space="4" w:color="auto"/>
-          <w:bottom w:val="single" w:sz="4" w:space="1" w:color="auto"/>
-          <w:right w:val="single" w:sz="4" w:space="4" w:color="auto"/>
-        </w:pBdr>
-        <w:shd w:val="clear" w:color="auto" w:fill="E7E6E6" w:themeFill="background2"/>
+      </w:pPr>
+      <w:r>
         <w:rPr>
           <w:sz w:val="18"/>
           <w:szCs w:val="18"/>
           <w:bdr w:val="none" w:sz="0" w:space="0" w:color="auto" w:frame="1"/>
         </w:rPr>
-      </w:pPr>
-      <w:r>
+        <w:t>├── cloud-module -- 业务模块</w:t>
+      </w:r>
+    </w:p>
+    <w:p>
+      <w:pPr>
+        <w:pBdr>
+          <w:top w:val="single" w:sz="4" w:space="1" w:color="auto"/>
+          <w:left w:val="single" w:sz="4" w:space="4" w:color="auto"/>
+          <w:bottom w:val="single" w:sz="4" w:space="1" w:color="auto"/>
+          <w:right w:val="single" w:sz="4" w:space="4" w:color="auto"/>
+        </w:pBdr>
+        <w:shd w:val="clear" w:color="auto" w:fill="E7E6E6" w:themeFill="background2"/>
         <w:rPr>
           <w:sz w:val="18"/>
           <w:szCs w:val="18"/>
           <w:bdr w:val="none" w:sz="0" w:space="0" w:color="auto" w:frame="1"/>
         </w:rPr>
-        <w:t>└──  └── cloud-sys-api -- 系统api</w:t>
-      </w:r>
+      </w:pPr>
+      <w:r>
+        <w:rPr>
+          <w:sz w:val="18"/>
+          <w:szCs w:val="18"/>
+          <w:bdr w:val="none" w:sz="0" w:space="0" w:color="auto" w:frame="1"/>
+        </w:rPr>
+        <w:t>├    ├── cloud-</w:t>
+      </w:r>
+      <w:proofErr w:type="spellStart"/>
+      <w:r>
+        <w:rPr>
+          <w:sz w:val="18"/>
+          <w:szCs w:val="18"/>
+          <w:bdr w:val="none" w:sz="0" w:space="0" w:color="auto" w:frame="1"/>
+        </w:rPr>
+        <w:t>auth</w:t>
+      </w:r>
+      <w:proofErr w:type="spellEnd"/>
+      <w:r>
+        <w:rPr>
+          <w:sz w:val="18"/>
+          <w:szCs w:val="18"/>
+          <w:bdr w:val="none" w:sz="0" w:space="0" w:color="auto" w:frame="1"/>
+        </w:rPr>
+        <w:t xml:space="preserve"> -- 认证服务(对外提供登录认证API)</w:t>
+      </w:r>
+    </w:p>
+    <w:p>
+      <w:pPr>
+        <w:pBdr>
+          <w:top w:val="single" w:sz="4" w:space="1" w:color="auto"/>
+          <w:left w:val="single" w:sz="4" w:space="4" w:color="auto"/>
+          <w:bottom w:val="single" w:sz="4" w:space="1" w:color="auto"/>
+          <w:right w:val="single" w:sz="4" w:space="4" w:color="auto"/>
+        </w:pBdr>
+        <w:shd w:val="clear" w:color="auto" w:fill="E7E6E6" w:themeFill="background2"/>
+        <w:rPr>
+          <w:sz w:val="18"/>
+          <w:szCs w:val="18"/>
+          <w:bdr w:val="none" w:sz="0" w:space="0" w:color="auto" w:frame="1"/>
+        </w:rPr>
+      </w:pPr>
+      <w:r>
+        <w:rPr>
+          <w:sz w:val="18"/>
+          <w:szCs w:val="18"/>
+          <w:bdr w:val="none" w:sz="0" w:space="0" w:color="auto" w:frame="1"/>
+        </w:rPr>
+        <w:t>├    ├── cloud-sys -- 系统服务(比如用户、菜单、角色、权限、字典等基础服务)</w:t>
+      </w:r>
+    </w:p>
+    <w:p>
+      <w:pPr>
+        <w:pBdr>
+          <w:top w:val="single" w:sz="4" w:space="1" w:color="auto"/>
+          <w:left w:val="single" w:sz="4" w:space="4" w:color="auto"/>
+          <w:bottom w:val="single" w:sz="4" w:space="1" w:color="auto"/>
+          <w:right w:val="single" w:sz="4" w:space="4" w:color="auto"/>
+        </w:pBdr>
+        <w:shd w:val="clear" w:color="auto" w:fill="E7E6E6" w:themeFill="background2"/>
+        <w:rPr>
+          <w:sz w:val="18"/>
+          <w:szCs w:val="18"/>
+          <w:bdr w:val="none" w:sz="0" w:space="0" w:color="auto" w:frame="1"/>
+        </w:rPr>
+      </w:pPr>
+      <w:r>
+        <w:rPr>
+          <w:sz w:val="18"/>
+          <w:szCs w:val="18"/>
+          <w:bdr w:val="none" w:sz="0" w:space="0" w:color="auto" w:frame="1"/>
+        </w:rPr>
+        <w:t>├    ├── cloud-demo -- 示例服务</w:t>
+      </w:r>
+    </w:p>
+    <w:p>
+      <w:pPr>
+        <w:pBdr>
+          <w:top w:val="single" w:sz="4" w:space="1" w:color="auto"/>
+          <w:left w:val="single" w:sz="4" w:space="4" w:color="auto"/>
+          <w:bottom w:val="single" w:sz="4" w:space="1" w:color="auto"/>
+          <w:right w:val="single" w:sz="4" w:space="4" w:color="auto"/>
+        </w:pBdr>
+        <w:shd w:val="clear" w:color="auto" w:fill="E7E6E6" w:themeFill="background2"/>
+        <w:rPr>
+          <w:sz w:val="18"/>
+          <w:szCs w:val="18"/>
+          <w:bdr w:val="none" w:sz="0" w:space="0" w:color="auto" w:frame="1"/>
+        </w:rPr>
+      </w:pPr>
+      <w:r>
+        <w:rPr>
+          <w:sz w:val="18"/>
+          <w:szCs w:val="18"/>
+          <w:bdr w:val="none" w:sz="0" w:space="0" w:color="auto" w:frame="1"/>
+        </w:rPr>
+        <w:t>├── cloud-module-</w:t>
+      </w:r>
+      <w:proofErr w:type="spellStart"/>
+      <w:r>
+        <w:rPr>
+          <w:sz w:val="18"/>
+          <w:szCs w:val="18"/>
+          <w:bdr w:val="none" w:sz="0" w:space="0" w:color="auto" w:frame="1"/>
+        </w:rPr>
+        <w:t>api</w:t>
+      </w:r>
+      <w:proofErr w:type="spellEnd"/>
+      <w:r>
+        <w:rPr>
+          <w:sz w:val="18"/>
+          <w:szCs w:val="18"/>
+          <w:bdr w:val="none" w:sz="0" w:space="0" w:color="auto" w:frame="1"/>
+        </w:rPr>
+        <w:t xml:space="preserve"> -- 业务模块</w:t>
+      </w:r>
+      <w:proofErr w:type="spellStart"/>
+      <w:r>
+        <w:rPr>
+          <w:sz w:val="18"/>
+          <w:szCs w:val="18"/>
+          <w:bdr w:val="none" w:sz="0" w:space="0" w:color="auto" w:frame="1"/>
+        </w:rPr>
+        <w:t>api</w:t>
+      </w:r>
+      <w:proofErr w:type="spellEnd"/>
+      <w:r>
+        <w:rPr>
+          <w:sz w:val="18"/>
+          <w:szCs w:val="18"/>
+          <w:bdr w:val="none" w:sz="0" w:space="0" w:color="auto" w:frame="1"/>
+        </w:rPr>
+        <w:t>(</w:t>
+      </w:r>
+      <w:proofErr w:type="spellStart"/>
+      <w:r>
+        <w:rPr>
+          <w:sz w:val="18"/>
+          <w:szCs w:val="18"/>
+          <w:bdr w:val="none" w:sz="0" w:space="0" w:color="auto" w:frame="1"/>
+        </w:rPr>
+        <w:t>vo</w:t>
+      </w:r>
+      <w:proofErr w:type="spellEnd"/>
+      <w:r>
+        <w:rPr>
+          <w:sz w:val="18"/>
+          <w:szCs w:val="18"/>
+          <w:bdr w:val="none" w:sz="0" w:space="0" w:color="auto" w:frame="1"/>
+        </w:rPr>
+        <w:t>、</w:t>
+      </w:r>
+      <w:proofErr w:type="spellStart"/>
+      <w:r>
+        <w:rPr>
+          <w:sz w:val="18"/>
+          <w:szCs w:val="18"/>
+          <w:bdr w:val="none" w:sz="0" w:space="0" w:color="auto" w:frame="1"/>
+        </w:rPr>
+        <w:t>dto</w:t>
+      </w:r>
+      <w:proofErr w:type="spellEnd"/>
+      <w:r>
+        <w:rPr>
+          <w:sz w:val="18"/>
+          <w:szCs w:val="18"/>
+          <w:bdr w:val="none" w:sz="0" w:space="0" w:color="auto" w:frame="1"/>
+        </w:rPr>
+        <w:t>、feign等)</w:t>
+      </w:r>
+    </w:p>
+    <w:p>
+      <w:pPr>
+        <w:pBdr>
+          <w:top w:val="single" w:sz="4" w:space="1" w:color="auto"/>
+          <w:left w:val="single" w:sz="4" w:space="4" w:color="auto"/>
+          <w:bottom w:val="single" w:sz="4" w:space="1" w:color="auto"/>
+          <w:right w:val="single" w:sz="4" w:space="4" w:color="auto"/>
+        </w:pBdr>
+        <w:shd w:val="clear" w:color="auto" w:fill="E7E6E6" w:themeFill="background2"/>
+        <w:rPr>
+          <w:sz w:val="18"/>
+          <w:szCs w:val="18"/>
+          <w:bdr w:val="none" w:sz="0" w:space="0" w:color="auto" w:frame="1"/>
+        </w:rPr>
+      </w:pPr>
+      <w:r>
+        <w:rPr>
+          <w:sz w:val="18"/>
+          <w:szCs w:val="18"/>
+          <w:bdr w:val="none" w:sz="0" w:space="0" w:color="auto" w:frame="1"/>
+        </w:rPr>
+        <w:t>└──  └── cloud-sys-</w:t>
+      </w:r>
+      <w:proofErr w:type="spellStart"/>
+      <w:r>
+        <w:rPr>
+          <w:sz w:val="18"/>
+          <w:szCs w:val="18"/>
+          <w:bdr w:val="none" w:sz="0" w:space="0" w:color="auto" w:frame="1"/>
+        </w:rPr>
+        <w:t>api</w:t>
+      </w:r>
+      <w:proofErr w:type="spellEnd"/>
+      <w:r>
+        <w:rPr>
+          <w:sz w:val="18"/>
+          <w:szCs w:val="18"/>
+          <w:bdr w:val="none" w:sz="0" w:space="0" w:color="auto" w:frame="1"/>
+        </w:rPr>
+        <w:t xml:space="preserve"> -- 系统</w:t>
+      </w:r>
+      <w:proofErr w:type="spellStart"/>
+      <w:r>
+        <w:rPr>
+          <w:sz w:val="18"/>
+          <w:szCs w:val="18"/>
+          <w:bdr w:val="none" w:sz="0" w:space="0" w:color="auto" w:frame="1"/>
+        </w:rPr>
+        <w:t>api</w:t>
+      </w:r>
+      <w:proofErr w:type="spellEnd"/>
     </w:p>
     <w:p>
       <w:pPr>
@@ -977,11 +1274,19 @@
         <w:lastRenderedPageBreak/>
         <w:t>导入</w:t>
       </w:r>
-      <w:r>
-        <w:rPr>
-          <w:rFonts w:hint="eastAsia"/>
-        </w:rPr>
-        <w:t>一：</w:t>
+      <w:proofErr w:type="gramStart"/>
+      <w:r>
+        <w:rPr>
+          <w:rFonts w:hint="eastAsia"/>
+        </w:rPr>
+        <w:t>一</w:t>
+      </w:r>
+      <w:proofErr w:type="gramEnd"/>
+      <w:r>
+        <w:rPr>
+          <w:rFonts w:hint="eastAsia"/>
+        </w:rPr>
+        <w:t>：</w:t>
       </w:r>
     </w:p>
     <w:p/>
@@ -1027,7 +1332,7 @@
                     <pic:cNvPicPr/>
                   </pic:nvPicPr>
                   <pic:blipFill>
-                    <a:blip r:embed="rId14" cstate="print">
+                    <a:blip r:embed="rId10" cstate="print">
                       <a:extLst>
                         <a:ext uri="{28A0092B-C50C-407E-A947-70E740481C1C}">
                           <a14:useLocalDpi xmlns:a14="http://schemas.microsoft.com/office/drawing/2010/main" val="0"/>
@@ -1099,7 +1404,7 @@
                     <pic:cNvPicPr/>
                   </pic:nvPicPr>
                   <pic:blipFill>
-                    <a:blip r:embed="rId15" cstate="print">
+                    <a:blip r:embed="rId11" cstate="print">
                       <a:extLst>
                         <a:ext uri="{28A0092B-C50C-407E-A947-70E740481C1C}">
                           <a14:useLocalDpi xmlns:a14="http://schemas.microsoft.com/office/drawing/2010/main" val="0"/>
@@ -1210,7 +1515,7 @@
                     <pic:cNvPicPr/>
                   </pic:nvPicPr>
                   <pic:blipFill>
-                    <a:blip r:embed="rId16" cstate="print">
+                    <a:blip r:embed="rId12" cstate="print">
                       <a:extLst>
                         <a:ext uri="{28A0092B-C50C-407E-A947-70E740481C1C}">
                           <a14:useLocalDpi xmlns:a14="http://schemas.microsoft.com/office/drawing/2010/main" val="0"/>
@@ -1282,11 +1587,19 @@
         <w:rPr>
           <w:rFonts w:hint="eastAsia"/>
         </w:rPr>
-        <w:t>面板，导入项目后可看到s</w:t>
+        <w:t>面板，导入项目后可看到</w:t>
+      </w:r>
+      <w:proofErr w:type="spellStart"/>
+      <w:r>
+        <w:rPr>
+          <w:rFonts w:hint="eastAsia"/>
+        </w:rPr>
+        <w:t>s</w:t>
       </w:r>
       <w:r>
         <w:t>pringboot</w:t>
       </w:r>
+      <w:proofErr w:type="spellEnd"/>
       <w:r>
         <w:rPr>
           <w:rFonts w:hint="eastAsia"/>
@@ -1322,20 +1635,36 @@
         <w:rPr>
           <w:rFonts w:hint="eastAsia"/>
         </w:rPr>
-        <w:t>启动这些项目前提是：必需启动好n</w:t>
+        <w:t>启动这些项目前提是：必需启动好</w:t>
+      </w:r>
+      <w:proofErr w:type="spellStart"/>
+      <w:r>
+        <w:rPr>
+          <w:rFonts w:hint="eastAsia"/>
+        </w:rPr>
+        <w:t>n</w:t>
       </w:r>
       <w:r>
         <w:t>acos</w:t>
       </w:r>
-      <w:r>
-        <w:rPr>
-          <w:rFonts w:hint="eastAsia"/>
-        </w:rPr>
-        <w:t>，m</w:t>
+      <w:proofErr w:type="spellEnd"/>
+      <w:r>
+        <w:rPr>
+          <w:rFonts w:hint="eastAsia"/>
+        </w:rPr>
+        <w:t>，</w:t>
+      </w:r>
+      <w:proofErr w:type="spellStart"/>
+      <w:r>
+        <w:rPr>
+          <w:rFonts w:hint="eastAsia"/>
+        </w:rPr>
+        <w:t>m</w:t>
       </w:r>
       <w:r>
         <w:t>ysql</w:t>
       </w:r>
+      <w:proofErr w:type="spellEnd"/>
       <w:r>
         <w:rPr>
           <w:rFonts w:hint="eastAsia"/>
@@ -1388,7 +1717,7 @@
         </w:rPr>
         <w:t>比如：</w:t>
       </w:r>
-      <w:hyperlink r:id="rId17" w:history="1">
+      <w:hyperlink r:id="rId13" w:history="1">
         <w:r>
           <w:rPr>
             <w:rStyle w:val="a5"/>
@@ -1426,7 +1755,7 @@
                     <pic:cNvPicPr/>
                   </pic:nvPicPr>
                   <pic:blipFill>
-                    <a:blip r:embed="rId18" cstate="print">
+                    <a:blip r:embed="rId14" cstate="print">
                       <a:extLst>
                         <a:ext uri="{28A0092B-C50C-407E-A947-70E740481C1C}">
                           <a14:useLocalDpi xmlns:a14="http://schemas.microsoft.com/office/drawing/2010/main" val="0"/>
@@ -1503,12 +1832,14 @@
       <w:pPr>
         <w:pStyle w:val="2"/>
       </w:pPr>
+      <w:proofErr w:type="spellStart"/>
       <w:r>
         <w:t>b</w:t>
       </w:r>
       <w:r>
         <w:t>ootstrap.yml</w:t>
       </w:r>
+      <w:proofErr w:type="spellEnd"/>
       <w:r>
         <w:rPr>
           <w:rFonts w:hint="eastAsia"/>
@@ -1517,6 +1848,7 @@
       </w:r>
     </w:p>
     <w:p>
+      <w:proofErr w:type="spellStart"/>
       <w:r>
         <w:rPr>
           <w:rFonts w:hint="eastAsia"/>
@@ -1527,15 +1859,24 @@
       <w:r>
         <w:t>ootstrap.yml</w:t>
       </w:r>
-      <w:r>
-        <w:rPr>
-          <w:rFonts w:hint="eastAsia"/>
-        </w:rPr>
-        <w:t>程序引导时加载的配置，要早于a</w:t>
+      <w:proofErr w:type="spellEnd"/>
+      <w:r>
+        <w:rPr>
+          <w:rFonts w:hint="eastAsia"/>
+        </w:rPr>
+        <w:t>程序引导时加载的配置，要早于</w:t>
+      </w:r>
+      <w:proofErr w:type="spellStart"/>
+      <w:r>
+        <w:rPr>
+          <w:rFonts w:hint="eastAsia"/>
+        </w:rPr>
+        <w:t>a</w:t>
       </w:r>
       <w:r>
         <w:t>pplication.yml</w:t>
       </w:r>
+      <w:proofErr w:type="spellEnd"/>
       <w:r>
         <w:rPr>
           <w:rFonts w:hint="eastAsia"/>
@@ -1765,7 +2106,29 @@
           <w:sz w:val="20"/>
           <w:szCs w:val="20"/>
         </w:rPr>
-        <w:t>: @profileActive@</w:t>
+        <w:t>: @</w:t>
+      </w:r>
+      <w:proofErr w:type="spellStart"/>
+      <w:r>
+        <w:rPr>
+          <w:rFonts w:ascii="Courier New" w:eastAsia="宋体" w:hAnsi="Courier New" w:cs="Courier New"/>
+          <w:color w:val="000000"/>
+          <w:kern w:val="0"/>
+          <w:sz w:val="20"/>
+          <w:szCs w:val="20"/>
+        </w:rPr>
+        <w:t>profileActive</w:t>
+      </w:r>
+      <w:proofErr w:type="spellEnd"/>
+      <w:r>
+        <w:rPr>
+          <w:rFonts w:ascii="Courier New" w:eastAsia="宋体" w:hAnsi="Courier New" w:cs="Courier New"/>
+          <w:color w:val="000000"/>
+          <w:kern w:val="0"/>
+          <w:sz w:val="20"/>
+          <w:szCs w:val="20"/>
+        </w:rPr>
+        <w:t>@</w:t>
       </w:r>
     </w:p>
     <w:p>
@@ -1941,8 +2304,22 @@
           <w:sz w:val="20"/>
           <w:szCs w:val="20"/>
         </w:rPr>
-        <w:t xml:space="preserve">    nacos</w:t>
-      </w:r>
+        <w:t xml:space="preserve">    </w:t>
+      </w:r>
+      <w:proofErr w:type="spellStart"/>
+      <w:r>
+        <w:rPr>
+          <w:rFonts w:ascii="Courier New" w:eastAsia="宋体" w:hAnsi="Courier New" w:cs="Courier New"/>
+          <w:b/>
+          <w:bCs/>
+          <w:color w:val="000080"/>
+          <w:kern w:val="0"/>
+          <w:sz w:val="20"/>
+          <w:szCs w:val="20"/>
+        </w:rPr>
+        <w:t>nacos</w:t>
+      </w:r>
+      <w:proofErr w:type="spellEnd"/>
       <w:r>
         <w:rPr>
           <w:rFonts w:ascii="Courier New" w:eastAsia="宋体" w:hAnsi="Courier New" w:cs="Courier New"/>
@@ -2027,8 +2404,22 @@
           <w:sz w:val="20"/>
           <w:szCs w:val="20"/>
         </w:rPr>
-        <w:t xml:space="preserve">        server-addr</w:t>
-      </w:r>
+        <w:t xml:space="preserve">        server-</w:t>
+      </w:r>
+      <w:proofErr w:type="spellStart"/>
+      <w:r>
+        <w:rPr>
+          <w:rFonts w:ascii="Courier New" w:eastAsia="宋体" w:hAnsi="Courier New" w:cs="Courier New"/>
+          <w:b/>
+          <w:bCs/>
+          <w:color w:val="000080"/>
+          <w:kern w:val="0"/>
+          <w:sz w:val="20"/>
+          <w:szCs w:val="20"/>
+        </w:rPr>
+        <w:t>addr</w:t>
+      </w:r>
+      <w:proofErr w:type="spellEnd"/>
       <w:r>
         <w:rPr>
           <w:rFonts w:ascii="Courier New" w:eastAsia="宋体" w:hAnsi="Courier New" w:cs="Courier New"/>
@@ -2070,8 +2461,22 @@
           <w:sz w:val="20"/>
           <w:szCs w:val="20"/>
         </w:rPr>
-        <w:t xml:space="preserve">      config</w:t>
-      </w:r>
+        <w:t xml:space="preserve">      </w:t>
+      </w:r>
+      <w:proofErr w:type="spellStart"/>
+      <w:r>
+        <w:rPr>
+          <w:rFonts w:ascii="Courier New" w:eastAsia="宋体" w:hAnsi="Courier New" w:cs="Courier New"/>
+          <w:b/>
+          <w:bCs/>
+          <w:color w:val="000080"/>
+          <w:kern w:val="0"/>
+          <w:sz w:val="20"/>
+          <w:szCs w:val="20"/>
+        </w:rPr>
+        <w:t>config</w:t>
+      </w:r>
+      <w:proofErr w:type="spellEnd"/>
       <w:r>
         <w:rPr>
           <w:rFonts w:ascii="Courier New" w:eastAsia="宋体" w:hAnsi="Courier New" w:cs="Courier New"/>
@@ -2113,8 +2518,22 @@
           <w:sz w:val="20"/>
           <w:szCs w:val="20"/>
         </w:rPr>
-        <w:t xml:space="preserve">        server-addr</w:t>
-      </w:r>
+        <w:t xml:space="preserve">        server-</w:t>
+      </w:r>
+      <w:proofErr w:type="spellStart"/>
+      <w:r>
+        <w:rPr>
+          <w:rFonts w:ascii="Courier New" w:eastAsia="宋体" w:hAnsi="Courier New" w:cs="Courier New"/>
+          <w:b/>
+          <w:bCs/>
+          <w:color w:val="000080"/>
+          <w:kern w:val="0"/>
+          <w:sz w:val="20"/>
+          <w:szCs w:val="20"/>
+        </w:rPr>
+        <w:t>addr</w:t>
+      </w:r>
+      <w:proofErr w:type="spellEnd"/>
       <w:r>
         <w:rPr>
           <w:rFonts w:ascii="Courier New" w:eastAsia="宋体" w:hAnsi="Courier New" w:cs="Courier New"/>
@@ -2209,8 +2628,20 @@
           <w:sz w:val="20"/>
           <w:szCs w:val="20"/>
         </w:rPr>
-        <w:t>: yaml</w:t>
-      </w:r>
+        <w:t xml:space="preserve">: </w:t>
+      </w:r>
+      <w:proofErr w:type="spellStart"/>
+      <w:r>
+        <w:rPr>
+          <w:rFonts w:ascii="Courier New" w:eastAsia="宋体" w:hAnsi="Courier New" w:cs="Courier New"/>
+          <w:color w:val="000000"/>
+          <w:kern w:val="0"/>
+          <w:sz w:val="20"/>
+          <w:szCs w:val="20"/>
+        </w:rPr>
+        <w:t>yaml</w:t>
+      </w:r>
+      <w:proofErr w:type="spellEnd"/>
     </w:p>
     <w:p>
       <w:pPr>
@@ -2319,7 +2750,29 @@
           <w:sz w:val="20"/>
           <w:szCs w:val="20"/>
         </w:rPr>
-        <w:t>每个微服务的名称都应是独有的</w:t>
+        <w:t>每个</w:t>
+      </w:r>
+      <w:proofErr w:type="gramStart"/>
+      <w:r>
+        <w:rPr>
+          <w:rFonts w:ascii="Courier New" w:eastAsia="宋体" w:hAnsi="Courier New" w:cs="Courier New" w:hint="eastAsia"/>
+          <w:color w:val="000000"/>
+          <w:kern w:val="0"/>
+          <w:sz w:val="20"/>
+          <w:szCs w:val="20"/>
+        </w:rPr>
+        <w:t>微服务</w:t>
+      </w:r>
+      <w:proofErr w:type="gramEnd"/>
+      <w:r>
+        <w:rPr>
+          <w:rFonts w:ascii="Courier New" w:eastAsia="宋体" w:hAnsi="Courier New" w:cs="Courier New" w:hint="eastAsia"/>
+          <w:color w:val="000000"/>
+          <w:kern w:val="0"/>
+          <w:sz w:val="20"/>
+          <w:szCs w:val="20"/>
+        </w:rPr>
+        <w:t>的名称都应是独有的</w:t>
       </w:r>
     </w:p>
     <w:p>
@@ -2335,6 +2788,7 @@
           <w:szCs w:val="20"/>
         </w:rPr>
       </w:pPr>
+      <w:proofErr w:type="spellStart"/>
       <w:r>
         <w:rPr>
           <w:rFonts w:ascii="Courier New" w:eastAsia="宋体" w:hAnsi="Courier New" w:cs="Courier New" w:hint="eastAsia"/>
@@ -2353,7 +2807,18 @@
           <w:sz w:val="20"/>
           <w:szCs w:val="20"/>
         </w:rPr>
-        <w:t xml:space="preserve">pring.profiles.active </w:t>
+        <w:t>pring.profiles.active</w:t>
+      </w:r>
+      <w:proofErr w:type="spellEnd"/>
+      <w:r>
+        <w:rPr>
+          <w:rFonts w:ascii="Courier New" w:eastAsia="宋体" w:hAnsi="Courier New" w:cs="Courier New"/>
+          <w:color w:val="000000"/>
+          <w:kern w:val="0"/>
+          <w:sz w:val="20"/>
+          <w:szCs w:val="20"/>
+        </w:rPr>
+        <w:t xml:space="preserve"> </w:t>
       </w:r>
       <w:r>
         <w:rPr>
@@ -2409,6 +2874,7 @@
           <w:szCs w:val="20"/>
         </w:rPr>
       </w:pPr>
+      <w:proofErr w:type="spellStart"/>
       <w:r>
         <w:rPr>
           <w:rFonts w:ascii="Courier New" w:eastAsia="宋体" w:hAnsi="Courier New" w:cs="Courier New" w:hint="eastAsia"/>
@@ -2429,6 +2895,7 @@
         </w:rPr>
         <w:t>pring.cloud.nacos.discovery</w:t>
       </w:r>
+      <w:proofErr w:type="spellEnd"/>
       <w:r>
         <w:rPr>
           <w:rFonts w:ascii="Courier New" w:eastAsia="宋体" w:hAnsi="Courier New" w:cs="Courier New" w:hint="eastAsia"/>
@@ -2439,6 +2906,7 @@
         </w:rPr>
         <w:t>配置</w:t>
       </w:r>
+      <w:proofErr w:type="spellStart"/>
       <w:r>
         <w:rPr>
           <w:rFonts w:ascii="Courier New" w:eastAsia="宋体" w:hAnsi="Courier New" w:cs="Courier New" w:hint="eastAsia"/>
@@ -2459,6 +2927,7 @@
         </w:rPr>
         <w:t>acos</w:t>
       </w:r>
+      <w:proofErr w:type="spellEnd"/>
       <w:r>
         <w:rPr>
           <w:rFonts w:ascii="Courier New" w:eastAsia="宋体" w:hAnsi="Courier New" w:cs="Courier New" w:hint="eastAsia"/>
@@ -2484,6 +2953,7 @@
           <w:szCs w:val="20"/>
         </w:rPr>
       </w:pPr>
+      <w:proofErr w:type="spellStart"/>
       <w:r>
         <w:rPr>
           <w:rFonts w:ascii="Courier New" w:eastAsia="宋体" w:hAnsi="Courier New" w:cs="Courier New" w:hint="eastAsia"/>
@@ -2504,6 +2974,7 @@
         </w:rPr>
         <w:t>pring.cloud.nacos.config</w:t>
       </w:r>
+      <w:proofErr w:type="spellEnd"/>
       <w:r>
         <w:rPr>
           <w:rFonts w:ascii="Courier New" w:eastAsia="宋体" w:hAnsi="Courier New" w:cs="Courier New" w:hint="eastAsia"/>
@@ -2514,6 +2985,7 @@
         </w:rPr>
         <w:t>配置</w:t>
       </w:r>
+      <w:proofErr w:type="spellStart"/>
       <w:r>
         <w:rPr>
           <w:rFonts w:ascii="Courier New" w:eastAsia="宋体" w:hAnsi="Courier New" w:cs="Courier New" w:hint="eastAsia"/>
@@ -2534,6 +3006,7 @@
         </w:rPr>
         <w:t>acos</w:t>
       </w:r>
+      <w:proofErr w:type="spellEnd"/>
       <w:r>
         <w:rPr>
           <w:rFonts w:ascii="Courier New" w:eastAsia="宋体" w:hAnsi="Courier New" w:cs="Courier New" w:hint="eastAsia"/>
@@ -2549,12 +3022,14 @@
       <w:pPr>
         <w:pStyle w:val="2"/>
       </w:pPr>
+      <w:proofErr w:type="spellStart"/>
       <w:r>
         <w:t>application</w:t>
       </w:r>
       <w:r>
         <w:t>.yml</w:t>
       </w:r>
+      <w:proofErr w:type="spellEnd"/>
       <w:r>
         <w:rPr>
           <w:rFonts w:hint="eastAsia"/>
@@ -2563,6 +3038,7 @@
       </w:r>
     </w:p>
     <w:p>
+      <w:proofErr w:type="spellStart"/>
       <w:r>
         <w:rPr>
           <w:rFonts w:hint="eastAsia"/>
@@ -2570,13 +3046,31 @@
         <w:t>a</w:t>
       </w:r>
       <w:r>
-        <w:t xml:space="preserve">pplication.yml </w:t>
-      </w:r>
-      <w:r>
-        <w:rPr>
-          <w:rFonts w:hint="eastAsia"/>
-        </w:rPr>
-        <w:t>应用程序特有配置，后续用来配置各微服务模块中使用的公共</w:t>
+        <w:t>pplication.yml</w:t>
+      </w:r>
+      <w:proofErr w:type="spellEnd"/>
+      <w:r>
+        <w:t xml:space="preserve"> </w:t>
+      </w:r>
+      <w:r>
+        <w:rPr>
+          <w:rFonts w:hint="eastAsia"/>
+        </w:rPr>
+        <w:t>应用程序特有配置，后续用来配置</w:t>
+      </w:r>
+      <w:proofErr w:type="gramStart"/>
+      <w:r>
+        <w:rPr>
+          <w:rFonts w:hint="eastAsia"/>
+        </w:rPr>
+        <w:t>各微服务</w:t>
+      </w:r>
+      <w:proofErr w:type="gramEnd"/>
+      <w:r>
+        <w:rPr>
+          <w:rFonts w:hint="eastAsia"/>
+        </w:rPr>
+        <w:t>模块中使用的公共</w:t>
       </w:r>
       <w:r>
         <w:rPr>
@@ -2634,10 +3128,10 @@
             <o:lock v:ext="edit" aspectratio="t"/>
           </v:shapetype>
           <v:shape id="_x0000_s1026" type="#_x0000_t75" style="position:absolute;left:0;text-align:left;margin-left:2.25pt;margin-top:1.6pt;width:79.25pt;height:38.2pt;z-index:-251653120;mso-position-horizontal-relative:text;mso-position-vertical-relative:text" wrapcoords="-204 -424 -204 21600 21804 21600 21804 -424 -204 -424" filled="t" fillcolor="#d9e2f3 [660]" stroked="t" strokecolor="#e7e6e6 [3214]">
-            <v:imagedata r:id="rId19" o:title=""/>
+            <v:imagedata r:id="rId15" o:title=""/>
             <w10:wrap type="tight"/>
           </v:shape>
-          <o:OLEObject Type="Embed" ProgID="Package" ShapeID="_x0000_s1026" DrawAspect="Content" ObjectID="_1657373229" r:id="rId20"/>
+          <o:OLEObject Type="Embed" ProgID="Package" ShapeID="_x0000_s1026" DrawAspect="Content" ObjectID="_1658657919" r:id="rId16"/>
         </w:object>
       </w:r>
     </w:p>
@@ -2648,35 +3142,60 @@
         <w:rPr>
           <w:rFonts w:hint="eastAsia"/>
         </w:rPr>
-        <w:t>启用n</w:t>
+        <w:t>启用</w:t>
+      </w:r>
+      <w:proofErr w:type="spellStart"/>
+      <w:r>
+        <w:rPr>
+          <w:rFonts w:hint="eastAsia"/>
+        </w:rPr>
+        <w:t>n</w:t>
       </w:r>
       <w:r>
         <w:t>acos</w:t>
       </w:r>
-      <w:r>
-        <w:rPr>
-          <w:rFonts w:hint="eastAsia"/>
-        </w:rPr>
-        <w:t>配置中心后，这些配置以后就可配置到n</w:t>
+      <w:proofErr w:type="spellEnd"/>
+      <w:r>
+        <w:rPr>
+          <w:rFonts w:hint="eastAsia"/>
+        </w:rPr>
+        <w:t>配置中心后，这些配置以后就可配置到</w:t>
+      </w:r>
+      <w:proofErr w:type="spellStart"/>
+      <w:r>
+        <w:rPr>
+          <w:rFonts w:hint="eastAsia"/>
+        </w:rPr>
+        <w:t>n</w:t>
       </w:r>
       <w:r>
         <w:t>acos</w:t>
       </w:r>
-      <w:r>
-        <w:rPr>
-          <w:rFonts w:hint="eastAsia"/>
-        </w:rPr>
-        <w:t>中去了，后续会说明怎么用n</w:t>
+      <w:proofErr w:type="spellEnd"/>
+      <w:r>
+        <w:rPr>
+          <w:rFonts w:hint="eastAsia"/>
+        </w:rPr>
+        <w:t>中去了，后续会说明怎么用</w:t>
+      </w:r>
+      <w:proofErr w:type="spellStart"/>
+      <w:r>
+        <w:rPr>
+          <w:rFonts w:hint="eastAsia"/>
+        </w:rPr>
+        <w:t>n</w:t>
       </w:r>
       <w:r>
         <w:t>acos</w:t>
       </w:r>
+      <w:proofErr w:type="spellEnd"/>
       <w:r>
         <w:rPr>
           <w:rFonts w:hint="eastAsia"/>
         </w:rPr>
         <w:t>配置</w:t>
       </w:r>
+      <w:proofErr w:type="spellStart"/>
       <w:r>
         <w:rPr>
           <w:rFonts w:hint="eastAsia"/>
@@ -2686,24 +3205,41 @@
       <w:r>
         <w:t>pplication.yml</w:t>
       </w:r>
-      <w:r>
-        <w:rPr>
-          <w:rFonts w:hint="eastAsia"/>
-        </w:rPr>
-        <w:t>，当然a</w:t>
+      <w:proofErr w:type="spellEnd"/>
+      <w:r>
+        <w:rPr>
+          <w:rFonts w:hint="eastAsia"/>
+        </w:rPr>
+        <w:t>，当然</w:t>
+      </w:r>
+      <w:proofErr w:type="spellStart"/>
+      <w:r>
+        <w:rPr>
+          <w:rFonts w:hint="eastAsia"/>
+        </w:rPr>
+        <w:t>a</w:t>
       </w:r>
       <w:r>
         <w:t>pplication.yml</w:t>
       </w:r>
-      <w:r>
-        <w:rPr>
-          <w:rFonts w:hint="eastAsia"/>
-        </w:rPr>
-        <w:t>与n</w:t>
+      <w:proofErr w:type="spellEnd"/>
+      <w:r>
+        <w:rPr>
+          <w:rFonts w:hint="eastAsia"/>
+        </w:rPr>
+        <w:t>与</w:t>
+      </w:r>
+      <w:proofErr w:type="spellStart"/>
+      <w:r>
+        <w:rPr>
+          <w:rFonts w:hint="eastAsia"/>
+        </w:rPr>
+        <w:t>n</w:t>
       </w:r>
       <w:r>
         <w:t>acos</w:t>
       </w:r>
+      <w:proofErr w:type="spellEnd"/>
       <w:r>
         <w:rPr>
           <w:rFonts w:hint="eastAsia"/>
@@ -2731,15 +3267,57 @@
           <w:rFonts w:hint="eastAsia"/>
         </w:rPr>
         <w:lastRenderedPageBreak/>
-        <w:t>新建微服务工程</w:t>
-      </w:r>
-    </w:p>
-    <w:p>
-      <w:r>
-        <w:rPr>
-          <w:rFonts w:hint="eastAsia"/>
-        </w:rPr>
-        <w:t>我们需要构建一个新的业务模块服务项目，做为一个独立的微服务项目，参照c</w:t>
+        <w:t>新建</w:t>
+      </w:r>
+      <w:proofErr w:type="gramStart"/>
+      <w:r>
+        <w:rPr>
+          <w:rFonts w:hint="eastAsia"/>
+        </w:rPr>
+        <w:t>微服务</w:t>
+      </w:r>
+      <w:proofErr w:type="gramEnd"/>
+      <w:r>
+        <w:rPr>
+          <w:rFonts w:hint="eastAsia"/>
+        </w:rPr>
+        <w:t>工程</w:t>
+      </w:r>
+    </w:p>
+    <w:p>
+      <w:r>
+        <w:rPr>
+          <w:rFonts w:hint="eastAsia"/>
+        </w:rPr>
+        <w:t>我们需要构建一个新的业务模块服务项目，</w:t>
+      </w:r>
+      <w:proofErr w:type="gramStart"/>
+      <w:r>
+        <w:rPr>
+          <w:rFonts w:hint="eastAsia"/>
+        </w:rPr>
+        <w:t>做为</w:t>
+      </w:r>
+      <w:proofErr w:type="gramEnd"/>
+      <w:r>
+        <w:rPr>
+          <w:rFonts w:hint="eastAsia"/>
+        </w:rPr>
+        <w:t>一个独立的</w:t>
+      </w:r>
+      <w:proofErr w:type="gramStart"/>
+      <w:r>
+        <w:rPr>
+          <w:rFonts w:hint="eastAsia"/>
+        </w:rPr>
+        <w:t>微服务</w:t>
+      </w:r>
+      <w:proofErr w:type="gramEnd"/>
+      <w:r>
+        <w:rPr>
+          <w:rFonts w:hint="eastAsia"/>
+        </w:rPr>
+        <w:t>项目，参照c</w:t>
       </w:r>
       <w:r>
         <w:t>loud-demo</w:t>
@@ -2775,11 +3353,19 @@
         <w:rPr>
           <w:rFonts w:hint="eastAsia"/>
         </w:rPr>
-        <w:t>和s</w:t>
+        <w:t>和</w:t>
+      </w:r>
+      <w:proofErr w:type="spellStart"/>
+      <w:r>
+        <w:rPr>
+          <w:rFonts w:hint="eastAsia"/>
+        </w:rPr>
+        <w:t>s</w:t>
       </w:r>
       <w:r>
         <w:t>pringboot</w:t>
       </w:r>
+      <w:proofErr w:type="spellEnd"/>
       <w:r>
         <w:rPr>
           <w:rFonts w:hint="eastAsia"/>
@@ -2866,7 +3452,7 @@
                     <pic:cNvPicPr/>
                   </pic:nvPicPr>
                   <pic:blipFill>
-                    <a:blip r:embed="rId21">
+                    <a:blip r:embed="rId17">
                       <a:extLst>
                         <a:ext uri="{28A0092B-C50C-407E-A947-70E740481C1C}">
                           <a14:useLocalDpi xmlns:a14="http://schemas.microsoft.com/office/drawing/2010/main" val="0"/>
@@ -2995,8 +3581,20 @@
           <w:sz w:val="20"/>
           <w:szCs w:val="20"/>
         </w:rPr>
-        <w:t>@EnableFeignClients</w:t>
-      </w:r>
+        <w:t>@</w:t>
+      </w:r>
+      <w:proofErr w:type="spellStart"/>
+      <w:r>
+        <w:rPr>
+          <w:rFonts w:ascii="Courier New" w:eastAsia="宋体" w:hAnsi="Courier New" w:cs="Courier New"/>
+          <w:color w:val="000000"/>
+          <w:kern w:val="0"/>
+          <w:sz w:val="20"/>
+          <w:szCs w:val="20"/>
+        </w:rPr>
+        <w:t>EnableFeignClients</w:t>
+      </w:r>
+      <w:proofErr w:type="spellEnd"/>
     </w:p>
     <w:p>
       <w:pPr>
@@ -3025,8 +3623,20 @@
           <w:sz w:val="20"/>
           <w:szCs w:val="20"/>
         </w:rPr>
-        <w:t>@EnableDiscoveryClient</w:t>
-      </w:r>
+        <w:t>@</w:t>
+      </w:r>
+      <w:proofErr w:type="spellStart"/>
+      <w:r>
+        <w:rPr>
+          <w:rFonts w:ascii="Courier New" w:eastAsia="宋体" w:hAnsi="Courier New" w:cs="Courier New"/>
+          <w:color w:val="000000"/>
+          <w:kern w:val="0"/>
+          <w:sz w:val="20"/>
+          <w:szCs w:val="20"/>
+        </w:rPr>
+        <w:t>EnableDiscoveryClient</w:t>
+      </w:r>
+      <w:proofErr w:type="spellEnd"/>
     </w:p>
     <w:p>
       <w:pPr>
@@ -3055,8 +3665,20 @@
           <w:sz w:val="20"/>
           <w:szCs w:val="20"/>
         </w:rPr>
-        <w:t>@EnableScheduling</w:t>
-      </w:r>
+        <w:t>@</w:t>
+      </w:r>
+      <w:proofErr w:type="spellStart"/>
+      <w:r>
+        <w:rPr>
+          <w:rFonts w:ascii="Courier New" w:eastAsia="宋体" w:hAnsi="Courier New" w:cs="Courier New"/>
+          <w:color w:val="000000"/>
+          <w:kern w:val="0"/>
+          <w:sz w:val="20"/>
+          <w:szCs w:val="20"/>
+        </w:rPr>
+        <w:t>EnableScheduling</w:t>
+      </w:r>
+      <w:proofErr w:type="spellEnd"/>
     </w:p>
     <w:p>
       <w:pPr>
@@ -3085,8 +3707,20 @@
           <w:sz w:val="20"/>
           <w:szCs w:val="20"/>
         </w:rPr>
-        <w:t>@SpringBootApplication</w:t>
-      </w:r>
+        <w:t>@</w:t>
+      </w:r>
+      <w:proofErr w:type="spellStart"/>
+      <w:r>
+        <w:rPr>
+          <w:rFonts w:ascii="Courier New" w:eastAsia="宋体" w:hAnsi="Courier New" w:cs="Courier New"/>
+          <w:color w:val="000000"/>
+          <w:kern w:val="0"/>
+          <w:sz w:val="20"/>
+          <w:szCs w:val="20"/>
+        </w:rPr>
+        <w:t>SpringBootApplication</w:t>
+      </w:r>
+      <w:proofErr w:type="spellEnd"/>
     </w:p>
     <w:p>
       <w:pPr>
@@ -3145,7 +3779,29 @@
           <w:sz w:val="20"/>
           <w:szCs w:val="20"/>
         </w:rPr>
-        <w:t xml:space="preserve"> DemoApplication </w:t>
+        <w:t xml:space="preserve"> </w:t>
+      </w:r>
+      <w:proofErr w:type="spellStart"/>
+      <w:r>
+        <w:rPr>
+          <w:rFonts w:ascii="Courier New" w:eastAsia="宋体" w:hAnsi="Courier New" w:cs="Courier New"/>
+          <w:color w:val="000000"/>
+          <w:kern w:val="0"/>
+          <w:sz w:val="20"/>
+          <w:szCs w:val="20"/>
+        </w:rPr>
+        <w:t>DemoApplication</w:t>
+      </w:r>
+      <w:proofErr w:type="spellEnd"/>
+      <w:r>
+        <w:rPr>
+          <w:rFonts w:ascii="Courier New" w:eastAsia="宋体" w:hAnsi="Courier New" w:cs="Courier New"/>
+          <w:color w:val="000000"/>
+          <w:kern w:val="0"/>
+          <w:sz w:val="20"/>
+          <w:szCs w:val="20"/>
+        </w:rPr>
+        <w:t xml:space="preserve"> </w:t>
       </w:r>
       <w:r>
         <w:rPr>
@@ -3281,6 +3937,7 @@
         </w:rPr>
         <w:t>(</w:t>
       </w:r>
+      <w:proofErr w:type="gramStart"/>
       <w:r>
         <w:rPr>
           <w:rFonts w:ascii="Courier New" w:eastAsia="宋体" w:hAnsi="Courier New" w:cs="Courier New"/>
@@ -3301,18 +3958,43 @@
           <w:sz w:val="20"/>
           <w:szCs w:val="20"/>
         </w:rPr>
-        <w:t>[]</w:t>
-      </w:r>
-      <w:r>
-        <w:rPr>
-          <w:rFonts w:ascii="Courier New" w:eastAsia="宋体" w:hAnsi="Courier New" w:cs="Courier New"/>
-          <w:color w:val="000000"/>
-          <w:kern w:val="0"/>
-          <w:sz w:val="20"/>
-          <w:szCs w:val="20"/>
-        </w:rPr>
-        <w:t xml:space="preserve"> args</w:t>
-      </w:r>
+        <w:t>[</w:t>
+      </w:r>
+      <w:proofErr w:type="gramEnd"/>
+      <w:r>
+        <w:rPr>
+          <w:rFonts w:ascii="Courier New" w:eastAsia="宋体" w:hAnsi="Courier New" w:cs="Courier New"/>
+          <w:b/>
+          <w:bCs/>
+          <w:color w:val="000080"/>
+          <w:kern w:val="0"/>
+          <w:sz w:val="20"/>
+          <w:szCs w:val="20"/>
+        </w:rPr>
+        <w:t>]</w:t>
+      </w:r>
+      <w:r>
+        <w:rPr>
+          <w:rFonts w:ascii="Courier New" w:eastAsia="宋体" w:hAnsi="Courier New" w:cs="Courier New"/>
+          <w:color w:val="000000"/>
+          <w:kern w:val="0"/>
+          <w:sz w:val="20"/>
+          <w:szCs w:val="20"/>
+        </w:rPr>
+        <w:t xml:space="preserve"> </w:t>
+      </w:r>
+      <w:proofErr w:type="spellStart"/>
+      <w:r>
+        <w:rPr>
+          <w:rFonts w:ascii="Courier New" w:eastAsia="宋体" w:hAnsi="Courier New" w:cs="Courier New"/>
+          <w:color w:val="000000"/>
+          <w:kern w:val="0"/>
+          <w:sz w:val="20"/>
+          <w:szCs w:val="20"/>
+        </w:rPr>
+        <w:t>args</w:t>
+      </w:r>
+      <w:proofErr w:type="spellEnd"/>
       <w:r>
         <w:rPr>
           <w:rFonts w:ascii="Courier New" w:eastAsia="宋体" w:hAnsi="Courier New" w:cs="Courier New"/>
@@ -3375,7 +4057,19 @@
           <w:sz w:val="20"/>
           <w:szCs w:val="20"/>
         </w:rPr>
-        <w:t xml:space="preserve">        SpringApplication</w:t>
+        <w:t xml:space="preserve">        </w:t>
+      </w:r>
+      <w:proofErr w:type="spellStart"/>
+      <w:proofErr w:type="gramStart"/>
+      <w:r>
+        <w:rPr>
+          <w:rFonts w:ascii="Courier New" w:eastAsia="宋体" w:hAnsi="Courier New" w:cs="Courier New"/>
+          <w:color w:val="000000"/>
+          <w:kern w:val="0"/>
+          <w:sz w:val="20"/>
+          <w:szCs w:val="20"/>
+        </w:rPr>
+        <w:t>SpringApplication</w:t>
       </w:r>
       <w:r>
         <w:rPr>
@@ -3399,6 +4093,7 @@
         </w:rPr>
         <w:t>run</w:t>
       </w:r>
+      <w:proofErr w:type="spellEnd"/>
       <w:r>
         <w:rPr>
           <w:rFonts w:ascii="Courier New" w:eastAsia="宋体" w:hAnsi="Courier New" w:cs="Courier New"/>
@@ -3411,6 +4106,8 @@
         </w:rPr>
         <w:t>(</w:t>
       </w:r>
+      <w:proofErr w:type="spellStart"/>
+      <w:proofErr w:type="gramEnd"/>
       <w:r>
         <w:rPr>
           <w:rFonts w:ascii="Courier New" w:eastAsia="宋体" w:hAnsi="Courier New" w:cs="Courier New"/>
@@ -3443,6 +4140,7 @@
         </w:rPr>
         <w:t>class</w:t>
       </w:r>
+      <w:proofErr w:type="spellEnd"/>
       <w:r>
         <w:rPr>
           <w:rFonts w:ascii="Courier New" w:eastAsia="宋体" w:hAnsi="Courier New" w:cs="Courier New"/>
@@ -3463,8 +4161,20 @@
           <w:sz w:val="20"/>
           <w:szCs w:val="20"/>
         </w:rPr>
-        <w:t xml:space="preserve"> args</w:t>
-      </w:r>
+        <w:t xml:space="preserve"> </w:t>
+      </w:r>
+      <w:proofErr w:type="spellStart"/>
+      <w:r>
+        <w:rPr>
+          <w:rFonts w:ascii="Courier New" w:eastAsia="宋体" w:hAnsi="Courier New" w:cs="Courier New"/>
+          <w:color w:val="000000"/>
+          <w:kern w:val="0"/>
+          <w:sz w:val="20"/>
+          <w:szCs w:val="20"/>
+        </w:rPr>
+        <w:t>args</w:t>
+      </w:r>
+      <w:proofErr w:type="spellEnd"/>
       <w:r>
         <w:rPr>
           <w:rFonts w:ascii="Courier New" w:eastAsia="宋体" w:hAnsi="Courier New" w:cs="Courier New"/>
@@ -3721,8 +4431,20 @@
           <w:sz w:val="20"/>
           <w:szCs w:val="20"/>
         </w:rPr>
-        <w:t>@Api</w:t>
-      </w:r>
+        <w:t>@</w:t>
+      </w:r>
+      <w:proofErr w:type="spellStart"/>
+      <w:r>
+        <w:rPr>
+          <w:rFonts w:ascii="Courier New" w:eastAsia="宋体" w:hAnsi="Courier New" w:cs="Courier New"/>
+          <w:color w:val="000000"/>
+          <w:kern w:val="0"/>
+          <w:sz w:val="20"/>
+          <w:szCs w:val="20"/>
+        </w:rPr>
+        <w:t>Api</w:t>
+      </w:r>
+      <w:proofErr w:type="spellEnd"/>
       <w:r>
         <w:rPr>
           <w:rFonts w:ascii="Courier New" w:eastAsia="宋体" w:hAnsi="Courier New" w:cs="Courier New"/>
@@ -3911,8 +4633,20 @@
           <w:sz w:val="20"/>
           <w:szCs w:val="20"/>
         </w:rPr>
-        <w:t>@RestController</w:t>
-      </w:r>
+        <w:t>@</w:t>
+      </w:r>
+      <w:proofErr w:type="spellStart"/>
+      <w:r>
+        <w:rPr>
+          <w:rFonts w:ascii="Courier New" w:eastAsia="宋体" w:hAnsi="Courier New" w:cs="Courier New"/>
+          <w:color w:val="000000"/>
+          <w:kern w:val="0"/>
+          <w:sz w:val="20"/>
+          <w:szCs w:val="20"/>
+        </w:rPr>
+        <w:t>RestController</w:t>
+      </w:r>
+      <w:proofErr w:type="spellEnd"/>
     </w:p>
     <w:p>
       <w:pPr>
@@ -3941,8 +4675,20 @@
           <w:sz w:val="20"/>
           <w:szCs w:val="20"/>
         </w:rPr>
-        <w:t>@RequestMapping</w:t>
-      </w:r>
+        <w:t>@</w:t>
+      </w:r>
+      <w:proofErr w:type="spellStart"/>
+      <w:r>
+        <w:rPr>
+          <w:rFonts w:ascii="Courier New" w:eastAsia="宋体" w:hAnsi="Courier New" w:cs="Courier New"/>
+          <w:color w:val="000000"/>
+          <w:kern w:val="0"/>
+          <w:sz w:val="20"/>
+          <w:szCs w:val="20"/>
+        </w:rPr>
+        <w:t>RequestMapping</w:t>
+      </w:r>
+      <w:proofErr w:type="spellEnd"/>
       <w:r>
         <w:rPr>
           <w:rFonts w:ascii="Courier New" w:eastAsia="宋体" w:hAnsi="Courier New" w:cs="Courier New"/>
@@ -4035,7 +4781,29 @@
           <w:sz w:val="20"/>
           <w:szCs w:val="20"/>
         </w:rPr>
-        <w:t xml:space="preserve"> UserController </w:t>
+        <w:t xml:space="preserve"> </w:t>
+      </w:r>
+      <w:proofErr w:type="spellStart"/>
+      <w:r>
+        <w:rPr>
+          <w:rFonts w:ascii="Courier New" w:eastAsia="宋体" w:hAnsi="Courier New" w:cs="Courier New"/>
+          <w:color w:val="000000"/>
+          <w:kern w:val="0"/>
+          <w:sz w:val="20"/>
+          <w:szCs w:val="20"/>
+        </w:rPr>
+        <w:t>UserController</w:t>
+      </w:r>
+      <w:proofErr w:type="spellEnd"/>
+      <w:r>
+        <w:rPr>
+          <w:rFonts w:ascii="Courier New" w:eastAsia="宋体" w:hAnsi="Courier New" w:cs="Courier New"/>
+          <w:color w:val="000000"/>
+          <w:kern w:val="0"/>
+          <w:sz w:val="20"/>
+          <w:szCs w:val="20"/>
+        </w:rPr>
+        <w:t xml:space="preserve"> </w:t>
       </w:r>
       <w:r>
         <w:rPr>
@@ -4057,7 +4825,29 @@
           <w:sz w:val="20"/>
           <w:szCs w:val="20"/>
         </w:rPr>
-        <w:t xml:space="preserve"> BaseController </w:t>
+        <w:t xml:space="preserve"> </w:t>
+      </w:r>
+      <w:proofErr w:type="spellStart"/>
+      <w:r>
+        <w:rPr>
+          <w:rFonts w:ascii="Courier New" w:eastAsia="宋体" w:hAnsi="Courier New" w:cs="Courier New"/>
+          <w:color w:val="000000"/>
+          <w:kern w:val="0"/>
+          <w:sz w:val="20"/>
+          <w:szCs w:val="20"/>
+        </w:rPr>
+        <w:t>BaseController</w:t>
+      </w:r>
+      <w:proofErr w:type="spellEnd"/>
+      <w:r>
+        <w:rPr>
+          <w:rFonts w:ascii="Courier New" w:eastAsia="宋体" w:hAnsi="Courier New" w:cs="Courier New"/>
+          <w:color w:val="000000"/>
+          <w:kern w:val="0"/>
+          <w:sz w:val="20"/>
+          <w:szCs w:val="20"/>
+        </w:rPr>
+        <w:t xml:space="preserve"> </w:t>
       </w:r>
       <w:r>
         <w:rPr>
@@ -4119,8 +4909,20 @@
           <w:sz w:val="20"/>
           <w:szCs w:val="20"/>
         </w:rPr>
-        <w:t xml:space="preserve">    @Autowired</w:t>
-      </w:r>
+        <w:t xml:space="preserve">    @</w:t>
+      </w:r>
+      <w:proofErr w:type="spellStart"/>
+      <w:r>
+        <w:rPr>
+          <w:rFonts w:ascii="Courier New" w:eastAsia="宋体" w:hAnsi="Courier New" w:cs="Courier New"/>
+          <w:color w:val="000000"/>
+          <w:kern w:val="0"/>
+          <w:sz w:val="20"/>
+          <w:szCs w:val="20"/>
+        </w:rPr>
+        <w:t>Autowired</w:t>
+      </w:r>
+      <w:proofErr w:type="spellEnd"/>
     </w:p>
     <w:p>
       <w:pPr>
@@ -4169,8 +4971,42 @@
           <w:sz w:val="20"/>
           <w:szCs w:val="20"/>
         </w:rPr>
-        <w:t xml:space="preserve"> IUserService userService</w:t>
-      </w:r>
+        <w:t xml:space="preserve"> </w:t>
+      </w:r>
+      <w:proofErr w:type="spellStart"/>
+      <w:r>
+        <w:rPr>
+          <w:rFonts w:ascii="Courier New" w:eastAsia="宋体" w:hAnsi="Courier New" w:cs="Courier New"/>
+          <w:color w:val="000000"/>
+          <w:kern w:val="0"/>
+          <w:sz w:val="20"/>
+          <w:szCs w:val="20"/>
+        </w:rPr>
+        <w:t>IUserService</w:t>
+      </w:r>
+      <w:proofErr w:type="spellEnd"/>
+      <w:r>
+        <w:rPr>
+          <w:rFonts w:ascii="Courier New" w:eastAsia="宋体" w:hAnsi="Courier New" w:cs="Courier New"/>
+          <w:color w:val="000000"/>
+          <w:kern w:val="0"/>
+          <w:sz w:val="20"/>
+          <w:szCs w:val="20"/>
+        </w:rPr>
+        <w:t xml:space="preserve"> </w:t>
+      </w:r>
+      <w:proofErr w:type="spellStart"/>
+      <w:r>
+        <w:rPr>
+          <w:rFonts w:ascii="Courier New" w:eastAsia="宋体" w:hAnsi="Courier New" w:cs="Courier New"/>
+          <w:color w:val="000000"/>
+          <w:kern w:val="0"/>
+          <w:sz w:val="20"/>
+          <w:szCs w:val="20"/>
+        </w:rPr>
+        <w:t>userService</w:t>
+      </w:r>
+      <w:proofErr w:type="spellEnd"/>
       <w:r>
         <w:rPr>
           <w:rFonts w:ascii="Courier New" w:eastAsia="宋体" w:hAnsi="Courier New" w:cs="Courier New"/>
@@ -4241,8 +5077,20 @@
           <w:sz w:val="20"/>
           <w:szCs w:val="20"/>
         </w:rPr>
-        <w:t xml:space="preserve">    @WithoutAuthentication</w:t>
-      </w:r>
+        <w:t xml:space="preserve">    @</w:t>
+      </w:r>
+      <w:proofErr w:type="spellStart"/>
+      <w:r>
+        <w:rPr>
+          <w:rFonts w:ascii="Courier New" w:eastAsia="宋体" w:hAnsi="Courier New" w:cs="Courier New"/>
+          <w:color w:val="000000"/>
+          <w:kern w:val="0"/>
+          <w:sz w:val="20"/>
+          <w:szCs w:val="20"/>
+        </w:rPr>
+        <w:t>WithoutAuthentication</w:t>
+      </w:r>
+      <w:proofErr w:type="spellEnd"/>
     </w:p>
     <w:p>
       <w:pPr>
@@ -4271,8 +5119,20 @@
           <w:sz w:val="20"/>
           <w:szCs w:val="20"/>
         </w:rPr>
-        <w:t xml:space="preserve">    @ApiOperation</w:t>
-      </w:r>
+        <w:t xml:space="preserve">    @</w:t>
+      </w:r>
+      <w:proofErr w:type="spellStart"/>
+      <w:r>
+        <w:rPr>
+          <w:rFonts w:ascii="Courier New" w:eastAsia="宋体" w:hAnsi="Courier New" w:cs="Courier New"/>
+          <w:color w:val="000000"/>
+          <w:kern w:val="0"/>
+          <w:sz w:val="20"/>
+          <w:szCs w:val="20"/>
+        </w:rPr>
+        <w:t>ApiOperation</w:t>
+      </w:r>
+      <w:proofErr w:type="spellEnd"/>
       <w:r>
         <w:rPr>
           <w:rFonts w:ascii="Courier New" w:eastAsia="宋体" w:hAnsi="Courier New" w:cs="Courier New"/>
@@ -4367,7 +5227,29 @@
           <w:sz w:val="20"/>
           <w:szCs w:val="20"/>
         </w:rPr>
-        <w:t xml:space="preserve"> httpMethod </w:t>
+        <w:t xml:space="preserve"> </w:t>
+      </w:r>
+      <w:proofErr w:type="spellStart"/>
+      <w:r>
+        <w:rPr>
+          <w:rFonts w:ascii="Courier New" w:eastAsia="宋体" w:hAnsi="Courier New" w:cs="Courier New"/>
+          <w:color w:val="000000"/>
+          <w:kern w:val="0"/>
+          <w:sz w:val="20"/>
+          <w:szCs w:val="20"/>
+        </w:rPr>
+        <w:t>httpMethod</w:t>
+      </w:r>
+      <w:proofErr w:type="spellEnd"/>
+      <w:r>
+        <w:rPr>
+          <w:rFonts w:ascii="Courier New" w:eastAsia="宋体" w:hAnsi="Courier New" w:cs="Courier New"/>
+          <w:color w:val="000000"/>
+          <w:kern w:val="0"/>
+          <w:sz w:val="20"/>
+          <w:szCs w:val="20"/>
+        </w:rPr>
+        <w:t xml:space="preserve"> </w:t>
       </w:r>
       <w:r>
         <w:rPr>
@@ -4443,7 +5325,18 @@
           <w:sz w:val="20"/>
           <w:szCs w:val="20"/>
         </w:rPr>
-        <w:t xml:space="preserve"> Result</w:t>
+        <w:t xml:space="preserve"> </w:t>
+      </w:r>
+      <w:proofErr w:type="spellStart"/>
+      <w:r>
+        <w:rPr>
+          <w:rFonts w:ascii="Courier New" w:eastAsia="宋体" w:hAnsi="Courier New" w:cs="Courier New"/>
+          <w:color w:val="000000"/>
+          <w:kern w:val="0"/>
+          <w:sz w:val="20"/>
+          <w:szCs w:val="20"/>
+        </w:rPr>
+        <w:t>Result</w:t>
       </w:r>
       <w:r>
         <w:rPr>
@@ -4467,6 +5360,7 @@
         </w:rPr>
         <w:t>class</w:t>
       </w:r>
+      <w:proofErr w:type="spellEnd"/>
       <w:r>
         <w:rPr>
           <w:rFonts w:ascii="Courier New" w:eastAsia="宋体" w:hAnsi="Courier New" w:cs="Courier New"/>
@@ -4507,8 +5401,20 @@
           <w:sz w:val="20"/>
           <w:szCs w:val="20"/>
         </w:rPr>
-        <w:t xml:space="preserve">    @GetMapping</w:t>
-      </w:r>
+        <w:t xml:space="preserve">    @</w:t>
+      </w:r>
+      <w:proofErr w:type="spellStart"/>
+      <w:r>
+        <w:rPr>
+          <w:rFonts w:ascii="Courier New" w:eastAsia="宋体" w:hAnsi="Courier New" w:cs="Courier New"/>
+          <w:color w:val="000000"/>
+          <w:kern w:val="0"/>
+          <w:sz w:val="20"/>
+          <w:szCs w:val="20"/>
+        </w:rPr>
+        <w:t>GetMapping</w:t>
+      </w:r>
+      <w:proofErr w:type="spellEnd"/>
       <w:r>
         <w:rPr>
           <w:rFonts w:ascii="Courier New" w:eastAsia="宋体" w:hAnsi="Courier New" w:cs="Courier New"/>
@@ -4657,19 +5563,43 @@
           <w:sz w:val="20"/>
           <w:szCs w:val="20"/>
         </w:rPr>
-        <w:t xml:space="preserve"> list</w:t>
-      </w:r>
-      <w:r>
-        <w:rPr>
-          <w:rFonts w:ascii="Courier New" w:eastAsia="宋体" w:hAnsi="Courier New" w:cs="Courier New"/>
-          <w:b/>
-          <w:bCs/>
-          <w:color w:val="000080"/>
-          <w:kern w:val="0"/>
-          <w:sz w:val="20"/>
-          <w:szCs w:val="20"/>
-        </w:rPr>
-        <w:t>()</w:t>
+        <w:t xml:space="preserve"> </w:t>
+      </w:r>
+      <w:proofErr w:type="gramStart"/>
+      <w:r>
+        <w:rPr>
+          <w:rFonts w:ascii="Courier New" w:eastAsia="宋体" w:hAnsi="Courier New" w:cs="Courier New"/>
+          <w:color w:val="000000"/>
+          <w:kern w:val="0"/>
+          <w:sz w:val="20"/>
+          <w:szCs w:val="20"/>
+        </w:rPr>
+        <w:t>list</w:t>
+      </w:r>
+      <w:r>
+        <w:rPr>
+          <w:rFonts w:ascii="Courier New" w:eastAsia="宋体" w:hAnsi="Courier New" w:cs="Courier New"/>
+          <w:b/>
+          <w:bCs/>
+          <w:color w:val="000080"/>
+          <w:kern w:val="0"/>
+          <w:sz w:val="20"/>
+          <w:szCs w:val="20"/>
+        </w:rPr>
+        <w:t>(</w:t>
+      </w:r>
+      <w:proofErr w:type="gramEnd"/>
+      <w:r>
+        <w:rPr>
+          <w:rFonts w:ascii="Courier New" w:eastAsia="宋体" w:hAnsi="Courier New" w:cs="Courier New"/>
+          <w:b/>
+          <w:bCs/>
+          <w:color w:val="000080"/>
+          <w:kern w:val="0"/>
+          <w:sz w:val="20"/>
+          <w:szCs w:val="20"/>
+        </w:rPr>
+        <w:t>)</w:t>
       </w:r>
       <w:r>
         <w:rPr>
@@ -4787,7 +5717,18 @@
           <w:sz w:val="20"/>
           <w:szCs w:val="20"/>
         </w:rPr>
-        <w:t xml:space="preserve"> userService</w:t>
+        <w:t xml:space="preserve"> </w:t>
+      </w:r>
+      <w:proofErr w:type="spellStart"/>
+      <w:r>
+        <w:rPr>
+          <w:rFonts w:ascii="Courier New" w:eastAsia="宋体" w:hAnsi="Courier New" w:cs="Courier New"/>
+          <w:color w:val="000000"/>
+          <w:kern w:val="0"/>
+          <w:sz w:val="20"/>
+          <w:szCs w:val="20"/>
+        </w:rPr>
+        <w:t>userService</w:t>
       </w:r>
       <w:r>
         <w:rPr>
@@ -4811,6 +5752,7 @@
         </w:rPr>
         <w:t>list</w:t>
       </w:r>
+      <w:proofErr w:type="spellEnd"/>
       <w:r>
         <w:rPr>
           <w:rFonts w:ascii="Courier New" w:eastAsia="宋体" w:hAnsi="Courier New" w:cs="Courier New"/>
@@ -4873,7 +5815,18 @@
           <w:sz w:val="20"/>
           <w:szCs w:val="20"/>
         </w:rPr>
-        <w:t xml:space="preserve"> Result</w:t>
+        <w:t xml:space="preserve"> </w:t>
+      </w:r>
+      <w:proofErr w:type="spellStart"/>
+      <w:r>
+        <w:rPr>
+          <w:rFonts w:ascii="Courier New" w:eastAsia="宋体" w:hAnsi="Courier New" w:cs="Courier New"/>
+          <w:color w:val="000000"/>
+          <w:kern w:val="0"/>
+          <w:sz w:val="20"/>
+          <w:szCs w:val="20"/>
+        </w:rPr>
+        <w:t>Result</w:t>
       </w:r>
       <w:r>
         <w:rPr>
@@ -4897,6 +5850,7 @@
         </w:rPr>
         <w:t>ok</w:t>
       </w:r>
+      <w:proofErr w:type="spellEnd"/>
       <w:r>
         <w:rPr>
           <w:rFonts w:ascii="Courier New" w:eastAsia="宋体" w:hAnsi="Courier New" w:cs="Courier New"/>
@@ -5020,8 +5974,13 @@
     </w:p>
     <w:p>
       <w:r>
-        <w:t>@WithoutAuthentication</w:t>
-      </w:r>
+        <w:t>@</w:t>
+      </w:r>
+      <w:proofErr w:type="spellStart"/>
+      <w:r>
+        <w:t>WithoutAuthentication</w:t>
+      </w:r>
+      <w:proofErr w:type="spellEnd"/>
       <w:r>
         <w:t xml:space="preserve"> </w:t>
       </w:r>
@@ -5050,8 +6009,13 @@
         <w:t>loud-core/cor</w:t>
       </w:r>
       <w:r>
-        <w:t>e-authc</w:t>
-      </w:r>
+        <w:t>e-</w:t>
+      </w:r>
+      <w:proofErr w:type="spellStart"/>
+      <w:r>
+        <w:t>authc</w:t>
+      </w:r>
+      <w:proofErr w:type="spellEnd"/>
       <w:r>
         <w:rPr>
           <w:rFonts w:hint="eastAsia"/>
@@ -5105,18 +6069,28 @@
       <w:r>
         <w:t xml:space="preserve"> </w:t>
       </w:r>
+      <w:proofErr w:type="spellStart"/>
       <w:r>
         <w:t>WithoutAuthentication</w:t>
       </w:r>
-      <w:r>
-        <w:rPr>
-          <w:rFonts w:hint="eastAsia"/>
-        </w:rPr>
-        <w:t>注解控制，还可以在配置文件中设置要排除认证校验的u</w:t>
+      <w:proofErr w:type="spellEnd"/>
+      <w:r>
+        <w:rPr>
+          <w:rFonts w:hint="eastAsia"/>
+        </w:rPr>
+        <w:t>注解控制，还可以在配置文件中设置要排除认证校验的</w:t>
+      </w:r>
+      <w:proofErr w:type="spellStart"/>
+      <w:r>
+        <w:rPr>
+          <w:rFonts w:hint="eastAsia"/>
+        </w:rPr>
+        <w:t>u</w:t>
       </w:r>
       <w:r>
         <w:t>rl</w:t>
       </w:r>
+      <w:proofErr w:type="spellEnd"/>
       <w:r>
         <w:rPr>
           <w:rFonts w:hint="eastAsia"/>
@@ -5214,6 +6188,7 @@
           <w:szCs w:val="20"/>
         </w:rPr>
       </w:pPr>
+      <w:proofErr w:type="spellStart"/>
       <w:r>
         <w:rPr>
           <w:rFonts w:ascii="Courier New" w:eastAsia="宋体" w:hAnsi="Courier New" w:cs="Courier New"/>
@@ -5226,6 +6201,7 @@
         </w:rPr>
         <w:t>auth</w:t>
       </w:r>
+      <w:proofErr w:type="spellEnd"/>
       <w:r>
         <w:rPr>
           <w:rFonts w:ascii="Courier New" w:eastAsia="宋体" w:hAnsi="Courier New" w:cs="Courier New"/>
@@ -5284,8 +6260,20 @@
           <w:sz w:val="20"/>
           <w:szCs w:val="20"/>
         </w:rPr>
-        <w:t xml:space="preserve"> url</w:t>
-      </w:r>
+        <w:t xml:space="preserve"> </w:t>
+      </w:r>
+      <w:proofErr w:type="spellStart"/>
+      <w:r>
+        <w:rPr>
+          <w:rFonts w:ascii="Courier New" w:eastAsia="宋体" w:hAnsi="Courier New" w:cs="Courier New"/>
+          <w:color w:val="008000"/>
+          <w:kern w:val="0"/>
+          <w:sz w:val="20"/>
+          <w:szCs w:val="20"/>
+        </w:rPr>
+        <w:t>url</w:t>
+      </w:r>
+      <w:proofErr w:type="spellEnd"/>
       <w:r>
         <w:rPr>
           <w:rFonts w:ascii="Courier New" w:eastAsia="宋体" w:hAnsi="Courier New" w:cs="Courier New"/>
@@ -5326,8 +6314,22 @@
           <w:sz w:val="20"/>
           <w:szCs w:val="20"/>
         </w:rPr>
-        <w:t xml:space="preserve">      excludePatterns</w:t>
-      </w:r>
+        <w:t xml:space="preserve">      </w:t>
+      </w:r>
+      <w:proofErr w:type="spellStart"/>
+      <w:r>
+        <w:rPr>
+          <w:rFonts w:ascii="Courier New" w:eastAsia="宋体" w:hAnsi="Courier New" w:cs="Courier New"/>
+          <w:b/>
+          <w:bCs/>
+          <w:color w:val="000080"/>
+          <w:kern w:val="0"/>
+          <w:sz w:val="20"/>
+          <w:szCs w:val="20"/>
+        </w:rPr>
+        <w:t>excludePatterns</w:t>
+      </w:r>
+      <w:proofErr w:type="spellEnd"/>
       <w:r>
         <w:rPr>
           <w:rFonts w:ascii="Courier New" w:eastAsia="宋体" w:hAnsi="Courier New" w:cs="Courier New"/>
@@ -5456,8 +6458,20 @@
           <w:sz w:val="20"/>
           <w:szCs w:val="20"/>
         </w:rPr>
-        <w:t xml:space="preserve">        - /userPubKey</w:t>
-      </w:r>
+        <w:t xml:space="preserve">        - /</w:t>
+      </w:r>
+      <w:proofErr w:type="spellStart"/>
+      <w:r>
+        <w:rPr>
+          <w:rFonts w:ascii="Courier New" w:eastAsia="宋体" w:hAnsi="Courier New" w:cs="Courier New"/>
+          <w:color w:val="000000"/>
+          <w:kern w:val="0"/>
+          <w:sz w:val="20"/>
+          <w:szCs w:val="20"/>
+        </w:rPr>
+        <w:t>userPubKey</w:t>
+      </w:r>
+      <w:proofErr w:type="spellEnd"/>
     </w:p>
     <w:p>
       <w:pPr>
@@ -5545,9 +6559,11 @@
       <w:r>
         <w:t>loud-core/core-</w:t>
       </w:r>
+      <w:proofErr w:type="spellStart"/>
       <w:r>
         <w:t>authc</w:t>
       </w:r>
+      <w:proofErr w:type="spellEnd"/>
       <w:r>
         <w:rPr>
           <w:rFonts w:hint="eastAsia"/>
@@ -5616,23 +6632,43 @@
       </w:r>
     </w:p>
     <w:p>
-      <w:r>
-        <w:t>permitAll() 可通过，只要用户登录</w:t>
-      </w:r>
-    </w:p>
-    <w:p>
-      <w:r>
-        <w:t>denyAll() 不可通过，除非是超级管理员 admin</w:t>
-      </w:r>
-    </w:p>
-    <w:p>
-      <w:r>
-        <w:t>hasRole('xx') 是否有此角色</w:t>
-      </w:r>
-    </w:p>
-    <w:p>
-      <w:r>
-        <w:t>hasAnyRole('xx'</w:t>
+      <w:proofErr w:type="spellStart"/>
+      <w:r>
+        <w:t>permitAll</w:t>
+      </w:r>
+      <w:proofErr w:type="spellEnd"/>
+      <w:r>
+        <w:t>() 可通过，只要用户登录</w:t>
+      </w:r>
+    </w:p>
+    <w:p>
+      <w:proofErr w:type="spellStart"/>
+      <w:r>
+        <w:t>denyAll</w:t>
+      </w:r>
+      <w:proofErr w:type="spellEnd"/>
+      <w:r>
+        <w:t>() 不可通过，除非是超级管理员 admin</w:t>
+      </w:r>
+    </w:p>
+    <w:p>
+      <w:proofErr w:type="spellStart"/>
+      <w:r>
+        <w:t>hasRole</w:t>
+      </w:r>
+      <w:proofErr w:type="spellEnd"/>
+      <w:r>
+        <w:t>('xx') 是否有此角色</w:t>
+      </w:r>
+    </w:p>
+    <w:p>
+      <w:proofErr w:type="spellStart"/>
+      <w:r>
+        <w:t>hasAnyRole</w:t>
+      </w:r>
+      <w:proofErr w:type="spellEnd"/>
+      <w:r>
+        <w:t>('xx'</w:t>
       </w:r>
       <w:r>
         <w:t>,</w:t>
@@ -5650,17 +6686,43 @@
         <w:t>'</w:t>
       </w:r>
       <w:r>
-        <w:t>) 是否有其中任一角色</w:t>
-      </w:r>
-    </w:p>
-    <w:p>
-      <w:r>
-        <w:t>hasPermit('xx') 是否有此权限</w:t>
-      </w:r>
-    </w:p>
-    <w:p>
-      <w:r>
-        <w:t>hasAnyPermit('xx') 是否有其中任一权限</w:t>
+        <w:t>) 是否有其中任</w:t>
+      </w:r>
+      <w:proofErr w:type="gramStart"/>
+      <w:r>
+        <w:t>一</w:t>
+      </w:r>
+      <w:proofErr w:type="gramEnd"/>
+      <w:r>
+        <w:t>角色</w:t>
+      </w:r>
+    </w:p>
+    <w:p>
+      <w:proofErr w:type="spellStart"/>
+      <w:r>
+        <w:t>hasPermit</w:t>
+      </w:r>
+      <w:proofErr w:type="spellEnd"/>
+      <w:r>
+        <w:t>('xx') 是否有此权限</w:t>
+      </w:r>
+    </w:p>
+    <w:p>
+      <w:proofErr w:type="spellStart"/>
+      <w:r>
+        <w:t>hasAnyPermit</w:t>
+      </w:r>
+      <w:proofErr w:type="spellEnd"/>
+      <w:r>
+        <w:t>('xx') 是否有其中任</w:t>
+      </w:r>
+      <w:proofErr w:type="gramStart"/>
+      <w:r>
+        <w:t>一</w:t>
+      </w:r>
+      <w:proofErr w:type="gramEnd"/>
+      <w:r>
+        <w:t>权限</w:t>
       </w:r>
     </w:p>
     <w:p>
@@ -5822,7 +6884,73 @@
           <w:sz w:val="20"/>
           <w:szCs w:val="20"/>
         </w:rPr>
-        <w:t>"hasPermit('sys:user:add')"</w:t>
+        <w:t>"</w:t>
+      </w:r>
+      <w:proofErr w:type="spellStart"/>
+      <w:r>
+        <w:rPr>
+          <w:rFonts w:ascii="Courier New" w:eastAsia="宋体" w:hAnsi="Courier New" w:cs="Courier New"/>
+          <w:b/>
+          <w:bCs/>
+          <w:color w:val="808080"/>
+          <w:kern w:val="0"/>
+          <w:sz w:val="20"/>
+          <w:szCs w:val="20"/>
+        </w:rPr>
+        <w:t>hasPermit</w:t>
+      </w:r>
+      <w:proofErr w:type="spellEnd"/>
+      <w:r>
+        <w:rPr>
+          <w:rFonts w:ascii="Courier New" w:eastAsia="宋体" w:hAnsi="Courier New" w:cs="Courier New"/>
+          <w:b/>
+          <w:bCs/>
+          <w:color w:val="808080"/>
+          <w:kern w:val="0"/>
+          <w:sz w:val="20"/>
+          <w:szCs w:val="20"/>
+        </w:rPr>
+        <w:t>('</w:t>
+      </w:r>
+      <w:proofErr w:type="spellStart"/>
+      <w:r>
+        <w:rPr>
+          <w:rFonts w:ascii="Courier New" w:eastAsia="宋体" w:hAnsi="Courier New" w:cs="Courier New"/>
+          <w:b/>
+          <w:bCs/>
+          <w:color w:val="808080"/>
+          <w:kern w:val="0"/>
+          <w:sz w:val="20"/>
+          <w:szCs w:val="20"/>
+        </w:rPr>
+        <w:t>sys:</w:t>
+      </w:r>
+      <w:proofErr w:type="gramStart"/>
+      <w:r>
+        <w:rPr>
+          <w:rFonts w:ascii="Courier New" w:eastAsia="宋体" w:hAnsi="Courier New" w:cs="Courier New"/>
+          <w:b/>
+          <w:bCs/>
+          <w:color w:val="808080"/>
+          <w:kern w:val="0"/>
+          <w:sz w:val="20"/>
+          <w:szCs w:val="20"/>
+        </w:rPr>
+        <w:t>user:add</w:t>
+      </w:r>
+      <w:proofErr w:type="spellEnd"/>
+      <w:proofErr w:type="gramEnd"/>
+      <w:r>
+        <w:rPr>
+          <w:rFonts w:ascii="Courier New" w:eastAsia="宋体" w:hAnsi="Courier New" w:cs="Courier New"/>
+          <w:b/>
+          <w:bCs/>
+          <w:color w:val="808080"/>
+          <w:kern w:val="0"/>
+          <w:sz w:val="20"/>
+          <w:szCs w:val="20"/>
+        </w:rPr>
+        <w:t>')"</w:t>
       </w:r>
       <w:r>
         <w:rPr>
@@ -5864,8 +6992,20 @@
           <w:sz w:val="20"/>
           <w:szCs w:val="20"/>
         </w:rPr>
-        <w:t>@GetMapping</w:t>
-      </w:r>
+        <w:t>@</w:t>
+      </w:r>
+      <w:proofErr w:type="spellStart"/>
+      <w:r>
+        <w:rPr>
+          <w:rFonts w:ascii="Courier New" w:eastAsia="宋体" w:hAnsi="Courier New" w:cs="Courier New"/>
+          <w:color w:val="000000"/>
+          <w:kern w:val="0"/>
+          <w:sz w:val="20"/>
+          <w:szCs w:val="20"/>
+        </w:rPr>
+        <w:t>GetMapping</w:t>
+      </w:r>
+      <w:proofErr w:type="spellEnd"/>
       <w:r>
         <w:rPr>
           <w:rFonts w:ascii="Courier New" w:eastAsia="宋体" w:hAnsi="Courier New" w:cs="Courier New"/>
@@ -5938,19 +7078,43 @@
           <w:sz w:val="20"/>
           <w:szCs w:val="20"/>
         </w:rPr>
-        <w:t xml:space="preserve"> Result add</w:t>
-      </w:r>
-      <w:r>
-        <w:rPr>
-          <w:rFonts w:ascii="Courier New" w:eastAsia="宋体" w:hAnsi="Courier New" w:cs="Courier New"/>
-          <w:b/>
-          <w:bCs/>
-          <w:color w:val="000080"/>
-          <w:kern w:val="0"/>
-          <w:sz w:val="20"/>
-          <w:szCs w:val="20"/>
-        </w:rPr>
-        <w:t>()</w:t>
+        <w:t xml:space="preserve"> Result </w:t>
+      </w:r>
+      <w:proofErr w:type="gramStart"/>
+      <w:r>
+        <w:rPr>
+          <w:rFonts w:ascii="Courier New" w:eastAsia="宋体" w:hAnsi="Courier New" w:cs="Courier New"/>
+          <w:color w:val="000000"/>
+          <w:kern w:val="0"/>
+          <w:sz w:val="20"/>
+          <w:szCs w:val="20"/>
+        </w:rPr>
+        <w:t>add</w:t>
+      </w:r>
+      <w:r>
+        <w:rPr>
+          <w:rFonts w:ascii="Courier New" w:eastAsia="宋体" w:hAnsi="Courier New" w:cs="Courier New"/>
+          <w:b/>
+          <w:bCs/>
+          <w:color w:val="000080"/>
+          <w:kern w:val="0"/>
+          <w:sz w:val="20"/>
+          <w:szCs w:val="20"/>
+        </w:rPr>
+        <w:t>(</w:t>
+      </w:r>
+      <w:proofErr w:type="gramEnd"/>
+      <w:r>
+        <w:rPr>
+          <w:rFonts w:ascii="Courier New" w:eastAsia="宋体" w:hAnsi="Courier New" w:cs="Courier New"/>
+          <w:b/>
+          <w:bCs/>
+          <w:color w:val="000080"/>
+          <w:kern w:val="0"/>
+          <w:sz w:val="20"/>
+          <w:szCs w:val="20"/>
+        </w:rPr>
+        <w:t>)</w:t>
       </w:r>
       <w:r>
         <w:rPr>
@@ -6064,7 +7228,18 @@
           <w:sz w:val="20"/>
           <w:szCs w:val="20"/>
         </w:rPr>
-        <w:t xml:space="preserve"> Result</w:t>
+        <w:t xml:space="preserve"> </w:t>
+      </w:r>
+      <w:proofErr w:type="spellStart"/>
+      <w:r>
+        <w:rPr>
+          <w:rFonts w:ascii="Courier New" w:eastAsia="宋体" w:hAnsi="Courier New" w:cs="Courier New"/>
+          <w:color w:val="000000"/>
+          <w:kern w:val="0"/>
+          <w:sz w:val="20"/>
+          <w:szCs w:val="20"/>
+        </w:rPr>
+        <w:t>Result</w:t>
       </w:r>
       <w:r>
         <w:rPr>
@@ -6088,6 +7263,7 @@
         </w:rPr>
         <w:t>ok</w:t>
       </w:r>
+      <w:proofErr w:type="spellEnd"/>
       <w:r>
         <w:rPr>
           <w:rFonts w:ascii="Courier New" w:eastAsia="宋体" w:hAnsi="Courier New" w:cs="Courier New"/>
@@ -6158,27 +7334,45 @@
       <w:pPr>
         <w:pStyle w:val="2"/>
       </w:pPr>
-      <w:r>
-        <w:rPr>
-          <w:rFonts w:hint="eastAsia"/>
-        </w:rPr>
-        <w:t>微服务调用</w:t>
-      </w:r>
-    </w:p>
-    <w:p>
+      <w:proofErr w:type="gramStart"/>
+      <w:r>
+        <w:rPr>
+          <w:rFonts w:hint="eastAsia"/>
+        </w:rPr>
+        <w:t>微服务</w:t>
+      </w:r>
+      <w:proofErr w:type="gramEnd"/>
+      <w:r>
+        <w:rPr>
+          <w:rFonts w:hint="eastAsia"/>
+        </w:rPr>
+        <w:t>调用</w:t>
+      </w:r>
+    </w:p>
+    <w:p>
+      <w:proofErr w:type="gramStart"/>
       <w:r>
         <w:rPr>
           <w:rFonts w:hint="eastAsia"/>
         </w:rPr>
         <w:lastRenderedPageBreak/>
-        <w:t>微服务之间使用</w:t>
-      </w:r>
+        <w:t>微服务</w:t>
+      </w:r>
+      <w:proofErr w:type="gramEnd"/>
+      <w:r>
+        <w:rPr>
+          <w:rFonts w:hint="eastAsia"/>
+        </w:rPr>
+        <w:t>之间使用</w:t>
+      </w:r>
+      <w:proofErr w:type="spellStart"/>
       <w:r>
         <w:t>O</w:t>
       </w:r>
       <w:r>
         <w:t>penFeign</w:t>
       </w:r>
+      <w:proofErr w:type="spellEnd"/>
       <w:r>
         <w:rPr>
           <w:rFonts w:hint="eastAsia"/>
@@ -6191,8 +7385,21 @@
         </w:rPr>
         <w:t>，</w:t>
       </w:r>
-      <w:r>
-        <w:t>OpenFeign的声明式方式定义Web服务客户端</w:t>
+      <w:proofErr w:type="spellStart"/>
+      <w:r>
+        <w:t>OpenFeign</w:t>
+      </w:r>
+      <w:proofErr w:type="spellEnd"/>
+      <w:r>
+        <w:t>的声明</w:t>
+      </w:r>
+      <w:proofErr w:type="gramStart"/>
+      <w:r>
+        <w:t>式方式</w:t>
+      </w:r>
+      <w:proofErr w:type="gramEnd"/>
+      <w:r>
+        <w:t>定义Web服务客户端</w:t>
       </w:r>
       <w:r>
         <w:rPr>
@@ -6215,8 +7422,13 @@
         </w:rPr>
         <w:t>。</w:t>
       </w:r>
-      <w:r>
-        <w:t>OpenFeign自身提供的标注（annotation）之外，还可以使用JAX-RS标注，或者Spring MVC标注</w:t>
+      <w:proofErr w:type="spellStart"/>
+      <w:r>
+        <w:t>OpenFeign</w:t>
+      </w:r>
+      <w:proofErr w:type="spellEnd"/>
+      <w:r>
+        <w:t>自身提供的标注（annotation）之外，还可以使用JAX-RS标注，或者Spring MVC标注</w:t>
       </w:r>
       <w:r>
         <w:rPr>
@@ -6232,9 +7444,11 @@
         </w:rPr>
         <w:t>启用</w:t>
       </w:r>
+      <w:proofErr w:type="spellStart"/>
       <w:r>
         <w:t>OpenFeign</w:t>
       </w:r>
+      <w:proofErr w:type="spellEnd"/>
       <w:r>
         <w:rPr>
           <w:rFonts w:hint="eastAsia"/>
@@ -6242,8 +7456,13 @@
         <w:t>只需引入</w:t>
       </w:r>
       <w:r>
-        <w:t>spring-cloud-starter-openfeign</w:t>
-      </w:r>
+        <w:t>spring-cloud-starter-</w:t>
+      </w:r>
+      <w:proofErr w:type="spellStart"/>
+      <w:r>
+        <w:t>openfeign</w:t>
+      </w:r>
+      <w:proofErr w:type="spellEnd"/>
       <w:r>
         <w:rPr>
           <w:rFonts w:hint="eastAsia"/>
@@ -6251,8 +7470,13 @@
         <w:t>依赖，在启动类上添加</w:t>
       </w:r>
       <w:r>
-        <w:t>@EnableFeignClients</w:t>
-      </w:r>
+        <w:t>@</w:t>
+      </w:r>
+      <w:proofErr w:type="spellStart"/>
+      <w:r>
+        <w:t>EnableFeignClients</w:t>
+      </w:r>
+      <w:proofErr w:type="spellEnd"/>
       <w:r>
         <w:rPr>
           <w:rFonts w:hint="eastAsia"/>
@@ -6360,7 +7584,7 @@
                     <pic:cNvPicPr/>
                   </pic:nvPicPr>
                   <pic:blipFill>
-                    <a:blip r:embed="rId22">
+                    <a:blip r:embed="rId18">
                       <a:extLst>
                         <a:ext uri="{28A0092B-C50C-407E-A947-70E740481C1C}">
                           <a14:useLocalDpi xmlns:a14="http://schemas.microsoft.com/office/drawing/2010/main" val="0"/>
@@ -6432,8 +7656,21 @@
           <w:sz w:val="20"/>
           <w:szCs w:val="20"/>
         </w:rPr>
-        <w:t>@FeignClient</w:t>
-      </w:r>
+        <w:t>@</w:t>
+      </w:r>
+      <w:proofErr w:type="spellStart"/>
+      <w:proofErr w:type="gramStart"/>
+      <w:r>
+        <w:rPr>
+          <w:rFonts w:ascii="Courier New" w:eastAsia="宋体" w:hAnsi="Courier New" w:cs="Courier New"/>
+          <w:color w:val="000000"/>
+          <w:kern w:val="0"/>
+          <w:sz w:val="20"/>
+          <w:szCs w:val="20"/>
+        </w:rPr>
+        <w:t>FeignClient</w:t>
+      </w:r>
+      <w:proofErr w:type="spellEnd"/>
       <w:r>
         <w:rPr>
           <w:rFonts w:ascii="Courier New" w:eastAsia="宋体" w:hAnsi="Courier New" w:cs="Courier New"/>
@@ -6446,6 +7683,7 @@
         </w:rPr>
         <w:t>(</w:t>
       </w:r>
+      <w:proofErr w:type="gramEnd"/>
       <w:r>
         <w:rPr>
           <w:rFonts w:ascii="Courier New" w:eastAsia="宋体" w:hAnsi="Courier New" w:cs="Courier New"/>
@@ -6558,7 +7796,29 @@
           <w:sz w:val="20"/>
           <w:szCs w:val="20"/>
         </w:rPr>
-        <w:t xml:space="preserve"> UserFeign </w:t>
+        <w:t xml:space="preserve"> </w:t>
+      </w:r>
+      <w:proofErr w:type="spellStart"/>
+      <w:r>
+        <w:rPr>
+          <w:rFonts w:ascii="Courier New" w:eastAsia="宋体" w:hAnsi="Courier New" w:cs="Courier New"/>
+          <w:color w:val="000000"/>
+          <w:kern w:val="0"/>
+          <w:sz w:val="20"/>
+          <w:szCs w:val="20"/>
+        </w:rPr>
+        <w:t>UserFeign</w:t>
+      </w:r>
+      <w:proofErr w:type="spellEnd"/>
+      <w:r>
+        <w:rPr>
+          <w:rFonts w:ascii="Courier New" w:eastAsia="宋体" w:hAnsi="Courier New" w:cs="Courier New"/>
+          <w:color w:val="000000"/>
+          <w:kern w:val="0"/>
+          <w:sz w:val="20"/>
+          <w:szCs w:val="20"/>
+        </w:rPr>
+        <w:t xml:space="preserve"> </w:t>
       </w:r>
       <w:r>
         <w:rPr>
@@ -6782,8 +8042,20 @@
           <w:sz w:val="20"/>
           <w:szCs w:val="20"/>
         </w:rPr>
-        <w:t xml:space="preserve">    @GetMapping</w:t>
-      </w:r>
+        <w:t xml:space="preserve">    @</w:t>
+      </w:r>
+      <w:proofErr w:type="spellStart"/>
+      <w:r>
+        <w:rPr>
+          <w:rFonts w:ascii="Courier New" w:eastAsia="宋体" w:hAnsi="Courier New" w:cs="Courier New"/>
+          <w:color w:val="000000"/>
+          <w:kern w:val="0"/>
+          <w:sz w:val="20"/>
+          <w:szCs w:val="20"/>
+        </w:rPr>
+        <w:t>GetMapping</w:t>
+      </w:r>
+      <w:proofErr w:type="spellEnd"/>
       <w:r>
         <w:rPr>
           <w:rFonts w:ascii="Courier New" w:eastAsia="宋体" w:hAnsi="Courier New" w:cs="Courier New"/>
@@ -6804,7 +8076,29 @@
           <w:sz w:val="20"/>
           <w:szCs w:val="20"/>
         </w:rPr>
-        <w:t>"/user/getUserInfo"</w:t>
+        <w:t>"/user/</w:t>
+      </w:r>
+      <w:proofErr w:type="spellStart"/>
+      <w:r>
+        <w:rPr>
+          <w:rFonts w:ascii="Courier New" w:eastAsia="宋体" w:hAnsi="Courier New" w:cs="Courier New"/>
+          <w:color w:val="808080"/>
+          <w:kern w:val="0"/>
+          <w:sz w:val="20"/>
+          <w:szCs w:val="20"/>
+        </w:rPr>
+        <w:t>getUserInfo</w:t>
+      </w:r>
+      <w:proofErr w:type="spellEnd"/>
+      <w:r>
+        <w:rPr>
+          <w:rFonts w:ascii="Courier New" w:eastAsia="宋体" w:hAnsi="Courier New" w:cs="Courier New"/>
+          <w:color w:val="808080"/>
+          <w:kern w:val="0"/>
+          <w:sz w:val="20"/>
+          <w:szCs w:val="20"/>
+        </w:rPr>
+        <w:t>"</w:t>
       </w:r>
       <w:r>
         <w:rPr>
@@ -6860,6 +8154,7 @@
         </w:rPr>
         <w:t>&lt;</w:t>
       </w:r>
+      <w:proofErr w:type="spellStart"/>
       <w:r>
         <w:rPr>
           <w:rFonts w:ascii="Courier New" w:eastAsia="宋体" w:hAnsi="Courier New" w:cs="Courier New"/>
@@ -6870,6 +8165,7 @@
         </w:rPr>
         <w:t>UserInfoVO</w:t>
       </w:r>
+      <w:proofErr w:type="spellEnd"/>
       <w:r>
         <w:rPr>
           <w:rFonts w:ascii="Courier New" w:eastAsia="宋体" w:hAnsi="Courier New" w:cs="Courier New"/>
@@ -6890,19 +8186,45 @@
           <w:sz w:val="20"/>
           <w:szCs w:val="20"/>
         </w:rPr>
-        <w:t xml:space="preserve"> getUserInfo</w:t>
-      </w:r>
-      <w:r>
-        <w:rPr>
-          <w:rFonts w:ascii="Courier New" w:eastAsia="宋体" w:hAnsi="Courier New" w:cs="Courier New"/>
-          <w:b/>
-          <w:bCs/>
-          <w:color w:val="000080"/>
-          <w:kern w:val="0"/>
-          <w:sz w:val="20"/>
-          <w:szCs w:val="20"/>
-        </w:rPr>
-        <w:t>();</w:t>
+        <w:t xml:space="preserve"> </w:t>
+      </w:r>
+      <w:proofErr w:type="spellStart"/>
+      <w:proofErr w:type="gramStart"/>
+      <w:r>
+        <w:rPr>
+          <w:rFonts w:ascii="Courier New" w:eastAsia="宋体" w:hAnsi="Courier New" w:cs="Courier New"/>
+          <w:color w:val="000000"/>
+          <w:kern w:val="0"/>
+          <w:sz w:val="20"/>
+          <w:szCs w:val="20"/>
+        </w:rPr>
+        <w:t>getUserInfo</w:t>
+      </w:r>
+      <w:proofErr w:type="spellEnd"/>
+      <w:r>
+        <w:rPr>
+          <w:rFonts w:ascii="Courier New" w:eastAsia="宋体" w:hAnsi="Courier New" w:cs="Courier New"/>
+          <w:b/>
+          <w:bCs/>
+          <w:color w:val="000080"/>
+          <w:kern w:val="0"/>
+          <w:sz w:val="20"/>
+          <w:szCs w:val="20"/>
+        </w:rPr>
+        <w:t>(</w:t>
+      </w:r>
+      <w:proofErr w:type="gramEnd"/>
+      <w:r>
+        <w:rPr>
+          <w:rFonts w:ascii="Courier New" w:eastAsia="宋体" w:hAnsi="Courier New" w:cs="Courier New"/>
+          <w:b/>
+          <w:bCs/>
+          <w:color w:val="000080"/>
+          <w:kern w:val="0"/>
+          <w:sz w:val="20"/>
+          <w:szCs w:val="20"/>
+        </w:rPr>
+        <w:t>);</w:t>
       </w:r>
     </w:p>
     <w:p>
@@ -6953,6 +8275,7 @@
         </w:rPr>
         <w:t>使用</w:t>
       </w:r>
+      <w:proofErr w:type="spellStart"/>
       <w:r>
         <w:rPr>
           <w:rFonts w:hint="eastAsia"/>
@@ -6971,6 +8294,7 @@
       <w:r>
         <w:t>eign</w:t>
       </w:r>
+      <w:proofErr w:type="spellEnd"/>
       <w:r>
         <w:rPr>
           <w:rFonts w:hint="eastAsia"/>
@@ -7011,8 +8335,20 @@
           <w:sz w:val="20"/>
           <w:szCs w:val="20"/>
         </w:rPr>
-        <w:t>@Autowired</w:t>
-      </w:r>
+        <w:t>@</w:t>
+      </w:r>
+      <w:proofErr w:type="spellStart"/>
+      <w:r>
+        <w:rPr>
+          <w:rFonts w:ascii="Courier New" w:eastAsia="宋体" w:hAnsi="Courier New" w:cs="Courier New"/>
+          <w:color w:val="000000"/>
+          <w:kern w:val="0"/>
+          <w:sz w:val="20"/>
+          <w:szCs w:val="20"/>
+        </w:rPr>
+        <w:t>Autowired</w:t>
+      </w:r>
+      <w:proofErr w:type="spellEnd"/>
     </w:p>
     <w:p>
       <w:pPr>
@@ -7052,8 +8388,42 @@
           <w:sz w:val="20"/>
           <w:szCs w:val="20"/>
         </w:rPr>
-        <w:t xml:space="preserve"> UserFeign userFeign</w:t>
-      </w:r>
+        <w:t xml:space="preserve"> </w:t>
+      </w:r>
+      <w:proofErr w:type="spellStart"/>
+      <w:r>
+        <w:rPr>
+          <w:rFonts w:ascii="Courier New" w:eastAsia="宋体" w:hAnsi="Courier New" w:cs="Courier New"/>
+          <w:color w:val="000000"/>
+          <w:kern w:val="0"/>
+          <w:sz w:val="20"/>
+          <w:szCs w:val="20"/>
+        </w:rPr>
+        <w:t>UserFeign</w:t>
+      </w:r>
+      <w:proofErr w:type="spellEnd"/>
+      <w:r>
+        <w:rPr>
+          <w:rFonts w:ascii="Courier New" w:eastAsia="宋体" w:hAnsi="Courier New" w:cs="Courier New"/>
+          <w:color w:val="000000"/>
+          <w:kern w:val="0"/>
+          <w:sz w:val="20"/>
+          <w:szCs w:val="20"/>
+        </w:rPr>
+        <w:t xml:space="preserve"> </w:t>
+      </w:r>
+      <w:proofErr w:type="spellStart"/>
+      <w:r>
+        <w:rPr>
+          <w:rFonts w:ascii="Courier New" w:eastAsia="宋体" w:hAnsi="Courier New" w:cs="Courier New"/>
+          <w:color w:val="000000"/>
+          <w:kern w:val="0"/>
+          <w:sz w:val="20"/>
+          <w:szCs w:val="20"/>
+        </w:rPr>
+        <w:t>userFeign</w:t>
+      </w:r>
+      <w:proofErr w:type="spellEnd"/>
       <w:r>
         <w:rPr>
           <w:rFonts w:ascii="Courier New" w:eastAsia="宋体" w:hAnsi="Courier New" w:cs="Courier New"/>
@@ -7114,8 +8484,20 @@
           <w:sz w:val="20"/>
           <w:szCs w:val="20"/>
         </w:rPr>
-        <w:t>@GetMapping</w:t>
-      </w:r>
+        <w:t>@</w:t>
+      </w:r>
+      <w:proofErr w:type="spellStart"/>
+      <w:r>
+        <w:rPr>
+          <w:rFonts w:ascii="Courier New" w:eastAsia="宋体" w:hAnsi="Courier New" w:cs="Courier New"/>
+          <w:color w:val="000000"/>
+          <w:kern w:val="0"/>
+          <w:sz w:val="20"/>
+          <w:szCs w:val="20"/>
+        </w:rPr>
+        <w:t>GetMapping</w:t>
+      </w:r>
+      <w:proofErr w:type="spellEnd"/>
       <w:r>
         <w:rPr>
           <w:rFonts w:ascii="Courier New" w:eastAsia="宋体" w:hAnsi="Courier New" w:cs="Courier New"/>
@@ -7136,7 +8518,29 @@
           <w:sz w:val="20"/>
           <w:szCs w:val="20"/>
         </w:rPr>
-        <w:t>"/getInfo"</w:t>
+        <w:t>"/</w:t>
+      </w:r>
+      <w:proofErr w:type="spellStart"/>
+      <w:r>
+        <w:rPr>
+          <w:rFonts w:ascii="Courier New" w:eastAsia="宋体" w:hAnsi="Courier New" w:cs="Courier New"/>
+          <w:color w:val="808080"/>
+          <w:kern w:val="0"/>
+          <w:sz w:val="20"/>
+          <w:szCs w:val="20"/>
+        </w:rPr>
+        <w:t>getInfo</w:t>
+      </w:r>
+      <w:proofErr w:type="spellEnd"/>
+      <w:r>
+        <w:rPr>
+          <w:rFonts w:ascii="Courier New" w:eastAsia="宋体" w:hAnsi="Courier New" w:cs="Courier New"/>
+          <w:color w:val="808080"/>
+          <w:kern w:val="0"/>
+          <w:sz w:val="20"/>
+          <w:szCs w:val="20"/>
+        </w:rPr>
+        <w:t>"</w:t>
       </w:r>
       <w:r>
         <w:rPr>
@@ -7202,6 +8606,7 @@
         </w:rPr>
         <w:t>&lt;</w:t>
       </w:r>
+      <w:proofErr w:type="spellStart"/>
       <w:r>
         <w:rPr>
           <w:rFonts w:ascii="Courier New" w:eastAsia="宋体" w:hAnsi="Courier New" w:cs="Courier New"/>
@@ -7212,6 +8617,7 @@
         </w:rPr>
         <w:t>UserInfoVO</w:t>
       </w:r>
+      <w:proofErr w:type="spellEnd"/>
       <w:r>
         <w:rPr>
           <w:rFonts w:ascii="Courier New" w:eastAsia="宋体" w:hAnsi="Courier New" w:cs="Courier New"/>
@@ -7232,19 +8638,45 @@
           <w:sz w:val="20"/>
           <w:szCs w:val="20"/>
         </w:rPr>
-        <w:t xml:space="preserve"> getInfo</w:t>
-      </w:r>
-      <w:r>
-        <w:rPr>
-          <w:rFonts w:ascii="Courier New" w:eastAsia="宋体" w:hAnsi="Courier New" w:cs="Courier New"/>
-          <w:b/>
-          <w:bCs/>
-          <w:color w:val="000080"/>
-          <w:kern w:val="0"/>
-          <w:sz w:val="20"/>
-          <w:szCs w:val="20"/>
-        </w:rPr>
-        <w:t>()</w:t>
+        <w:t xml:space="preserve"> </w:t>
+      </w:r>
+      <w:proofErr w:type="spellStart"/>
+      <w:proofErr w:type="gramStart"/>
+      <w:r>
+        <w:rPr>
+          <w:rFonts w:ascii="Courier New" w:eastAsia="宋体" w:hAnsi="Courier New" w:cs="Courier New"/>
+          <w:color w:val="000000"/>
+          <w:kern w:val="0"/>
+          <w:sz w:val="20"/>
+          <w:szCs w:val="20"/>
+        </w:rPr>
+        <w:t>getInfo</w:t>
+      </w:r>
+      <w:proofErr w:type="spellEnd"/>
+      <w:r>
+        <w:rPr>
+          <w:rFonts w:ascii="Courier New" w:eastAsia="宋体" w:hAnsi="Courier New" w:cs="Courier New"/>
+          <w:b/>
+          <w:bCs/>
+          <w:color w:val="000080"/>
+          <w:kern w:val="0"/>
+          <w:sz w:val="20"/>
+          <w:szCs w:val="20"/>
+        </w:rPr>
+        <w:t>(</w:t>
+      </w:r>
+      <w:proofErr w:type="gramEnd"/>
+      <w:r>
+        <w:rPr>
+          <w:rFonts w:ascii="Courier New" w:eastAsia="宋体" w:hAnsi="Courier New" w:cs="Courier New"/>
+          <w:b/>
+          <w:bCs/>
+          <w:color w:val="000080"/>
+          <w:kern w:val="0"/>
+          <w:sz w:val="20"/>
+          <w:szCs w:val="20"/>
+        </w:rPr>
+        <w:t>)</w:t>
       </w:r>
       <w:r>
         <w:rPr>
@@ -7318,7 +8750,18 @@
           <w:sz w:val="20"/>
           <w:szCs w:val="20"/>
         </w:rPr>
-        <w:t xml:space="preserve"> userFeign</w:t>
+        <w:t xml:space="preserve"> </w:t>
+      </w:r>
+      <w:proofErr w:type="spellStart"/>
+      <w:r>
+        <w:rPr>
+          <w:rFonts w:ascii="Courier New" w:eastAsia="宋体" w:hAnsi="Courier New" w:cs="Courier New"/>
+          <w:color w:val="000000"/>
+          <w:kern w:val="0"/>
+          <w:sz w:val="20"/>
+          <w:szCs w:val="20"/>
+        </w:rPr>
+        <w:t>userFeign</w:t>
       </w:r>
       <w:r>
         <w:rPr>
@@ -7342,6 +8785,7 @@
         </w:rPr>
         <w:t>getUserInfo</w:t>
       </w:r>
+      <w:proofErr w:type="spellEnd"/>
       <w:r>
         <w:rPr>
           <w:rFonts w:ascii="Courier New" w:eastAsia="宋体" w:hAnsi="Courier New" w:cs="Courier New"/>
@@ -7501,10 +8945,10 @@
         </w:rPr>
         <w:object w:dxaOrig="1440" w:dyaOrig="1440" w14:anchorId="5205CD0E">
           <v:shape id="_x0000_s1027" type="#_x0000_t75" style="position:absolute;left:0;text-align:left;margin-left:0;margin-top:-25.5pt;width:55.6pt;height:40.3pt;z-index:251667456;mso-position-horizontal:absolute;mso-position-horizontal-relative:text;mso-position-vertical:absolute;mso-position-vertical-relative:text" wrapcoords="-292 -400 -292 21600 21892 21600 21892 -400 -292 -400" stroked="t" strokeweight=".5pt">
-            <v:imagedata r:id="rId23" o:title=""/>
+            <v:imagedata r:id="rId19" o:title=""/>
             <w10:wrap type="tight"/>
           </v:shape>
-          <o:OLEObject Type="Embed" ProgID="Package" ShapeID="_x0000_s1027" DrawAspect="Content" ObjectID="_1657373230" r:id="rId24"/>
+          <o:OLEObject Type="Embed" ProgID="Package" ShapeID="_x0000_s1027" DrawAspect="Content" ObjectID="_1658657920" r:id="rId20"/>
         </w:object>
       </w:r>
     </w:p>
@@ -7661,9 +9105,11 @@
         </w:rPr>
         <w:t>类</w:t>
       </w:r>
+      <w:proofErr w:type="spellStart"/>
       <w:r>
         <w:t>org.example.generator.CodeGenerator</w:t>
       </w:r>
+      <w:proofErr w:type="spellEnd"/>
       <w:r>
         <w:rPr>
           <w:rFonts w:hint="eastAsia"/>
@@ -7738,9 +9184,11 @@
         </w:rPr>
         <w:t>/</w:t>
       </w:r>
+      <w:proofErr w:type="spellStart"/>
       <w:r>
         <w:t>org.example.generator.CodeGenerator#generator</w:t>
       </w:r>
+      <w:proofErr w:type="spellEnd"/>
       <w:r>
         <w:rPr>
           <w:rFonts w:hint="eastAsia"/>
@@ -7789,6 +9237,7 @@
         </w:rPr>
         <w:t>中</w:t>
       </w:r>
+      <w:proofErr w:type="spellStart"/>
       <w:r>
         <w:t>j</w:t>
       </w:r>
@@ -7801,6 +9250,7 @@
       <w:r>
         <w:t>bc</w:t>
       </w:r>
+      <w:proofErr w:type="spellEnd"/>
       <w:r>
         <w:rPr>
           <w:rFonts w:hint="eastAsia"/>
@@ -7871,7 +9321,14 @@
         <w:rPr>
           <w:rFonts w:hint="eastAsia"/>
         </w:rPr>
-        <w:t>在各</w:t>
+        <w:t>在</w:t>
+      </w:r>
+      <w:proofErr w:type="gramStart"/>
+      <w:r>
+        <w:rPr>
+          <w:rFonts w:hint="eastAsia"/>
+        </w:rPr>
+        <w:t>各</w:t>
       </w:r>
       <w:r>
         <w:rPr>
@@ -7883,7 +9340,14 @@
         <w:rPr>
           <w:rFonts w:hint="eastAsia"/>
         </w:rPr>
-        <w:t>服务中配置以下</w:t>
+        <w:t>服务</w:t>
+      </w:r>
+      <w:proofErr w:type="gramEnd"/>
+      <w:r>
+        <w:rPr>
+          <w:rFonts w:hint="eastAsia"/>
+        </w:rPr>
+        <w:t>中配置以下</w:t>
       </w:r>
       <w:r>
         <w:rPr>
@@ -8066,36 +9530,83 @@
         </w:pBdr>
         <w:shd w:val="clear" w:color="auto" w:fill="E7E6E6" w:themeFill="background2"/>
         <w:spacing w:line="240" w:lineRule="auto"/>
+        <w:ind w:firstLineChars="100" w:firstLine="201"/>
         <w:jc w:val="left"/>
         <w:rPr>
-          <w:rFonts w:ascii="Courier New" w:eastAsia="宋体" w:hAnsi="Courier New" w:cs="Courier New"/>
-          <w:color w:val="000000"/>
-          <w:kern w:val="0"/>
-          <w:sz w:val="20"/>
-          <w:szCs w:val="20"/>
-        </w:rPr>
-      </w:pPr>
-      <w:r>
-        <w:rPr>
-          <w:rFonts w:ascii="Courier New" w:eastAsia="宋体" w:hAnsi="Courier New" w:cs="Courier New"/>
-          <w:b/>
-          <w:bCs/>
-          <w:color w:val="000080"/>
-          <w:kern w:val="0"/>
-          <w:sz w:val="20"/>
-          <w:szCs w:val="20"/>
-        </w:rPr>
-        <w:t xml:space="preserve">  api</w:t>
-      </w:r>
-      <w:r>
-        <w:rPr>
-          <w:rFonts w:ascii="Courier New" w:eastAsia="宋体" w:hAnsi="Courier New" w:cs="Courier New"/>
-          <w:color w:val="000000"/>
-          <w:kern w:val="0"/>
-          <w:sz w:val="20"/>
-          <w:szCs w:val="20"/>
-        </w:rPr>
-        <w:t>:</w:t>
+          <w:rFonts w:ascii="Courier New" w:eastAsia="宋体" w:hAnsi="Courier New" w:cs="Courier New" w:hint="eastAsia"/>
+          <w:b/>
+          <w:bCs/>
+          <w:color w:val="0000FF"/>
+          <w:kern w:val="0"/>
+          <w:sz w:val="20"/>
+          <w:szCs w:val="20"/>
+        </w:rPr>
+      </w:pPr>
+      <w:bookmarkStart w:id="0" w:name="_GoBack"/>
+      <w:bookmarkEnd w:id="0"/>
+      <w:proofErr w:type="spellStart"/>
+      <w:r>
+        <w:rPr>
+          <w:rFonts w:ascii="Courier New" w:eastAsia="宋体" w:hAnsi="Courier New" w:cs="Courier New"/>
+          <w:b/>
+          <w:bCs/>
+          <w:color w:val="000080"/>
+          <w:kern w:val="0"/>
+          <w:sz w:val="20"/>
+          <w:szCs w:val="20"/>
+        </w:rPr>
+        <w:t>basePackages</w:t>
+      </w:r>
+      <w:proofErr w:type="spellEnd"/>
+      <w:r>
+        <w:rPr>
+          <w:rFonts w:ascii="Courier New" w:eastAsia="宋体" w:hAnsi="Courier New" w:cs="Courier New"/>
+          <w:b/>
+          <w:bCs/>
+          <w:color w:val="000080"/>
+          <w:kern w:val="0"/>
+          <w:sz w:val="20"/>
+          <w:szCs w:val="20"/>
+        </w:rPr>
+        <w:t xml:space="preserve">: </w:t>
+      </w:r>
+      <w:proofErr w:type="spellStart"/>
+      <w:r>
+        <w:rPr>
+          <w:rFonts w:ascii="Courier New" w:eastAsia="宋体" w:hAnsi="Courier New" w:cs="Courier New"/>
+          <w:b/>
+          <w:bCs/>
+          <w:color w:val="0000FF"/>
+          <w:kern w:val="0"/>
+          <w:sz w:val="20"/>
+          <w:szCs w:val="20"/>
+        </w:rPr>
+        <w:t>org.example</w:t>
+      </w:r>
+      <w:proofErr w:type="spellEnd"/>
+      <w:r>
+        <w:rPr>
+          <w:rFonts w:ascii="Courier New" w:eastAsia="宋体" w:hAnsi="Courier New" w:cs="Courier New"/>
+          <w:b/>
+          <w:bCs/>
+          <w:color w:val="0000FF"/>
+          <w:kern w:val="0"/>
+          <w:sz w:val="20"/>
+          <w:szCs w:val="20"/>
+        </w:rPr>
+        <w:t xml:space="preserve">  #</w:t>
+      </w:r>
+      <w:r>
+        <w:rPr>
+          <w:rFonts w:ascii="Courier New" w:eastAsia="宋体" w:hAnsi="Courier New" w:cs="Courier New" w:hint="eastAsia"/>
+          <w:b/>
+          <w:bCs/>
+          <w:color w:val="0000FF"/>
+          <w:kern w:val="0"/>
+          <w:sz w:val="20"/>
+          <w:szCs w:val="20"/>
+        </w:rPr>
+        <w:t>扫描的包，多个用豆号分隔</w:t>
       </w:r>
     </w:p>
     <w:p>
@@ -8127,67 +9638,31 @@
           <w:sz w:val="20"/>
           <w:szCs w:val="20"/>
         </w:rPr>
-        <w:t xml:space="preserve">    title</w:t>
-      </w:r>
-      <w:r>
-        <w:rPr>
-          <w:rFonts w:ascii="Courier New" w:eastAsia="宋体" w:hAnsi="Courier New" w:cs="Courier New"/>
-          <w:color w:val="000000"/>
-          <w:kern w:val="0"/>
-          <w:sz w:val="20"/>
-          <w:szCs w:val="20"/>
-        </w:rPr>
-        <w:t xml:space="preserve">: 'cloud-demo </w:t>
-      </w:r>
-      <w:r>
-        <w:rPr>
-          <w:rFonts w:ascii="Courier New" w:eastAsia="宋体" w:hAnsi="Courier New" w:cs="Courier New"/>
-          <w:color w:val="000000"/>
-          <w:kern w:val="0"/>
-          <w:sz w:val="20"/>
-          <w:szCs w:val="20"/>
-        </w:rPr>
-        <w:t>服务</w:t>
-      </w:r>
-      <w:r>
-        <w:rPr>
-          <w:rFonts w:ascii="Courier New" w:eastAsia="宋体" w:hAnsi="Courier New" w:cs="Courier New"/>
-          <w:color w:val="000000"/>
-          <w:kern w:val="0"/>
-          <w:sz w:val="20"/>
-          <w:szCs w:val="20"/>
-        </w:rPr>
-        <w:t>'</w:t>
-      </w:r>
-      <w:r>
-        <w:rPr>
-          <w:rFonts w:ascii="Courier New" w:eastAsia="宋体" w:hAnsi="Courier New" w:cs="Courier New"/>
-          <w:color w:val="000000"/>
-          <w:kern w:val="0"/>
-          <w:sz w:val="20"/>
-          <w:szCs w:val="20"/>
-        </w:rPr>
-        <w:t xml:space="preserve"> </w:t>
-      </w:r>
-      <w:r>
-        <w:rPr>
-          <w:rFonts w:ascii="Courier New" w:eastAsia="宋体" w:hAnsi="Courier New" w:cs="Courier New" w:hint="eastAsia"/>
-          <w:color w:val="000000"/>
-          <w:kern w:val="0"/>
-          <w:sz w:val="20"/>
-          <w:szCs w:val="20"/>
-        </w:rPr>
-        <w:t>#</w:t>
-      </w:r>
-      <w:r>
-        <w:rPr>
-          <w:rFonts w:ascii="Courier New" w:eastAsia="宋体" w:hAnsi="Courier New" w:cs="Courier New" w:hint="eastAsia"/>
-          <w:color w:val="000000"/>
-          <w:kern w:val="0"/>
-          <w:sz w:val="20"/>
-          <w:szCs w:val="20"/>
-        </w:rPr>
-        <w:t>标题设置</w:t>
+        <w:t xml:space="preserve">  </w:t>
+      </w:r>
+      <w:proofErr w:type="spellStart"/>
+      <w:r>
+        <w:rPr>
+          <w:rFonts w:ascii="Courier New" w:eastAsia="宋体" w:hAnsi="Courier New" w:cs="Courier New"/>
+          <w:b/>
+          <w:bCs/>
+          <w:color w:val="000080"/>
+          <w:kern w:val="0"/>
+          <w:sz w:val="20"/>
+          <w:szCs w:val="20"/>
+        </w:rPr>
+        <w:t>api</w:t>
+      </w:r>
+      <w:proofErr w:type="spellEnd"/>
+      <w:r>
+        <w:rPr>
+          <w:rFonts w:ascii="Courier New" w:eastAsia="宋体" w:hAnsi="Courier New" w:cs="Courier New"/>
+          <w:color w:val="000000"/>
+          <w:kern w:val="0"/>
+          <w:sz w:val="20"/>
+          <w:szCs w:val="20"/>
+        </w:rPr>
+        <w:t>:</w:t>
       </w:r>
     </w:p>
     <w:p>
@@ -8202,6 +9677,98 @@
         <w:spacing w:line="240" w:lineRule="auto"/>
         <w:jc w:val="left"/>
         <w:rPr>
+          <w:rFonts w:ascii="Courier New" w:eastAsia="宋体" w:hAnsi="Courier New" w:cs="Courier New"/>
+          <w:color w:val="000000"/>
+          <w:kern w:val="0"/>
+          <w:sz w:val="20"/>
+          <w:szCs w:val="20"/>
+        </w:rPr>
+      </w:pPr>
+      <w:r>
+        <w:rPr>
+          <w:rFonts w:ascii="Courier New" w:eastAsia="宋体" w:hAnsi="Courier New" w:cs="Courier New"/>
+          <w:b/>
+          <w:bCs/>
+          <w:color w:val="000080"/>
+          <w:kern w:val="0"/>
+          <w:sz w:val="20"/>
+          <w:szCs w:val="20"/>
+        </w:rPr>
+        <w:t xml:space="preserve">    title</w:t>
+      </w:r>
+      <w:r>
+        <w:rPr>
+          <w:rFonts w:ascii="Courier New" w:eastAsia="宋体" w:hAnsi="Courier New" w:cs="Courier New"/>
+          <w:color w:val="000000"/>
+          <w:kern w:val="0"/>
+          <w:sz w:val="20"/>
+          <w:szCs w:val="20"/>
+        </w:rPr>
+        <w:t xml:space="preserve">: 'cloud-demo </w:t>
+      </w:r>
+      <w:r>
+        <w:rPr>
+          <w:rFonts w:ascii="Courier New" w:eastAsia="宋体" w:hAnsi="Courier New" w:cs="Courier New"/>
+          <w:color w:val="000000"/>
+          <w:kern w:val="0"/>
+          <w:sz w:val="20"/>
+          <w:szCs w:val="20"/>
+        </w:rPr>
+        <w:t>服务</w:t>
+      </w:r>
+      <w:r>
+        <w:rPr>
+          <w:rFonts w:ascii="Courier New" w:eastAsia="宋体" w:hAnsi="Courier New" w:cs="Courier New"/>
+          <w:color w:val="000000"/>
+          <w:kern w:val="0"/>
+          <w:sz w:val="20"/>
+          <w:szCs w:val="20"/>
+        </w:rPr>
+        <w:t>'</w:t>
+      </w:r>
+      <w:r>
+        <w:rPr>
+          <w:rFonts w:ascii="Courier New" w:eastAsia="宋体" w:hAnsi="Courier New" w:cs="Courier New"/>
+          <w:color w:val="000000"/>
+          <w:kern w:val="0"/>
+          <w:sz w:val="20"/>
+          <w:szCs w:val="20"/>
+        </w:rPr>
+        <w:t xml:space="preserve"> </w:t>
+      </w:r>
+      <w:r>
+        <w:rPr>
+          <w:rFonts w:ascii="Courier New" w:eastAsia="宋体" w:hAnsi="Courier New" w:cs="Courier New" w:hint="eastAsia"/>
+          <w:color w:val="000000"/>
+          <w:kern w:val="0"/>
+          <w:sz w:val="20"/>
+          <w:szCs w:val="20"/>
+        </w:rPr>
+        <w:t>#</w:t>
+      </w:r>
+      <w:r>
+        <w:rPr>
+          <w:rFonts w:ascii="Courier New" w:eastAsia="宋体" w:hAnsi="Courier New" w:cs="Courier New" w:hint="eastAsia"/>
+          <w:color w:val="000000"/>
+          <w:kern w:val="0"/>
+          <w:sz w:val="20"/>
+          <w:szCs w:val="20"/>
+        </w:rPr>
+        <w:t>标题设置</w:t>
+      </w:r>
+    </w:p>
+    <w:p>
+      <w:pPr>
+        <w:pBdr>
+          <w:top w:val="single" w:sz="4" w:space="1" w:color="auto"/>
+          <w:left w:val="single" w:sz="4" w:space="4" w:color="auto"/>
+          <w:bottom w:val="single" w:sz="4" w:space="1" w:color="auto"/>
+          <w:right w:val="single" w:sz="4" w:space="4" w:color="auto"/>
+        </w:pBdr>
+        <w:shd w:val="clear" w:color="auto" w:fill="E7E6E6" w:themeFill="background2"/>
+        <w:spacing w:line="240" w:lineRule="auto"/>
+        <w:jc w:val="left"/>
+        <w:rPr>
           <w:rFonts w:ascii="宋体" w:eastAsia="宋体" w:hAnsi="宋体" w:cs="宋体"/>
           <w:kern w:val="0"/>
           <w:sz w:val="24"/>
@@ -8339,8 +9906,22 @@
           <w:sz w:val="20"/>
           <w:szCs w:val="20"/>
         </w:rPr>
-        <w:t>@Api</w:t>
-      </w:r>
+        <w:t>@</w:t>
+      </w:r>
+      <w:proofErr w:type="spellStart"/>
+      <w:r>
+        <w:rPr>
+          <w:rFonts w:ascii="Courier New" w:eastAsia="宋体" w:hAnsi="Courier New" w:cs="Courier New"/>
+          <w:b/>
+          <w:bCs/>
+          <w:color w:val="000000"/>
+          <w:kern w:val="0"/>
+          <w:sz w:val="20"/>
+          <w:szCs w:val="20"/>
+        </w:rPr>
+        <w:t>Api</w:t>
+      </w:r>
+      <w:proofErr w:type="spellEnd"/>
       <w:r>
         <w:rPr>
           <w:rFonts w:ascii="Courier New" w:eastAsia="宋体" w:hAnsi="Courier New" w:cs="Courier New"/>
@@ -8465,8 +10046,20 @@
           <w:sz w:val="20"/>
           <w:szCs w:val="20"/>
         </w:rPr>
-        <w:t>@RestController</w:t>
-      </w:r>
+        <w:t>@</w:t>
+      </w:r>
+      <w:proofErr w:type="spellStart"/>
+      <w:r>
+        <w:rPr>
+          <w:rFonts w:ascii="Courier New" w:eastAsia="宋体" w:hAnsi="Courier New" w:cs="Courier New"/>
+          <w:color w:val="000000"/>
+          <w:kern w:val="0"/>
+          <w:sz w:val="20"/>
+          <w:szCs w:val="20"/>
+        </w:rPr>
+        <w:t>RestController</w:t>
+      </w:r>
+      <w:proofErr w:type="spellEnd"/>
     </w:p>
     <w:p>
       <w:pPr>
@@ -8495,8 +10088,20 @@
           <w:sz w:val="20"/>
           <w:szCs w:val="20"/>
         </w:rPr>
-        <w:t>@RequestMapping</w:t>
-      </w:r>
+        <w:t>@</w:t>
+      </w:r>
+      <w:proofErr w:type="spellStart"/>
+      <w:r>
+        <w:rPr>
+          <w:rFonts w:ascii="Courier New" w:eastAsia="宋体" w:hAnsi="Courier New" w:cs="Courier New"/>
+          <w:color w:val="000000"/>
+          <w:kern w:val="0"/>
+          <w:sz w:val="20"/>
+          <w:szCs w:val="20"/>
+        </w:rPr>
+        <w:t>RequestMapping</w:t>
+      </w:r>
+      <w:proofErr w:type="spellEnd"/>
       <w:r>
         <w:rPr>
           <w:rFonts w:ascii="Courier New" w:eastAsia="宋体" w:hAnsi="Courier New" w:cs="Courier New"/>
@@ -8589,7 +10194,29 @@
           <w:sz w:val="20"/>
           <w:szCs w:val="20"/>
         </w:rPr>
-        <w:t xml:space="preserve"> UserController </w:t>
+        <w:t xml:space="preserve"> </w:t>
+      </w:r>
+      <w:proofErr w:type="spellStart"/>
+      <w:r>
+        <w:rPr>
+          <w:rFonts w:ascii="Courier New" w:eastAsia="宋体" w:hAnsi="Courier New" w:cs="Courier New"/>
+          <w:color w:val="000000"/>
+          <w:kern w:val="0"/>
+          <w:sz w:val="20"/>
+          <w:szCs w:val="20"/>
+        </w:rPr>
+        <w:t>UserController</w:t>
+      </w:r>
+      <w:proofErr w:type="spellEnd"/>
+      <w:r>
+        <w:rPr>
+          <w:rFonts w:ascii="Courier New" w:eastAsia="宋体" w:hAnsi="Courier New" w:cs="Courier New"/>
+          <w:color w:val="000000"/>
+          <w:kern w:val="0"/>
+          <w:sz w:val="20"/>
+          <w:szCs w:val="20"/>
+        </w:rPr>
+        <w:t xml:space="preserve"> </w:t>
       </w:r>
       <w:r>
         <w:rPr>
@@ -8611,7 +10238,29 @@
           <w:sz w:val="20"/>
           <w:szCs w:val="20"/>
         </w:rPr>
-        <w:t xml:space="preserve"> BaseController </w:t>
+        <w:t xml:space="preserve"> </w:t>
+      </w:r>
+      <w:proofErr w:type="spellStart"/>
+      <w:r>
+        <w:rPr>
+          <w:rFonts w:ascii="Courier New" w:eastAsia="宋体" w:hAnsi="Courier New" w:cs="Courier New"/>
+          <w:color w:val="000000"/>
+          <w:kern w:val="0"/>
+          <w:sz w:val="20"/>
+          <w:szCs w:val="20"/>
+        </w:rPr>
+        <w:t>BaseController</w:t>
+      </w:r>
+      <w:proofErr w:type="spellEnd"/>
+      <w:r>
+        <w:rPr>
+          <w:rFonts w:ascii="Courier New" w:eastAsia="宋体" w:hAnsi="Courier New" w:cs="Courier New"/>
+          <w:color w:val="000000"/>
+          <w:kern w:val="0"/>
+          <w:sz w:val="20"/>
+          <w:szCs w:val="20"/>
+        </w:rPr>
+        <w:t xml:space="preserve"> </w:t>
       </w:r>
       <w:r>
         <w:rPr>
@@ -8673,8 +10322,20 @@
           <w:sz w:val="20"/>
           <w:szCs w:val="20"/>
         </w:rPr>
-        <w:t xml:space="preserve">    @Autowired</w:t>
-      </w:r>
+        <w:t xml:space="preserve">    @</w:t>
+      </w:r>
+      <w:proofErr w:type="spellStart"/>
+      <w:r>
+        <w:rPr>
+          <w:rFonts w:ascii="Courier New" w:eastAsia="宋体" w:hAnsi="Courier New" w:cs="Courier New"/>
+          <w:color w:val="000000"/>
+          <w:kern w:val="0"/>
+          <w:sz w:val="20"/>
+          <w:szCs w:val="20"/>
+        </w:rPr>
+        <w:t>Autowired</w:t>
+      </w:r>
+      <w:proofErr w:type="spellEnd"/>
     </w:p>
     <w:p>
       <w:pPr>
@@ -8723,8 +10384,42 @@
           <w:sz w:val="20"/>
           <w:szCs w:val="20"/>
         </w:rPr>
-        <w:t xml:space="preserve"> IUserService userService</w:t>
-      </w:r>
+        <w:t xml:space="preserve"> </w:t>
+      </w:r>
+      <w:proofErr w:type="spellStart"/>
+      <w:r>
+        <w:rPr>
+          <w:rFonts w:ascii="Courier New" w:eastAsia="宋体" w:hAnsi="Courier New" w:cs="Courier New"/>
+          <w:color w:val="000000"/>
+          <w:kern w:val="0"/>
+          <w:sz w:val="20"/>
+          <w:szCs w:val="20"/>
+        </w:rPr>
+        <w:t>IUserService</w:t>
+      </w:r>
+      <w:proofErr w:type="spellEnd"/>
+      <w:r>
+        <w:rPr>
+          <w:rFonts w:ascii="Courier New" w:eastAsia="宋体" w:hAnsi="Courier New" w:cs="Courier New"/>
+          <w:color w:val="000000"/>
+          <w:kern w:val="0"/>
+          <w:sz w:val="20"/>
+          <w:szCs w:val="20"/>
+        </w:rPr>
+        <w:t xml:space="preserve"> </w:t>
+      </w:r>
+      <w:proofErr w:type="spellStart"/>
+      <w:r>
+        <w:rPr>
+          <w:rFonts w:ascii="Courier New" w:eastAsia="宋体" w:hAnsi="Courier New" w:cs="Courier New"/>
+          <w:color w:val="000000"/>
+          <w:kern w:val="0"/>
+          <w:sz w:val="20"/>
+          <w:szCs w:val="20"/>
+        </w:rPr>
+        <w:t>userService</w:t>
+      </w:r>
+      <w:proofErr w:type="spellEnd"/>
       <w:r>
         <w:rPr>
           <w:rFonts w:ascii="Courier New" w:eastAsia="宋体" w:hAnsi="Courier New" w:cs="Courier New"/>
@@ -8799,8 +10494,22 @@
           <w:sz w:val="20"/>
           <w:szCs w:val="20"/>
         </w:rPr>
-        <w:t>@ApiOperation</w:t>
-      </w:r>
+        <w:t>@</w:t>
+      </w:r>
+      <w:proofErr w:type="spellStart"/>
+      <w:r>
+        <w:rPr>
+          <w:rFonts w:ascii="Courier New" w:eastAsia="宋体" w:hAnsi="Courier New" w:cs="Courier New"/>
+          <w:b/>
+          <w:bCs/>
+          <w:color w:val="000000"/>
+          <w:kern w:val="0"/>
+          <w:sz w:val="20"/>
+          <w:szCs w:val="20"/>
+        </w:rPr>
+        <w:t>ApiOperation</w:t>
+      </w:r>
+      <w:proofErr w:type="spellEnd"/>
       <w:r>
         <w:rPr>
           <w:rFonts w:ascii="Courier New" w:eastAsia="宋体" w:hAnsi="Courier New" w:cs="Courier New"/>
@@ -8907,7 +10616,33 @@
           <w:sz w:val="20"/>
           <w:szCs w:val="20"/>
         </w:rPr>
-        <w:t xml:space="preserve"> httpMethod </w:t>
+        <w:t xml:space="preserve"> </w:t>
+      </w:r>
+      <w:proofErr w:type="spellStart"/>
+      <w:r>
+        <w:rPr>
+          <w:rFonts w:ascii="Courier New" w:eastAsia="宋体" w:hAnsi="Courier New" w:cs="Courier New"/>
+          <w:b/>
+          <w:bCs/>
+          <w:color w:val="000000"/>
+          <w:kern w:val="0"/>
+          <w:sz w:val="20"/>
+          <w:szCs w:val="20"/>
+        </w:rPr>
+        <w:t>httpMethod</w:t>
+      </w:r>
+      <w:proofErr w:type="spellEnd"/>
+      <w:r>
+        <w:rPr>
+          <w:rFonts w:ascii="Courier New" w:eastAsia="宋体" w:hAnsi="Courier New" w:cs="Courier New"/>
+          <w:b/>
+          <w:bCs/>
+          <w:color w:val="000000"/>
+          <w:kern w:val="0"/>
+          <w:sz w:val="20"/>
+          <w:szCs w:val="20"/>
+        </w:rPr>
+        <w:t xml:space="preserve"> </w:t>
       </w:r>
       <w:r>
         <w:rPr>
@@ -8991,7 +10726,20 @@
           <w:sz w:val="20"/>
           <w:szCs w:val="20"/>
         </w:rPr>
-        <w:t xml:space="preserve"> Result</w:t>
+        <w:t xml:space="preserve"> </w:t>
+      </w:r>
+      <w:proofErr w:type="spellStart"/>
+      <w:r>
+        <w:rPr>
+          <w:rFonts w:ascii="Courier New" w:eastAsia="宋体" w:hAnsi="Courier New" w:cs="Courier New"/>
+          <w:b/>
+          <w:bCs/>
+          <w:color w:val="000000"/>
+          <w:kern w:val="0"/>
+          <w:sz w:val="20"/>
+          <w:szCs w:val="20"/>
+        </w:rPr>
+        <w:t>Result</w:t>
       </w:r>
       <w:r>
         <w:rPr>
@@ -9017,6 +10765,7 @@
         </w:rPr>
         <w:t>class</w:t>
       </w:r>
+      <w:proofErr w:type="spellEnd"/>
       <w:r>
         <w:rPr>
           <w:rFonts w:ascii="Courier New" w:eastAsia="宋体" w:hAnsi="Courier New" w:cs="Courier New"/>
@@ -9057,8 +10806,20 @@
           <w:sz w:val="20"/>
           <w:szCs w:val="20"/>
         </w:rPr>
-        <w:t xml:space="preserve">    @GetMapping</w:t>
-      </w:r>
+        <w:t xml:space="preserve">    @</w:t>
+      </w:r>
+      <w:proofErr w:type="spellStart"/>
+      <w:r>
+        <w:rPr>
+          <w:rFonts w:ascii="Courier New" w:eastAsia="宋体" w:hAnsi="Courier New" w:cs="Courier New"/>
+          <w:color w:val="000000"/>
+          <w:kern w:val="0"/>
+          <w:sz w:val="20"/>
+          <w:szCs w:val="20"/>
+        </w:rPr>
+        <w:t>GetMapping</w:t>
+      </w:r>
+      <w:proofErr w:type="spellEnd"/>
       <w:r>
         <w:rPr>
           <w:rFonts w:ascii="Courier New" w:eastAsia="宋体" w:hAnsi="Courier New" w:cs="Courier New"/>
@@ -9207,19 +10968,43 @@
           <w:sz w:val="20"/>
           <w:szCs w:val="20"/>
         </w:rPr>
-        <w:t xml:space="preserve"> list</w:t>
-      </w:r>
-      <w:r>
-        <w:rPr>
-          <w:rFonts w:ascii="Courier New" w:eastAsia="宋体" w:hAnsi="Courier New" w:cs="Courier New"/>
-          <w:b/>
-          <w:bCs/>
-          <w:color w:val="000080"/>
-          <w:kern w:val="0"/>
-          <w:sz w:val="20"/>
-          <w:szCs w:val="20"/>
-        </w:rPr>
-        <w:t>()</w:t>
+        <w:t xml:space="preserve"> </w:t>
+      </w:r>
+      <w:proofErr w:type="gramStart"/>
+      <w:r>
+        <w:rPr>
+          <w:rFonts w:ascii="Courier New" w:eastAsia="宋体" w:hAnsi="Courier New" w:cs="Courier New"/>
+          <w:color w:val="000000"/>
+          <w:kern w:val="0"/>
+          <w:sz w:val="20"/>
+          <w:szCs w:val="20"/>
+        </w:rPr>
+        <w:t>list</w:t>
+      </w:r>
+      <w:r>
+        <w:rPr>
+          <w:rFonts w:ascii="Courier New" w:eastAsia="宋体" w:hAnsi="Courier New" w:cs="Courier New"/>
+          <w:b/>
+          <w:bCs/>
+          <w:color w:val="000080"/>
+          <w:kern w:val="0"/>
+          <w:sz w:val="20"/>
+          <w:szCs w:val="20"/>
+        </w:rPr>
+        <w:t>(</w:t>
+      </w:r>
+      <w:proofErr w:type="gramEnd"/>
+      <w:r>
+        <w:rPr>
+          <w:rFonts w:ascii="Courier New" w:eastAsia="宋体" w:hAnsi="Courier New" w:cs="Courier New"/>
+          <w:b/>
+          <w:bCs/>
+          <w:color w:val="000080"/>
+          <w:kern w:val="0"/>
+          <w:sz w:val="20"/>
+          <w:szCs w:val="20"/>
+        </w:rPr>
+        <w:t>)</w:t>
       </w:r>
       <w:r>
         <w:rPr>
@@ -9337,7 +11122,18 @@
           <w:sz w:val="20"/>
           <w:szCs w:val="20"/>
         </w:rPr>
-        <w:t xml:space="preserve"> userService</w:t>
+        <w:t xml:space="preserve"> </w:t>
+      </w:r>
+      <w:proofErr w:type="spellStart"/>
+      <w:r>
+        <w:rPr>
+          <w:rFonts w:ascii="Courier New" w:eastAsia="宋体" w:hAnsi="Courier New" w:cs="Courier New"/>
+          <w:color w:val="000000"/>
+          <w:kern w:val="0"/>
+          <w:sz w:val="20"/>
+          <w:szCs w:val="20"/>
+        </w:rPr>
+        <w:t>userService</w:t>
       </w:r>
       <w:r>
         <w:rPr>
@@ -9361,6 +11157,7 @@
         </w:rPr>
         <w:t>list</w:t>
       </w:r>
+      <w:proofErr w:type="spellEnd"/>
       <w:r>
         <w:rPr>
           <w:rFonts w:ascii="Courier New" w:eastAsia="宋体" w:hAnsi="Courier New" w:cs="Courier New"/>
@@ -9423,7 +11220,18 @@
           <w:sz w:val="20"/>
           <w:szCs w:val="20"/>
         </w:rPr>
-        <w:t xml:space="preserve"> Result</w:t>
+        <w:t xml:space="preserve"> </w:t>
+      </w:r>
+      <w:proofErr w:type="spellStart"/>
+      <w:r>
+        <w:rPr>
+          <w:rFonts w:ascii="Courier New" w:eastAsia="宋体" w:hAnsi="Courier New" w:cs="Courier New"/>
+          <w:color w:val="000000"/>
+          <w:kern w:val="0"/>
+          <w:sz w:val="20"/>
+          <w:szCs w:val="20"/>
+        </w:rPr>
+        <w:t>Result</w:t>
       </w:r>
       <w:r>
         <w:rPr>
@@ -9447,6 +11255,7 @@
         </w:rPr>
         <w:t>ok</w:t>
       </w:r>
+      <w:proofErr w:type="spellEnd"/>
       <w:r>
         <w:rPr>
           <w:rFonts w:ascii="Courier New" w:eastAsia="宋体" w:hAnsi="Courier New" w:cs="Courier New"/>
@@ -9587,10 +11396,10 @@
         </w:rPr>
         <w:object w:dxaOrig="1440" w:dyaOrig="1440" w14:anchorId="0BEF04B1">
           <v:shape id="_x0000_s1028" type="#_x0000_t75" style="position:absolute;left:0;text-align:left;margin-left:-.55pt;margin-top:3.7pt;width:76.5pt;height:51.6pt;z-index:251669504;mso-position-horizontal-relative:text;mso-position-vertical-relative:text" wrapcoords="-218 -322 -218 21600 21818 21600 21818 -322 -218 -322" stroked="t" strokeweight=".5pt">
-            <v:imagedata r:id="rId25" o:title=""/>
+            <v:imagedata r:id="rId21" o:title=""/>
             <w10:wrap type="tight"/>
           </v:shape>
-          <o:OLEObject Type="Embed" ProgID="Package" ShapeID="_x0000_s1028" DrawAspect="Icon" ObjectID="_1657373231" r:id="rId26"/>
+          <o:OLEObject Type="Embed" ProgID="Package" ShapeID="_x0000_s1028" DrawAspect="Icon" ObjectID="_1658657921" r:id="rId22"/>
         </w:object>
       </w:r>
     </w:p>
@@ -9600,9 +11409,11 @@
       <w:pPr>
         <w:pStyle w:val="2"/>
       </w:pPr>
+      <w:proofErr w:type="spellStart"/>
       <w:r>
         <w:t>Nacos</w:t>
       </w:r>
+      <w:proofErr w:type="spellEnd"/>
       <w:r>
         <w:rPr>
           <w:rFonts w:hint="eastAsia"/>
@@ -9620,15 +11431,23 @@
       <w:pPr>
         <w:pStyle w:val="3"/>
       </w:pPr>
-      <w:r>
-        <w:rPr>
-          <w:rFonts w:hint="eastAsia"/>
-        </w:rPr>
-        <w:t xml:space="preserve">官网文档 </w:t>
-      </w:r>
-    </w:p>
-    <w:p>
-      <w:hyperlink r:id="rId27" w:history="1">
+      <w:proofErr w:type="gramStart"/>
+      <w:r>
+        <w:rPr>
+          <w:rFonts w:hint="eastAsia"/>
+        </w:rPr>
+        <w:t>官网文档</w:t>
+      </w:r>
+      <w:proofErr w:type="gramEnd"/>
+      <w:r>
+        <w:rPr>
+          <w:rFonts w:hint="eastAsia"/>
+        </w:rPr>
+        <w:t xml:space="preserve"> </w:t>
+      </w:r>
+    </w:p>
+    <w:p>
+      <w:hyperlink r:id="rId23" w:history="1">
         <w:r>
           <w:rPr>
             <w:rStyle w:val="a5"/>
@@ -9645,11 +11464,19 @@
         <w:rPr>
           <w:rFonts w:hint="eastAsia"/>
         </w:rPr>
-        <w:t>快速启动n</w:t>
+        <w:t>快速启动</w:t>
+      </w:r>
+      <w:proofErr w:type="spellStart"/>
+      <w:r>
+        <w:rPr>
+          <w:rFonts w:hint="eastAsia"/>
+        </w:rPr>
+        <w:t>n</w:t>
       </w:r>
       <w:r>
         <w:t>acos</w:t>
       </w:r>
+      <w:proofErr w:type="spellEnd"/>
       <w:r>
         <w:rPr>
           <w:rFonts w:hint="eastAsia"/>
@@ -9670,11 +11497,12 @@
         <w:rPr>
           <w:rFonts w:hint="eastAsia"/>
         </w:rPr>
+        <w:lastRenderedPageBreak/>
         <w:t xml:space="preserve">下载安装包 </w:t>
       </w:r>
     </w:p>
     <w:p>
-      <w:hyperlink r:id="rId28" w:history="1">
+      <w:hyperlink r:id="rId24" w:history="1">
         <w:r>
           <w:rPr>
             <w:rStyle w:val="a5"/>
@@ -9734,17 +11562,26 @@
         <w:rPr>
           <w:rFonts w:hint="eastAsia"/>
         </w:rPr>
-        <w:t>可以设置为外部m</w:t>
+        <w:t>可以设置为外部</w:t>
+      </w:r>
+      <w:proofErr w:type="spellStart"/>
+      <w:r>
+        <w:rPr>
+          <w:rFonts w:hint="eastAsia"/>
+        </w:rPr>
+        <w:t>m</w:t>
       </w:r>
       <w:r>
         <w:t>ysql</w:t>
       </w:r>
+      <w:proofErr w:type="spellEnd"/>
       <w:r>
         <w:rPr>
           <w:rFonts w:hint="eastAsia"/>
         </w:rPr>
         <w:t>存储</w:t>
       </w:r>
+      <w:proofErr w:type="spellStart"/>
       <w:r>
         <w:rPr>
           <w:rFonts w:hint="eastAsia"/>
@@ -9754,6 +11591,7 @@
       <w:r>
         <w:t>acos</w:t>
       </w:r>
+      <w:proofErr w:type="spellEnd"/>
       <w:r>
         <w:rPr>
           <w:rFonts w:hint="eastAsia"/>
@@ -9766,29 +11604,49 @@
         </w:rPr>
         <w:t>，需要配置</w:t>
       </w:r>
-      <w:r>
-        <w:t>nacos\conf</w:t>
-      </w:r>
-      <w:r>
-        <w:rPr>
-          <w:rFonts w:hint="eastAsia"/>
-        </w:rPr>
+      <w:proofErr w:type="spellStart"/>
+      <w:r>
+        <w:t>nacos</w:t>
+      </w:r>
+      <w:proofErr w:type="spellEnd"/>
+      <w:r>
         <w:t>\</w:t>
       </w:r>
+      <w:proofErr w:type="spellStart"/>
+      <w:r>
+        <w:t>conf</w:t>
+      </w:r>
+      <w:proofErr w:type="spellEnd"/>
+      <w:r>
+        <w:rPr>
+          <w:rFonts w:hint="eastAsia"/>
+        </w:rPr>
+        <w:t>\</w:t>
+      </w:r>
+      <w:proofErr w:type="spellStart"/>
       <w:r>
         <w:t>application.properties</w:t>
       </w:r>
-    </w:p>
-    <w:p>
-      <w:r>
-        <w:rPr>
-          <w:rFonts w:hint="eastAsia"/>
-        </w:rPr>
-        <w:t>然后执行s</w:t>
+      <w:proofErr w:type="spellEnd"/>
+    </w:p>
+    <w:p>
+      <w:r>
+        <w:rPr>
+          <w:rFonts w:hint="eastAsia"/>
+        </w:rPr>
+        <w:t>然后执行</w:t>
+      </w:r>
+      <w:proofErr w:type="spellStart"/>
+      <w:r>
+        <w:rPr>
+          <w:rFonts w:hint="eastAsia"/>
+        </w:rPr>
+        <w:t>s</w:t>
       </w:r>
       <w:r>
         <w:t>ql</w:t>
       </w:r>
+      <w:proofErr w:type="spellEnd"/>
       <w:r>
         <w:rPr>
           <w:rFonts w:hint="eastAsia"/>
@@ -9825,8 +11683,13 @@
       </w:r>
     </w:p>
     <w:p>
-      <w:r>
-        <w:t>sh startup.sh</w:t>
+      <w:proofErr w:type="spellStart"/>
+      <w:r>
+        <w:t>sh</w:t>
+      </w:r>
+      <w:proofErr w:type="spellEnd"/>
+      <w:r>
+        <w:t xml:space="preserve"> startup.sh</w:t>
       </w:r>
     </w:p>
     <w:p>
@@ -9875,6 +11738,7 @@
         </w:rPr>
         <w:t>：</w:t>
       </w:r>
+      <w:proofErr w:type="spellStart"/>
       <w:r>
         <w:rPr>
           <w:b/>
@@ -9882,6 +11746,7 @@
         </w:rPr>
         <w:t>dataId</w:t>
       </w:r>
+      <w:proofErr w:type="spellEnd"/>
       <w:r>
         <w:rPr>
           <w:rFonts w:hint="eastAsia"/>
@@ -9922,18 +11787,31 @@
       </w:r>
     </w:p>
     <w:p>
-      <w:r>
-        <w:t xml:space="preserve">Nacos </w:t>
-      </w:r>
-      <w:r>
-        <w:rPr>
-          <w:rFonts w:hint="eastAsia"/>
-        </w:rPr>
-        <w:t>通过d</w:t>
+      <w:proofErr w:type="spellStart"/>
+      <w:r>
+        <w:t>Nacos</w:t>
+      </w:r>
+      <w:proofErr w:type="spellEnd"/>
+      <w:r>
+        <w:t xml:space="preserve"> </w:t>
+      </w:r>
+      <w:r>
+        <w:rPr>
+          <w:rFonts w:hint="eastAsia"/>
+        </w:rPr>
+        <w:t>通过</w:t>
+      </w:r>
+      <w:proofErr w:type="spellStart"/>
+      <w:r>
+        <w:rPr>
+          <w:rFonts w:hint="eastAsia"/>
+        </w:rPr>
+        <w:t>d</w:t>
       </w:r>
       <w:r>
         <w:t>ataId</w:t>
       </w:r>
+      <w:proofErr w:type="spellEnd"/>
       <w:r>
         <w:rPr>
           <w:rFonts w:hint="eastAsia"/>
@@ -9982,20 +11860,39 @@
         <w:rPr>
           <w:rFonts w:hint="eastAsia"/>
         </w:rPr>
-        <w:t>根据官方说明：n</w:t>
-      </w:r>
-      <w:r>
-        <w:t>acos spring cloud</w:t>
-      </w:r>
-      <w:r>
-        <w:rPr>
-          <w:rFonts w:hint="eastAsia"/>
-        </w:rPr>
-        <w:t>中的d</w:t>
+        <w:t>根据官方说明：</w:t>
+      </w:r>
+      <w:proofErr w:type="spellStart"/>
+      <w:r>
+        <w:rPr>
+          <w:rFonts w:hint="eastAsia"/>
+        </w:rPr>
+        <w:t>n</w:t>
+      </w:r>
+      <w:r>
+        <w:t>acos</w:t>
+      </w:r>
+      <w:proofErr w:type="spellEnd"/>
+      <w:r>
+        <w:t xml:space="preserve"> spring cloud</w:t>
+      </w:r>
+      <w:r>
+        <w:rPr>
+          <w:rFonts w:hint="eastAsia"/>
+        </w:rPr>
+        <w:t>中的</w:t>
+      </w:r>
+      <w:proofErr w:type="spellStart"/>
+      <w:r>
+        <w:rPr>
+          <w:rFonts w:hint="eastAsia"/>
+        </w:rPr>
+        <w:t>d</w:t>
       </w:r>
       <w:r>
         <w:t>ataId</w:t>
       </w:r>
+      <w:proofErr w:type="spellEnd"/>
       <w:r>
         <w:rPr>
           <w:rFonts w:hint="eastAsia"/>
@@ -10017,22 +11914,103 @@
           <w:bCs/>
           <w:color w:val="3333FF"/>
         </w:rPr>
-        <w:t>${prefix}-${spring.profile.active}.${file-extension}</w:t>
-      </w:r>
-    </w:p>
-    <w:p>
-      <w:r>
-        <w:t>prefix 默认为 spring.application.name 的值，也可以通过配置项 spring.cloud.nacos.config.prefix来配置。</w:t>
-      </w:r>
-    </w:p>
-    <w:p>
-      <w:r>
-        <w:t>spring.profile.active 即为当前环境对应的 profile。 注意：当 spring.profile.active 为空时，对应的连接符 - 也将不存在，dataId 的拼接格式变成 ${prefix}.${file-extension}</w:t>
-      </w:r>
-    </w:p>
-    <w:p>
-      <w:r>
-        <w:t>file-exetension 为配置内容的数据格式，可以通过配置项 spring.cloud.nacos.config.file-extension 来配置。目前只支持 properties 和 yaml 类型。</w:t>
+        <w:t>${prefix}-${</w:t>
+      </w:r>
+      <w:proofErr w:type="spellStart"/>
+      <w:proofErr w:type="gramStart"/>
+      <w:r>
+        <w:rPr>
+          <w:b/>
+          <w:bCs/>
+          <w:color w:val="3333FF"/>
+        </w:rPr>
+        <w:t>spring.profile</w:t>
+      </w:r>
+      <w:proofErr w:type="gramEnd"/>
+      <w:r>
+        <w:rPr>
+          <w:b/>
+          <w:bCs/>
+          <w:color w:val="3333FF"/>
+        </w:rPr>
+        <w:t>.active</w:t>
+      </w:r>
+      <w:proofErr w:type="spellEnd"/>
+      <w:r>
+        <w:rPr>
+          <w:b/>
+          <w:bCs/>
+          <w:color w:val="3333FF"/>
+        </w:rPr>
+        <w:t>}.${file-extension}</w:t>
+      </w:r>
+    </w:p>
+    <w:p>
+      <w:r>
+        <w:t xml:space="preserve">prefix 默认为 spring.application.name 的值，也可以通过配置项 </w:t>
+      </w:r>
+      <w:proofErr w:type="spellStart"/>
+      <w:r>
+        <w:t>spring.cloud.nacos.config.prefix</w:t>
+      </w:r>
+      <w:proofErr w:type="spellEnd"/>
+      <w:r>
+        <w:t>来配置。</w:t>
+      </w:r>
+    </w:p>
+    <w:p>
+      <w:proofErr w:type="spellStart"/>
+      <w:r>
+        <w:t>spring.profile.active</w:t>
+      </w:r>
+      <w:proofErr w:type="spellEnd"/>
+      <w:r>
+        <w:t xml:space="preserve"> 即为当前环境对应的 profile。 注意：当 </w:t>
+      </w:r>
+      <w:proofErr w:type="spellStart"/>
+      <w:r>
+        <w:t>spring.profile.active</w:t>
+      </w:r>
+      <w:proofErr w:type="spellEnd"/>
+      <w:r>
+        <w:t xml:space="preserve"> 为空时，对应的连接符 - 也将不存在，</w:t>
+      </w:r>
+      <w:proofErr w:type="spellStart"/>
+      <w:r>
+        <w:t>dataId</w:t>
+      </w:r>
+      <w:proofErr w:type="spellEnd"/>
+      <w:r>
+        <w:t xml:space="preserve"> 的拼接格式变成 ${prefix}.${file-extension}</w:t>
+      </w:r>
+    </w:p>
+    <w:p>
+      <w:r>
+        <w:t>file-</w:t>
+      </w:r>
+      <w:proofErr w:type="spellStart"/>
+      <w:r>
+        <w:t>exetension</w:t>
+      </w:r>
+      <w:proofErr w:type="spellEnd"/>
+      <w:r>
+        <w:t xml:space="preserve"> 为配置内容的数据格式，可以通过配置项 </w:t>
+      </w:r>
+      <w:proofErr w:type="spellStart"/>
+      <w:r>
+        <w:t>spring.cloud.nacos.config.file</w:t>
+      </w:r>
+      <w:proofErr w:type="spellEnd"/>
+      <w:r>
+        <w:t xml:space="preserve">-extension 来配置。目前只支持 properties 和 </w:t>
+      </w:r>
+      <w:proofErr w:type="spellStart"/>
+      <w:r>
+        <w:t>yaml</w:t>
+      </w:r>
+      <w:proofErr w:type="spellEnd"/>
+      <w:r>
+        <w:t xml:space="preserve"> 类型。</w:t>
       </w:r>
     </w:p>
     <w:p>
@@ -10055,8 +12033,20 @@
           <w:bCs/>
           <w:color w:val="00B050"/>
         </w:rPr>
-        <w:t>cloud-demo-dev.yaml</w:t>
-      </w:r>
+        <w:t>cloud-demo-</w:t>
+      </w:r>
+      <w:proofErr w:type="spellStart"/>
+      <w:proofErr w:type="gramStart"/>
+      <w:r>
+        <w:rPr>
+          <w:b/>
+          <w:bCs/>
+          <w:color w:val="00B050"/>
+        </w:rPr>
+        <w:t>dev.yaml</w:t>
+      </w:r>
+      <w:proofErr w:type="spellEnd"/>
+      <w:proofErr w:type="gramEnd"/>
     </w:p>
     <w:p>
       <w:pPr>
@@ -10081,6 +12071,7 @@
         </w:rPr>
         <w:t>：配置</w:t>
       </w:r>
+      <w:proofErr w:type="spellStart"/>
       <w:r>
         <w:rPr>
           <w:b/>
@@ -10088,6 +12079,7 @@
         </w:rPr>
         <w:t>bootstrap.yml</w:t>
       </w:r>
+      <w:proofErr w:type="spellEnd"/>
       <w:r>
         <w:rPr>
           <w:rFonts w:hint="eastAsia"/>
@@ -10333,7 +12325,29 @@
           <w:sz w:val="20"/>
           <w:szCs w:val="20"/>
         </w:rPr>
-        <w:t>: @profileActive@</w:t>
+        <w:t>: @</w:t>
+      </w:r>
+      <w:proofErr w:type="spellStart"/>
+      <w:r>
+        <w:rPr>
+          <w:rFonts w:ascii="Courier New" w:eastAsia="宋体" w:hAnsi="Courier New" w:cs="Courier New"/>
+          <w:color w:val="000000"/>
+          <w:kern w:val="0"/>
+          <w:sz w:val="20"/>
+          <w:szCs w:val="20"/>
+        </w:rPr>
+        <w:t>profileActive</w:t>
+      </w:r>
+      <w:proofErr w:type="spellEnd"/>
+      <w:r>
+        <w:rPr>
+          <w:rFonts w:ascii="Courier New" w:eastAsia="宋体" w:hAnsi="Courier New" w:cs="Courier New"/>
+          <w:color w:val="000000"/>
+          <w:kern w:val="0"/>
+          <w:sz w:val="20"/>
+          <w:szCs w:val="20"/>
+        </w:rPr>
+        <w:t>@</w:t>
       </w:r>
     </w:p>
     <w:p>
@@ -10407,8 +12421,22 @@
           <w:sz w:val="20"/>
           <w:szCs w:val="20"/>
         </w:rPr>
-        <w:t xml:space="preserve">    nacos</w:t>
-      </w:r>
+        <w:t xml:space="preserve">    </w:t>
+      </w:r>
+      <w:proofErr w:type="spellStart"/>
+      <w:r>
+        <w:rPr>
+          <w:rFonts w:ascii="Courier New" w:eastAsia="宋体" w:hAnsi="Courier New" w:cs="Courier New"/>
+          <w:b/>
+          <w:bCs/>
+          <w:color w:val="000080"/>
+          <w:kern w:val="0"/>
+          <w:sz w:val="20"/>
+          <w:szCs w:val="20"/>
+        </w:rPr>
+        <w:t>nacos</w:t>
+      </w:r>
+      <w:proofErr w:type="spellEnd"/>
       <w:r>
         <w:rPr>
           <w:rFonts w:ascii="Courier New" w:eastAsia="宋体" w:hAnsi="Courier New" w:cs="Courier New"/>
@@ -10521,8 +12549,22 @@
           <w:sz w:val="20"/>
           <w:szCs w:val="20"/>
         </w:rPr>
-        <w:t xml:space="preserve">        server-addr</w:t>
-      </w:r>
+        <w:t xml:space="preserve">        server-</w:t>
+      </w:r>
+      <w:proofErr w:type="spellStart"/>
+      <w:r>
+        <w:rPr>
+          <w:rFonts w:ascii="Courier New" w:eastAsia="宋体" w:hAnsi="Courier New" w:cs="Courier New"/>
+          <w:b/>
+          <w:bCs/>
+          <w:color w:val="000080"/>
+          <w:kern w:val="0"/>
+          <w:sz w:val="20"/>
+          <w:szCs w:val="20"/>
+        </w:rPr>
+        <w:t>addr</w:t>
+      </w:r>
+      <w:proofErr w:type="spellEnd"/>
       <w:r>
         <w:rPr>
           <w:rFonts w:ascii="Courier New" w:eastAsia="宋体" w:hAnsi="Courier New" w:cs="Courier New"/>
@@ -10563,8 +12605,22 @@
           <w:sz w:val="20"/>
           <w:szCs w:val="20"/>
         </w:rPr>
-        <w:t xml:space="preserve">      config</w:t>
-      </w:r>
+        <w:t xml:space="preserve">      </w:t>
+      </w:r>
+      <w:proofErr w:type="spellStart"/>
+      <w:r>
+        <w:rPr>
+          <w:rFonts w:ascii="Courier New" w:eastAsia="宋体" w:hAnsi="Courier New" w:cs="Courier New"/>
+          <w:b/>
+          <w:bCs/>
+          <w:color w:val="FF0000"/>
+          <w:kern w:val="0"/>
+          <w:sz w:val="20"/>
+          <w:szCs w:val="20"/>
+        </w:rPr>
+        <w:t>config</w:t>
+      </w:r>
+      <w:proofErr w:type="spellEnd"/>
       <w:r>
         <w:rPr>
           <w:rFonts w:ascii="Courier New" w:eastAsia="宋体" w:hAnsi="Courier New" w:cs="Courier New"/>
@@ -10625,8 +12681,22 @@
           <w:sz w:val="20"/>
           <w:szCs w:val="20"/>
         </w:rPr>
-        <w:t xml:space="preserve">        server-addr</w:t>
-      </w:r>
+        <w:t xml:space="preserve">        server-</w:t>
+      </w:r>
+      <w:proofErr w:type="spellStart"/>
+      <w:r>
+        <w:rPr>
+          <w:rFonts w:ascii="Courier New" w:eastAsia="宋体" w:hAnsi="Courier New" w:cs="Courier New"/>
+          <w:b/>
+          <w:bCs/>
+          <w:color w:val="FF0000"/>
+          <w:kern w:val="0"/>
+          <w:sz w:val="20"/>
+          <w:szCs w:val="20"/>
+        </w:rPr>
+        <w:t>addr</w:t>
+      </w:r>
+      <w:proofErr w:type="spellEnd"/>
       <w:r>
         <w:rPr>
           <w:rFonts w:ascii="Courier New" w:eastAsia="宋体" w:hAnsi="Courier New" w:cs="Courier New"/>
@@ -10719,8 +12789,20 @@
           <w:sz w:val="20"/>
           <w:szCs w:val="20"/>
         </w:rPr>
-        <w:t>: yaml</w:t>
-      </w:r>
+        <w:t xml:space="preserve">: </w:t>
+      </w:r>
+      <w:proofErr w:type="spellStart"/>
+      <w:r>
+        <w:rPr>
+          <w:rFonts w:ascii="Courier New" w:eastAsia="宋体" w:hAnsi="Courier New" w:cs="Courier New"/>
+          <w:color w:val="FF0000"/>
+          <w:kern w:val="0"/>
+          <w:sz w:val="20"/>
+          <w:szCs w:val="20"/>
+        </w:rPr>
+        <w:t>yaml</w:t>
+      </w:r>
+      <w:proofErr w:type="spellEnd"/>
     </w:p>
     <w:p>
       <w:pPr>
@@ -10775,6 +12857,7 @@
           <w:rFonts w:hint="eastAsia"/>
           <w:color w:val="C00000"/>
         </w:rPr>
+        <w:lastRenderedPageBreak/>
         <w:t>注意：</w:t>
       </w:r>
       <w:r>
@@ -10826,8 +12909,8 @@
       </w:r>
     </w:p>
     <w:p>
-      <w:r>
-        <w:lastRenderedPageBreak/>
+      <w:proofErr w:type="spellStart"/>
+      <w:r>
         <w:t>N</w:t>
       </w:r>
       <w:r>
@@ -10837,7 +12920,11 @@
         <w:t>a</w:t>
       </w:r>
       <w:r>
-        <w:t xml:space="preserve">cos </w:t>
+        <w:t>cos</w:t>
+      </w:r>
+      <w:proofErr w:type="spellEnd"/>
+      <w:r>
+        <w:t xml:space="preserve"> </w:t>
       </w:r>
       <w:r>
         <w:rPr>
@@ -10931,7 +13018,7 @@
                     <pic:cNvPicPr/>
                   </pic:nvPicPr>
                   <pic:blipFill>
-                    <a:blip r:embed="rId29" cstate="print">
+                    <a:blip r:embed="rId25" cstate="print">
                       <a:extLst>
                         <a:ext uri="{28A0092B-C50C-407E-A947-70E740481C1C}">
                           <a14:useLocalDpi xmlns:a14="http://schemas.microsoft.com/office/drawing/2010/main" val="0"/>
@@ -11024,19 +13111,34 @@
         <w:t>clou</w:t>
       </w:r>
       <w:r>
-        <w:t>d-demo-dev.yaml</w:t>
-      </w:r>
-    </w:p>
-    <w:p>
-      <w:r>
-        <w:rPr>
-          <w:rFonts w:hint="eastAsia"/>
-        </w:rPr>
-        <w:t>在b</w:t>
+        <w:t>d-demo-</w:t>
+      </w:r>
+      <w:proofErr w:type="spellStart"/>
+      <w:proofErr w:type="gramStart"/>
+      <w:r>
+        <w:t>dev.yaml</w:t>
+      </w:r>
+      <w:proofErr w:type="spellEnd"/>
+      <w:proofErr w:type="gramEnd"/>
+    </w:p>
+    <w:p>
+      <w:r>
+        <w:rPr>
+          <w:rFonts w:hint="eastAsia"/>
+        </w:rPr>
+        <w:t>在</w:t>
+      </w:r>
+      <w:proofErr w:type="spellStart"/>
+      <w:r>
+        <w:rPr>
+          <w:rFonts w:hint="eastAsia"/>
+        </w:rPr>
+        <w:t>b</w:t>
       </w:r>
       <w:r>
         <w:t>ootstrap.yml</w:t>
       </w:r>
+      <w:proofErr w:type="spellEnd"/>
       <w:r>
         <w:rPr>
           <w:rFonts w:hint="eastAsia"/>
@@ -11068,11 +13170,19 @@
         <w:rPr>
           <w:rFonts w:hint="eastAsia"/>
         </w:rPr>
-        <w:t>，所以d</w:t>
+        <w:t>，所以</w:t>
+      </w:r>
+      <w:proofErr w:type="spellStart"/>
+      <w:r>
+        <w:rPr>
+          <w:rFonts w:hint="eastAsia"/>
+        </w:rPr>
+        <w:t>d</w:t>
       </w:r>
       <w:r>
         <w:t>ataId</w:t>
       </w:r>
+      <w:proofErr w:type="spellEnd"/>
       <w:r>
         <w:rPr>
           <w:rFonts w:hint="eastAsia"/>
@@ -11080,8 +13190,13 @@
         <w:t>的格式为c</w:t>
       </w:r>
       <w:r>
-        <w:t>loud-demo-dev.yaml</w:t>
-      </w:r>
+        <w:t>loud-demo-</w:t>
+      </w:r>
+      <w:proofErr w:type="spellStart"/>
+      <w:r>
+        <w:t>dev.yaml</w:t>
+      </w:r>
+      <w:proofErr w:type="spellEnd"/>
     </w:p>
     <w:p>
       <w:pPr>
@@ -11315,7 +13430,29 @@
           <w:sz w:val="20"/>
           <w:szCs w:val="20"/>
         </w:rPr>
-        <w:t>: @profileActive@</w:t>
+        <w:t>: @</w:t>
+      </w:r>
+      <w:proofErr w:type="spellStart"/>
+      <w:r>
+        <w:rPr>
+          <w:rFonts w:ascii="Courier New" w:eastAsia="宋体" w:hAnsi="Courier New" w:cs="Courier New"/>
+          <w:color w:val="000000"/>
+          <w:kern w:val="0"/>
+          <w:sz w:val="20"/>
+          <w:szCs w:val="20"/>
+        </w:rPr>
+        <w:t>profileActive</w:t>
+      </w:r>
+      <w:proofErr w:type="spellEnd"/>
+      <w:r>
+        <w:rPr>
+          <w:rFonts w:ascii="Courier New" w:eastAsia="宋体" w:hAnsi="Courier New" w:cs="Courier New"/>
+          <w:color w:val="000000"/>
+          <w:kern w:val="0"/>
+          <w:sz w:val="20"/>
+          <w:szCs w:val="20"/>
+        </w:rPr>
+        <w:t>@</w:t>
       </w:r>
     </w:p>
     <w:p>
@@ -11389,8 +13526,22 @@
           <w:sz w:val="20"/>
           <w:szCs w:val="20"/>
         </w:rPr>
-        <w:t xml:space="preserve">    nacos</w:t>
-      </w:r>
+        <w:t xml:space="preserve">    </w:t>
+      </w:r>
+      <w:proofErr w:type="spellStart"/>
+      <w:r>
+        <w:rPr>
+          <w:rFonts w:ascii="Courier New" w:eastAsia="宋体" w:hAnsi="Courier New" w:cs="Courier New"/>
+          <w:b/>
+          <w:bCs/>
+          <w:color w:val="000080"/>
+          <w:kern w:val="0"/>
+          <w:sz w:val="20"/>
+          <w:szCs w:val="20"/>
+        </w:rPr>
+        <w:t>nacos</w:t>
+      </w:r>
+      <w:proofErr w:type="spellEnd"/>
       <w:r>
         <w:rPr>
           <w:rFonts w:ascii="Courier New" w:eastAsia="宋体" w:hAnsi="Courier New" w:cs="Courier New"/>
@@ -11503,7 +13654,34 @@
           <w:sz w:val="20"/>
           <w:szCs w:val="20"/>
         </w:rPr>
-        <w:t xml:space="preserve">        server-addr: 127.0.0.1:8848</w:t>
+        <w:lastRenderedPageBreak/>
+        <w:t xml:space="preserve">        server-</w:t>
+      </w:r>
+      <w:proofErr w:type="spellStart"/>
+      <w:r>
+        <w:rPr>
+          <w:rFonts w:ascii="Courier New" w:eastAsia="宋体" w:hAnsi="Courier New" w:cs="Courier New"/>
+          <w:b/>
+          <w:bCs/>
+          <w:color w:val="FF0000"/>
+          <w:kern w:val="0"/>
+          <w:sz w:val="20"/>
+          <w:szCs w:val="20"/>
+        </w:rPr>
+        <w:t>addr</w:t>
+      </w:r>
+      <w:proofErr w:type="spellEnd"/>
+      <w:r>
+        <w:rPr>
+          <w:rFonts w:ascii="Courier New" w:eastAsia="宋体" w:hAnsi="Courier New" w:cs="Courier New"/>
+          <w:b/>
+          <w:bCs/>
+          <w:color w:val="FF0000"/>
+          <w:kern w:val="0"/>
+          <w:sz w:val="20"/>
+          <w:szCs w:val="20"/>
+        </w:rPr>
+        <w:t>: 127.0.0.1:8848</w:t>
       </w:r>
     </w:p>
     <w:p>
@@ -11535,9 +13713,22 @@
           <w:sz w:val="20"/>
           <w:szCs w:val="20"/>
         </w:rPr>
-        <w:lastRenderedPageBreak/>
-        <w:t xml:space="preserve">      config</w:t>
-      </w:r>
+        <w:t xml:space="preserve">      </w:t>
+      </w:r>
+      <w:proofErr w:type="spellStart"/>
+      <w:r>
+        <w:rPr>
+          <w:rFonts w:ascii="Courier New" w:eastAsia="宋体" w:hAnsi="Courier New" w:cs="Courier New"/>
+          <w:b/>
+          <w:bCs/>
+          <w:color w:val="000080"/>
+          <w:kern w:val="0"/>
+          <w:sz w:val="20"/>
+          <w:szCs w:val="20"/>
+        </w:rPr>
+        <w:t>config</w:t>
+      </w:r>
+      <w:proofErr w:type="spellEnd"/>
       <w:r>
         <w:rPr>
           <w:rFonts w:ascii="Courier New" w:eastAsia="宋体" w:hAnsi="Courier New" w:cs="Courier New"/>
@@ -11598,8 +13789,22 @@
           <w:sz w:val="20"/>
           <w:szCs w:val="20"/>
         </w:rPr>
-        <w:t xml:space="preserve">        server-addr</w:t>
-      </w:r>
+        <w:t xml:space="preserve">        server-</w:t>
+      </w:r>
+      <w:proofErr w:type="spellStart"/>
+      <w:r>
+        <w:rPr>
+          <w:rFonts w:ascii="Courier New" w:eastAsia="宋体" w:hAnsi="Courier New" w:cs="Courier New"/>
+          <w:b/>
+          <w:bCs/>
+          <w:color w:val="000080"/>
+          <w:kern w:val="0"/>
+          <w:sz w:val="20"/>
+          <w:szCs w:val="20"/>
+        </w:rPr>
+        <w:t>addr</w:t>
+      </w:r>
+      <w:proofErr w:type="spellEnd"/>
       <w:r>
         <w:rPr>
           <w:rFonts w:ascii="Courier New" w:eastAsia="宋体" w:hAnsi="Courier New" w:cs="Courier New"/>
@@ -11692,8 +13897,20 @@
           <w:sz w:val="20"/>
           <w:szCs w:val="20"/>
         </w:rPr>
-        <w:t>: yaml</w:t>
-      </w:r>
+        <w:t xml:space="preserve">: </w:t>
+      </w:r>
+      <w:proofErr w:type="spellStart"/>
+      <w:r>
+        <w:rPr>
+          <w:rFonts w:ascii="Courier New" w:eastAsia="宋体" w:hAnsi="Courier New" w:cs="Courier New"/>
+          <w:color w:val="000000"/>
+          <w:kern w:val="0"/>
+          <w:sz w:val="20"/>
+          <w:szCs w:val="20"/>
+        </w:rPr>
+        <w:t>yaml</w:t>
+      </w:r>
+      <w:proofErr w:type="spellEnd"/>
     </w:p>
     <w:p>
       <w:pPr>
@@ -11741,11 +13958,19 @@
         <w:rPr>
           <w:rFonts w:hint="eastAsia"/>
         </w:rPr>
-        <w:t>服务提供者与服务消费者配置的n</w:t>
+        <w:t>服务提供者与服务消费者配置的</w:t>
+      </w:r>
+      <w:proofErr w:type="spellStart"/>
+      <w:r>
+        <w:rPr>
+          <w:rFonts w:hint="eastAsia"/>
+        </w:rPr>
+        <w:t>n</w:t>
       </w:r>
       <w:r>
         <w:t>acos</w:t>
       </w:r>
+      <w:proofErr w:type="spellEnd"/>
       <w:r>
         <w:rPr>
           <w:rFonts w:hint="eastAsia"/>
@@ -11799,14 +14024,27 @@
         </w:rPr>
         <w:t>：</w:t>
       </w:r>
-      <w:hyperlink r:id="rId30" w:history="1">
-        <w:r>
-          <w:rPr>
-            <w:rStyle w:val="a5"/>
-          </w:rPr>
-          <w:t>https://www.jianshu.com/p/6ff196940b67</w:t>
-        </w:r>
-      </w:hyperlink>
+      <w:r>
+        <w:fldChar w:fldCharType="begin"/>
+      </w:r>
+      <w:r>
+        <w:instrText xml:space="preserve"> HYPERLINK "https://www.jianshu.com/p/6ff196940b67" </w:instrText>
+      </w:r>
+      <w:r>
+        <w:fldChar w:fldCharType="separate"/>
+      </w:r>
+      <w:r>
+        <w:rPr>
+          <w:rStyle w:val="a5"/>
+        </w:rPr>
+        <w:t>https://www.jianshu.com/p/6ff196940b67</w:t>
+      </w:r>
+      <w:r>
+        <w:rPr>
+          <w:rStyle w:val="a5"/>
+        </w:rPr>
+        <w:fldChar w:fldCharType="end"/>
+      </w:r>
     </w:p>
     <w:p>
       <w:r>
@@ -11829,7 +14067,15 @@
         <w:t>Predicate 断言</w:t>
       </w:r>
       <w:r>
-        <w:t>：这是一个Java 8 Function Predicate。输入类型是 Spring Framework ServerWebExchange。这允许开发人员可以匹配来自HTTP请求的任何内容，例如Header或参数。</w:t>
+        <w:t xml:space="preserve">：这是一个Java 8 Function Predicate。输入类型是 Spring Framework </w:t>
+      </w:r>
+      <w:proofErr w:type="spellStart"/>
+      <w:r>
+        <w:t>ServerWebExchange</w:t>
+      </w:r>
+      <w:proofErr w:type="spellEnd"/>
+      <w:r>
+        <w:t>。这允许开发人员可以匹配来自HTTP请求的任何内容，例如Header或参数。</w:t>
       </w:r>
     </w:p>
     <w:p>
@@ -11846,8 +14092,13 @@
       <w:r>
         <w:t xml:space="preserve"> </w:t>
       </w:r>
-      <w:r>
-        <w:t>GatewayFilter实例。所以可以在返回请求之前或之后修改请求和响应的内容。</w:t>
+      <w:proofErr w:type="spellStart"/>
+      <w:r>
+        <w:t>GatewayFilter</w:t>
+      </w:r>
+      <w:proofErr w:type="spellEnd"/>
+      <w:r>
+        <w:t>实例。所以可以在返回请求之前或之后修改请求和响应的内容。</w:t>
       </w:r>
     </w:p>
     <w:p>
@@ -12097,8 +14348,22 @@
           <w:sz w:val="20"/>
           <w:szCs w:val="20"/>
         </w:rPr>
-        <w:t xml:space="preserve">          uri</w:t>
-      </w:r>
+        <w:t xml:space="preserve">          </w:t>
+      </w:r>
+      <w:proofErr w:type="spellStart"/>
+      <w:r>
+        <w:rPr>
+          <w:rFonts w:ascii="Courier New" w:eastAsia="宋体" w:hAnsi="Courier New" w:cs="Courier New"/>
+          <w:b/>
+          <w:bCs/>
+          <w:color w:val="000080"/>
+          <w:kern w:val="0"/>
+          <w:sz w:val="20"/>
+          <w:szCs w:val="20"/>
+        </w:rPr>
+        <w:t>uri</w:t>
+      </w:r>
+      <w:proofErr w:type="spellEnd"/>
       <w:r>
         <w:rPr>
           <w:rFonts w:ascii="Courier New" w:eastAsia="宋体" w:hAnsi="Courier New" w:cs="Courier New"/>
@@ -12231,7 +14496,29 @@
           <w:sz w:val="20"/>
           <w:szCs w:val="20"/>
         </w:rPr>
-        <w:t xml:space="preserve">            - Path=/api/cloud/sys/**</w:t>
+        <w:t xml:space="preserve">            - Path=/</w:t>
+      </w:r>
+      <w:proofErr w:type="spellStart"/>
+      <w:r>
+        <w:rPr>
+          <w:rFonts w:ascii="Courier New" w:eastAsia="宋体" w:hAnsi="Courier New" w:cs="Courier New"/>
+          <w:color w:val="000000"/>
+          <w:kern w:val="0"/>
+          <w:sz w:val="20"/>
+          <w:szCs w:val="20"/>
+        </w:rPr>
+        <w:t>api</w:t>
+      </w:r>
+      <w:proofErr w:type="spellEnd"/>
+      <w:r>
+        <w:rPr>
+          <w:rFonts w:ascii="Courier New" w:eastAsia="宋体" w:hAnsi="Courier New" w:cs="Courier New"/>
+          <w:color w:val="000000"/>
+          <w:kern w:val="0"/>
+          <w:sz w:val="20"/>
+          <w:szCs w:val="20"/>
+        </w:rPr>
+        <w:t>/cloud/sys/**</w:t>
       </w:r>
     </w:p>
     <w:p>
@@ -12303,7 +14590,29 @@
           <w:sz w:val="20"/>
           <w:szCs w:val="20"/>
         </w:rPr>
-        <w:t xml:space="preserve">            - StripPrefix=3</w:t>
+        <w:t xml:space="preserve">            - </w:t>
+      </w:r>
+      <w:proofErr w:type="spellStart"/>
+      <w:r>
+        <w:rPr>
+          <w:rFonts w:ascii="Courier New" w:eastAsia="宋体" w:hAnsi="Courier New" w:cs="Courier New"/>
+          <w:color w:val="000000"/>
+          <w:kern w:val="0"/>
+          <w:sz w:val="20"/>
+          <w:szCs w:val="20"/>
+        </w:rPr>
+        <w:t>StripPrefix</w:t>
+      </w:r>
+      <w:proofErr w:type="spellEnd"/>
+      <w:r>
+        <w:rPr>
+          <w:rFonts w:ascii="Courier New" w:eastAsia="宋体" w:hAnsi="Courier New" w:cs="Courier New"/>
+          <w:color w:val="000000"/>
+          <w:kern w:val="0"/>
+          <w:sz w:val="20"/>
+          <w:szCs w:val="20"/>
+        </w:rPr>
+        <w:t>=3</w:t>
       </w:r>
     </w:p>
     <w:p>
@@ -12345,8 +14654,20 @@
           <w:sz w:val="20"/>
           <w:szCs w:val="20"/>
         </w:rPr>
-        <w:t>: cloud-auth</w:t>
-      </w:r>
+        <w:t>: cloud-</w:t>
+      </w:r>
+      <w:proofErr w:type="spellStart"/>
+      <w:r>
+        <w:rPr>
+          <w:rFonts w:ascii="Courier New" w:eastAsia="宋体" w:hAnsi="Courier New" w:cs="Courier New"/>
+          <w:color w:val="000000"/>
+          <w:kern w:val="0"/>
+          <w:sz w:val="20"/>
+          <w:szCs w:val="20"/>
+        </w:rPr>
+        <w:t>auth</w:t>
+      </w:r>
+      <w:proofErr w:type="spellEnd"/>
     </w:p>
     <w:p>
       <w:pPr>
@@ -12377,8 +14698,22 @@
           <w:sz w:val="20"/>
           <w:szCs w:val="20"/>
         </w:rPr>
-        <w:t xml:space="preserve">          uri</w:t>
-      </w:r>
+        <w:t xml:space="preserve">          </w:t>
+      </w:r>
+      <w:proofErr w:type="spellStart"/>
+      <w:r>
+        <w:rPr>
+          <w:rFonts w:ascii="Courier New" w:eastAsia="宋体" w:hAnsi="Courier New" w:cs="Courier New"/>
+          <w:b/>
+          <w:bCs/>
+          <w:color w:val="000080"/>
+          <w:kern w:val="0"/>
+          <w:sz w:val="20"/>
+          <w:szCs w:val="20"/>
+        </w:rPr>
+        <w:t>uri</w:t>
+      </w:r>
+      <w:proofErr w:type="spellEnd"/>
       <w:r>
         <w:rPr>
           <w:rFonts w:ascii="Courier New" w:eastAsia="宋体" w:hAnsi="Courier New" w:cs="Courier New"/>
@@ -12511,7 +14846,51 @@
           <w:sz w:val="20"/>
           <w:szCs w:val="20"/>
         </w:rPr>
-        <w:t xml:space="preserve">            - Path=/api/cloud/auth/**</w:t>
+        <w:t xml:space="preserve">            - Path=/</w:t>
+      </w:r>
+      <w:proofErr w:type="spellStart"/>
+      <w:r>
+        <w:rPr>
+          <w:rFonts w:ascii="Courier New" w:eastAsia="宋体" w:hAnsi="Courier New" w:cs="Courier New"/>
+          <w:color w:val="000000"/>
+          <w:kern w:val="0"/>
+          <w:sz w:val="20"/>
+          <w:szCs w:val="20"/>
+        </w:rPr>
+        <w:t>api</w:t>
+      </w:r>
+      <w:proofErr w:type="spellEnd"/>
+      <w:r>
+        <w:rPr>
+          <w:rFonts w:ascii="Courier New" w:eastAsia="宋体" w:hAnsi="Courier New" w:cs="Courier New"/>
+          <w:color w:val="000000"/>
+          <w:kern w:val="0"/>
+          <w:sz w:val="20"/>
+          <w:szCs w:val="20"/>
+        </w:rPr>
+        <w:t>/cloud/</w:t>
+      </w:r>
+      <w:proofErr w:type="spellStart"/>
+      <w:r>
+        <w:rPr>
+          <w:rFonts w:ascii="Courier New" w:eastAsia="宋体" w:hAnsi="Courier New" w:cs="Courier New"/>
+          <w:color w:val="000000"/>
+          <w:kern w:val="0"/>
+          <w:sz w:val="20"/>
+          <w:szCs w:val="20"/>
+        </w:rPr>
+        <w:t>auth</w:t>
+      </w:r>
+      <w:proofErr w:type="spellEnd"/>
+      <w:r>
+        <w:rPr>
+          <w:rFonts w:ascii="Courier New" w:eastAsia="宋体" w:hAnsi="Courier New" w:cs="Courier New"/>
+          <w:color w:val="000000"/>
+          <w:kern w:val="0"/>
+          <w:sz w:val="20"/>
+          <w:szCs w:val="20"/>
+        </w:rPr>
+        <w:t>/**</w:t>
       </w:r>
     </w:p>
     <w:p>
@@ -12582,7 +14961,29 @@
           <w:sz w:val="20"/>
           <w:szCs w:val="20"/>
         </w:rPr>
-        <w:t xml:space="preserve">            - StripPrefix=3</w:t>
+        <w:t xml:space="preserve">            - </w:t>
+      </w:r>
+      <w:proofErr w:type="spellStart"/>
+      <w:r>
+        <w:rPr>
+          <w:rFonts w:ascii="Courier New" w:eastAsia="宋体" w:hAnsi="Courier New" w:cs="Courier New"/>
+          <w:color w:val="000000"/>
+          <w:kern w:val="0"/>
+          <w:sz w:val="20"/>
+          <w:szCs w:val="20"/>
+        </w:rPr>
+        <w:t>StripPrefix</w:t>
+      </w:r>
+      <w:proofErr w:type="spellEnd"/>
+      <w:r>
+        <w:rPr>
+          <w:rFonts w:ascii="Courier New" w:eastAsia="宋体" w:hAnsi="Courier New" w:cs="Courier New"/>
+          <w:color w:val="000000"/>
+          <w:kern w:val="0"/>
+          <w:sz w:val="20"/>
+          <w:szCs w:val="20"/>
+        </w:rPr>
+        <w:t>=3</w:t>
       </w:r>
     </w:p>
     <w:p/>
@@ -12622,7 +15023,7 @@
       </w:r>
     </w:p>
     <w:p>
-      <w:hyperlink r:id="rId31" w:history="1">
+      <w:hyperlink r:id="rId26" w:history="1">
         <w:r>
           <w:rPr>
             <w:rStyle w:val="a5"/>
@@ -12665,16 +15066,26 @@
         <w:t>。</w:t>
       </w:r>
       <w:r>
-        <w:t>Sentinel 熔断降级会在调用链路中某个资源出现不稳定状态时（例如调用超时或异常比例升高），对这个资源的调用进行限制，让请求快速失败，避免影响到其它的资源而导致级联错误。当资源被降级后，在接下来的降级时间窗口之内，对该资源的调用都自动熔断（默认行为是抛出 DegradeException）</w:t>
-      </w:r>
-    </w:p>
-    <w:p>
-      <w:pPr>
-        <w:rPr>
-          <w:rFonts w:hint="eastAsia"/>
-        </w:rPr>
-      </w:pPr>
-    </w:p>
+        <w:t>Sentinel 熔断降级会在调用链路中某个资源出现不稳定状态时（例如调用超时或异常比例升高），对这个资源的调用进行限制，让请求快速失败，避免影响到其它的资源而导致级联错误。</w:t>
+      </w:r>
+      <w:proofErr w:type="gramStart"/>
+      <w:r>
+        <w:t>当资源</w:t>
+      </w:r>
+      <w:proofErr w:type="gramEnd"/>
+      <w:r>
+        <w:t xml:space="preserve">被降级后，在接下来的降级时间窗口之内，对该资源的调用都自动熔断（默认行为是抛出 </w:t>
+      </w:r>
+      <w:proofErr w:type="spellStart"/>
+      <w:r>
+        <w:t>DegradeException</w:t>
+      </w:r>
+      <w:proofErr w:type="spellEnd"/>
+      <w:r>
+        <w:t>）</w:t>
+      </w:r>
+    </w:p>
+    <w:p/>
     <w:p>
       <w:pPr>
         <w:pStyle w:val="3"/>
@@ -12775,6 +15186,7 @@
         </w:rPr>
         <w:t xml:space="preserve">    </w:t>
       </w:r>
+      <w:proofErr w:type="gramStart"/>
       <w:r>
         <w:rPr>
           <w:rFonts w:ascii="Courier New" w:eastAsia="宋体" w:hAnsi="Courier New" w:cs="Courier New"/>
@@ -12783,8 +15195,31 @@
           <w:sz w:val="20"/>
           <w:szCs w:val="20"/>
         </w:rPr>
-        <w:t>&lt;groupId&gt;</w:t>
-      </w:r>
+        <w:t>&lt;</w:t>
+      </w:r>
+      <w:proofErr w:type="spellStart"/>
+      <w:r>
+        <w:rPr>
+          <w:rFonts w:ascii="Courier New" w:eastAsia="宋体" w:hAnsi="Courier New" w:cs="Courier New"/>
+          <w:color w:val="0000FF"/>
+          <w:kern w:val="0"/>
+          <w:sz w:val="20"/>
+          <w:szCs w:val="20"/>
+        </w:rPr>
+        <w:t>groupId</w:t>
+      </w:r>
+      <w:proofErr w:type="spellEnd"/>
+      <w:r>
+        <w:rPr>
+          <w:rFonts w:ascii="Courier New" w:eastAsia="宋体" w:hAnsi="Courier New" w:cs="Courier New"/>
+          <w:color w:val="0000FF"/>
+          <w:kern w:val="0"/>
+          <w:sz w:val="20"/>
+          <w:szCs w:val="20"/>
+        </w:rPr>
+        <w:t>&gt;</w:t>
+      </w:r>
+      <w:proofErr w:type="spellStart"/>
       <w:r>
         <w:rPr>
           <w:rFonts w:ascii="Courier New" w:eastAsia="宋体" w:hAnsi="Courier New" w:cs="Courier New"/>
@@ -12797,6 +15232,8 @@
         </w:rPr>
         <w:t>com.alibaba.cloud</w:t>
       </w:r>
+      <w:proofErr w:type="spellEnd"/>
+      <w:proofErr w:type="gramEnd"/>
       <w:r>
         <w:rPr>
           <w:rFonts w:ascii="Courier New" w:eastAsia="宋体" w:hAnsi="Courier New" w:cs="Courier New"/>
@@ -12805,7 +15242,29 @@
           <w:sz w:val="20"/>
           <w:szCs w:val="20"/>
         </w:rPr>
-        <w:t>&lt;/groupId&gt;</w:t>
+        <w:t>&lt;/</w:t>
+      </w:r>
+      <w:proofErr w:type="spellStart"/>
+      <w:r>
+        <w:rPr>
+          <w:rFonts w:ascii="Courier New" w:eastAsia="宋体" w:hAnsi="Courier New" w:cs="Courier New"/>
+          <w:color w:val="0000FF"/>
+          <w:kern w:val="0"/>
+          <w:sz w:val="20"/>
+          <w:szCs w:val="20"/>
+        </w:rPr>
+        <w:t>groupId</w:t>
+      </w:r>
+      <w:proofErr w:type="spellEnd"/>
+      <w:r>
+        <w:rPr>
+          <w:rFonts w:ascii="Courier New" w:eastAsia="宋体" w:hAnsi="Courier New" w:cs="Courier New"/>
+          <w:color w:val="0000FF"/>
+          <w:kern w:val="0"/>
+          <w:sz w:val="20"/>
+          <w:szCs w:val="20"/>
+        </w:rPr>
+        <w:t>&gt;</w:t>
       </w:r>
     </w:p>
     <w:p>
@@ -12851,20 +15310,9 @@
           <w:sz w:val="20"/>
           <w:szCs w:val="20"/>
         </w:rPr>
-        <w:t>&lt;artifactId&gt;</w:t>
-      </w:r>
-      <w:r>
-        <w:rPr>
-          <w:rFonts w:ascii="Courier New" w:eastAsia="宋体" w:hAnsi="Courier New" w:cs="Courier New"/>
-          <w:b/>
-          <w:bCs/>
-          <w:color w:val="000000"/>
-          <w:kern w:val="0"/>
-          <w:sz w:val="20"/>
-          <w:szCs w:val="20"/>
-        </w:rPr>
-        <w:t>spring-cloud-starter-alibaba-sentinel</w:t>
-      </w:r>
+        <w:t>&lt;</w:t>
+      </w:r>
+      <w:proofErr w:type="spellStart"/>
       <w:r>
         <w:rPr>
           <w:rFonts w:ascii="Courier New" w:eastAsia="宋体" w:hAnsi="Courier New" w:cs="Courier New"/>
@@ -12873,7 +15321,88 @@
           <w:sz w:val="20"/>
           <w:szCs w:val="20"/>
         </w:rPr>
-        <w:t>&lt;/artifactId&gt;</w:t>
+        <w:t>artifactId</w:t>
+      </w:r>
+      <w:proofErr w:type="spellEnd"/>
+      <w:r>
+        <w:rPr>
+          <w:rFonts w:ascii="Courier New" w:eastAsia="宋体" w:hAnsi="Courier New" w:cs="Courier New"/>
+          <w:color w:val="0000FF"/>
+          <w:kern w:val="0"/>
+          <w:sz w:val="20"/>
+          <w:szCs w:val="20"/>
+        </w:rPr>
+        <w:t>&gt;</w:t>
+      </w:r>
+      <w:r>
+        <w:rPr>
+          <w:rFonts w:ascii="Courier New" w:eastAsia="宋体" w:hAnsi="Courier New" w:cs="Courier New"/>
+          <w:b/>
+          <w:bCs/>
+          <w:color w:val="000000"/>
+          <w:kern w:val="0"/>
+          <w:sz w:val="20"/>
+          <w:szCs w:val="20"/>
+        </w:rPr>
+        <w:t>spring-cloud-starter-</w:t>
+      </w:r>
+      <w:proofErr w:type="spellStart"/>
+      <w:r>
+        <w:rPr>
+          <w:rFonts w:ascii="Courier New" w:eastAsia="宋体" w:hAnsi="Courier New" w:cs="Courier New"/>
+          <w:b/>
+          <w:bCs/>
+          <w:color w:val="000000"/>
+          <w:kern w:val="0"/>
+          <w:sz w:val="20"/>
+          <w:szCs w:val="20"/>
+        </w:rPr>
+        <w:t>alibaba</w:t>
+      </w:r>
+      <w:proofErr w:type="spellEnd"/>
+      <w:r>
+        <w:rPr>
+          <w:rFonts w:ascii="Courier New" w:eastAsia="宋体" w:hAnsi="Courier New" w:cs="Courier New"/>
+          <w:b/>
+          <w:bCs/>
+          <w:color w:val="000000"/>
+          <w:kern w:val="0"/>
+          <w:sz w:val="20"/>
+          <w:szCs w:val="20"/>
+        </w:rPr>
+        <w:t>-sentinel</w:t>
+      </w:r>
+      <w:r>
+        <w:rPr>
+          <w:rFonts w:ascii="Courier New" w:eastAsia="宋体" w:hAnsi="Courier New" w:cs="Courier New"/>
+          <w:color w:val="0000FF"/>
+          <w:kern w:val="0"/>
+          <w:sz w:val="20"/>
+          <w:szCs w:val="20"/>
+        </w:rPr>
+        <w:t>&lt;/</w:t>
+      </w:r>
+      <w:proofErr w:type="spellStart"/>
+      <w:r>
+        <w:rPr>
+          <w:rFonts w:ascii="Courier New" w:eastAsia="宋体" w:hAnsi="Courier New" w:cs="Courier New"/>
+          <w:color w:val="0000FF"/>
+          <w:kern w:val="0"/>
+          <w:sz w:val="20"/>
+          <w:szCs w:val="20"/>
+        </w:rPr>
+        <w:t>artifactId</w:t>
+      </w:r>
+      <w:proofErr w:type="spellEnd"/>
+      <w:r>
+        <w:rPr>
+          <w:rFonts w:ascii="Courier New" w:eastAsia="宋体" w:hAnsi="Courier New" w:cs="Courier New"/>
+          <w:color w:val="0000FF"/>
+          <w:kern w:val="0"/>
+          <w:sz w:val="20"/>
+          <w:szCs w:val="20"/>
+        </w:rPr>
+        <w:t>&gt;</w:t>
       </w:r>
     </w:p>
     <w:p>
@@ -12911,8 +15440,13 @@
       <w:pPr>
         <w:pStyle w:val="3"/>
       </w:pPr>
-      <w:r>
-        <w:t xml:space="preserve">Openfeign </w:t>
+      <w:proofErr w:type="spellStart"/>
+      <w:r>
+        <w:t>Openfeign</w:t>
+      </w:r>
+      <w:proofErr w:type="spellEnd"/>
+      <w:r>
+        <w:t xml:space="preserve"> </w:t>
       </w:r>
       <w:r>
         <w:rPr>
@@ -12929,11 +15463,19 @@
         <w:rPr>
           <w:rFonts w:hint="eastAsia"/>
         </w:rPr>
-        <w:t>首先需要添加o</w:t>
+        <w:t>首先需要添加</w:t>
+      </w:r>
+      <w:proofErr w:type="spellStart"/>
+      <w:r>
+        <w:rPr>
+          <w:rFonts w:hint="eastAsia"/>
+        </w:rPr>
+        <w:t>o</w:t>
       </w:r>
       <w:r>
         <w:t>penfeign</w:t>
       </w:r>
+      <w:proofErr w:type="spellEnd"/>
       <w:r>
         <w:rPr>
           <w:rFonts w:hint="eastAsia"/>
@@ -13016,6 +15558,7 @@
         </w:rPr>
         <w:t xml:space="preserve">    </w:t>
       </w:r>
+      <w:proofErr w:type="gramStart"/>
       <w:r>
         <w:rPr>
           <w:rFonts w:ascii="Courier New" w:eastAsia="宋体" w:hAnsi="Courier New" w:cs="Courier New"/>
@@ -13024,8 +15567,31 @@
           <w:sz w:val="20"/>
           <w:szCs w:val="20"/>
         </w:rPr>
-        <w:t>&lt;groupId&gt;</w:t>
-      </w:r>
+        <w:t>&lt;</w:t>
+      </w:r>
+      <w:proofErr w:type="spellStart"/>
+      <w:r>
+        <w:rPr>
+          <w:rFonts w:ascii="Courier New" w:eastAsia="宋体" w:hAnsi="Courier New" w:cs="Courier New"/>
+          <w:color w:val="0000FF"/>
+          <w:kern w:val="0"/>
+          <w:sz w:val="20"/>
+          <w:szCs w:val="20"/>
+        </w:rPr>
+        <w:t>groupId</w:t>
+      </w:r>
+      <w:proofErr w:type="spellEnd"/>
+      <w:r>
+        <w:rPr>
+          <w:rFonts w:ascii="Courier New" w:eastAsia="宋体" w:hAnsi="Courier New" w:cs="Courier New"/>
+          <w:color w:val="0000FF"/>
+          <w:kern w:val="0"/>
+          <w:sz w:val="20"/>
+          <w:szCs w:val="20"/>
+        </w:rPr>
+        <w:t>&gt;</w:t>
+      </w:r>
+      <w:proofErr w:type="spellStart"/>
       <w:r>
         <w:rPr>
           <w:rFonts w:ascii="Courier New" w:eastAsia="宋体" w:hAnsi="Courier New" w:cs="Courier New"/>
@@ -13038,6 +15604,8 @@
         </w:rPr>
         <w:t>org.springframework.cloud</w:t>
       </w:r>
+      <w:proofErr w:type="spellEnd"/>
+      <w:proofErr w:type="gramEnd"/>
       <w:r>
         <w:rPr>
           <w:rFonts w:ascii="Courier New" w:eastAsia="宋体" w:hAnsi="Courier New" w:cs="Courier New"/>
@@ -13046,7 +15614,29 @@
           <w:sz w:val="20"/>
           <w:szCs w:val="20"/>
         </w:rPr>
-        <w:t>&lt;/groupId&gt;</w:t>
+        <w:t>&lt;/</w:t>
+      </w:r>
+      <w:proofErr w:type="spellStart"/>
+      <w:r>
+        <w:rPr>
+          <w:rFonts w:ascii="Courier New" w:eastAsia="宋体" w:hAnsi="Courier New" w:cs="Courier New"/>
+          <w:color w:val="0000FF"/>
+          <w:kern w:val="0"/>
+          <w:sz w:val="20"/>
+          <w:szCs w:val="20"/>
+        </w:rPr>
+        <w:t>groupId</w:t>
+      </w:r>
+      <w:proofErr w:type="spellEnd"/>
+      <w:r>
+        <w:rPr>
+          <w:rFonts w:ascii="Courier New" w:eastAsia="宋体" w:hAnsi="Courier New" w:cs="Courier New"/>
+          <w:color w:val="0000FF"/>
+          <w:kern w:val="0"/>
+          <w:sz w:val="20"/>
+          <w:szCs w:val="20"/>
+        </w:rPr>
+        <w:t>&gt;</w:t>
       </w:r>
     </w:p>
     <w:p>
@@ -13092,20 +15682,9 @@
           <w:sz w:val="20"/>
           <w:szCs w:val="20"/>
         </w:rPr>
-        <w:t>&lt;artifactId&gt;</w:t>
-      </w:r>
-      <w:r>
-        <w:rPr>
-          <w:rFonts w:ascii="Courier New" w:eastAsia="宋体" w:hAnsi="Courier New" w:cs="Courier New"/>
-          <w:b/>
-          <w:bCs/>
-          <w:color w:val="000000"/>
-          <w:kern w:val="0"/>
-          <w:sz w:val="20"/>
-          <w:szCs w:val="20"/>
-        </w:rPr>
-        <w:t>spring-cloud-starter-openfeign</w:t>
-      </w:r>
+        <w:t>&lt;</w:t>
+      </w:r>
+      <w:proofErr w:type="spellStart"/>
       <w:r>
         <w:rPr>
           <w:rFonts w:ascii="Courier New" w:eastAsia="宋体" w:hAnsi="Courier New" w:cs="Courier New"/>
@@ -13114,7 +15693,76 @@
           <w:sz w:val="20"/>
           <w:szCs w:val="20"/>
         </w:rPr>
-        <w:t>&lt;/artifactId&gt;</w:t>
+        <w:t>artifactId</w:t>
+      </w:r>
+      <w:proofErr w:type="spellEnd"/>
+      <w:r>
+        <w:rPr>
+          <w:rFonts w:ascii="Courier New" w:eastAsia="宋体" w:hAnsi="Courier New" w:cs="Courier New"/>
+          <w:color w:val="0000FF"/>
+          <w:kern w:val="0"/>
+          <w:sz w:val="20"/>
+          <w:szCs w:val="20"/>
+        </w:rPr>
+        <w:t>&gt;</w:t>
+      </w:r>
+      <w:r>
+        <w:rPr>
+          <w:rFonts w:ascii="Courier New" w:eastAsia="宋体" w:hAnsi="Courier New" w:cs="Courier New"/>
+          <w:b/>
+          <w:bCs/>
+          <w:color w:val="000000"/>
+          <w:kern w:val="0"/>
+          <w:sz w:val="20"/>
+          <w:szCs w:val="20"/>
+        </w:rPr>
+        <w:t>spring-cloud-starter-</w:t>
+      </w:r>
+      <w:proofErr w:type="spellStart"/>
+      <w:r>
+        <w:rPr>
+          <w:rFonts w:ascii="Courier New" w:eastAsia="宋体" w:hAnsi="Courier New" w:cs="Courier New"/>
+          <w:b/>
+          <w:bCs/>
+          <w:color w:val="000000"/>
+          <w:kern w:val="0"/>
+          <w:sz w:val="20"/>
+          <w:szCs w:val="20"/>
+        </w:rPr>
+        <w:t>openfeign</w:t>
+      </w:r>
+      <w:proofErr w:type="spellEnd"/>
+      <w:r>
+        <w:rPr>
+          <w:rFonts w:ascii="Courier New" w:eastAsia="宋体" w:hAnsi="Courier New" w:cs="Courier New"/>
+          <w:color w:val="0000FF"/>
+          <w:kern w:val="0"/>
+          <w:sz w:val="20"/>
+          <w:szCs w:val="20"/>
+        </w:rPr>
+        <w:t>&lt;/</w:t>
+      </w:r>
+      <w:proofErr w:type="spellStart"/>
+      <w:r>
+        <w:rPr>
+          <w:rFonts w:ascii="Courier New" w:eastAsia="宋体" w:hAnsi="Courier New" w:cs="Courier New"/>
+          <w:color w:val="0000FF"/>
+          <w:kern w:val="0"/>
+          <w:sz w:val="20"/>
+          <w:szCs w:val="20"/>
+        </w:rPr>
+        <w:t>artifactId</w:t>
+      </w:r>
+      <w:proofErr w:type="spellEnd"/>
+      <w:r>
+        <w:rPr>
+          <w:rFonts w:ascii="Courier New" w:eastAsia="宋体" w:hAnsi="Courier New" w:cs="Courier New"/>
+          <w:color w:val="0000FF"/>
+          <w:kern w:val="0"/>
+          <w:sz w:val="20"/>
+          <w:szCs w:val="20"/>
+        </w:rPr>
+        <w:t>&gt;</w:t>
       </w:r>
     </w:p>
     <w:p>
@@ -13162,6 +15810,7 @@
         </w:rPr>
         <w:t>在</w:t>
       </w:r>
+      <w:proofErr w:type="spellStart"/>
       <w:r>
         <w:rPr>
           <w:rFonts w:hint="eastAsia"/>
@@ -13171,6 +15820,7 @@
       <w:r>
         <w:t>pplication.yml</w:t>
       </w:r>
+      <w:proofErr w:type="spellEnd"/>
       <w:r>
         <w:rPr>
           <w:rFonts w:hint="eastAsia"/>
@@ -13332,9 +15982,11 @@
         <w:lastRenderedPageBreak/>
         <w:t>@</w:t>
       </w:r>
+      <w:proofErr w:type="spellStart"/>
       <w:r>
         <w:t>FeignClient</w:t>
       </w:r>
+      <w:proofErr w:type="spellEnd"/>
       <w:r>
         <w:rPr>
           <w:rFonts w:hint="eastAsia"/>
@@ -13371,8 +16023,21 @@
           <w:sz w:val="20"/>
           <w:szCs w:val="20"/>
         </w:rPr>
-        <w:t>@FeignClient</w:t>
-      </w:r>
+        <w:t>@</w:t>
+      </w:r>
+      <w:proofErr w:type="spellStart"/>
+      <w:proofErr w:type="gramStart"/>
+      <w:r>
+        <w:rPr>
+          <w:rFonts w:ascii="Courier New" w:eastAsia="宋体" w:hAnsi="Courier New" w:cs="Courier New"/>
+          <w:color w:val="000000"/>
+          <w:kern w:val="0"/>
+          <w:sz w:val="20"/>
+          <w:szCs w:val="20"/>
+        </w:rPr>
+        <w:t>FeignClient</w:t>
+      </w:r>
+      <w:proofErr w:type="spellEnd"/>
       <w:r>
         <w:rPr>
           <w:rFonts w:ascii="Courier New" w:eastAsia="宋体" w:hAnsi="Courier New" w:cs="Courier New"/>
@@ -13385,6 +16050,7 @@
         </w:rPr>
         <w:t>(</w:t>
       </w:r>
+      <w:proofErr w:type="gramEnd"/>
       <w:r>
         <w:rPr>
           <w:rFonts w:ascii="Courier New" w:eastAsia="宋体" w:hAnsi="Courier New" w:cs="Courier New"/>
@@ -13469,7 +16135,18 @@
           <w:sz w:val="20"/>
           <w:szCs w:val="20"/>
         </w:rPr>
-        <w:t xml:space="preserve"> EchoServiceFallback</w:t>
+        <w:t xml:space="preserve"> </w:t>
+      </w:r>
+      <w:proofErr w:type="spellStart"/>
+      <w:r>
+        <w:rPr>
+          <w:rFonts w:ascii="Courier New" w:eastAsia="宋体" w:hAnsi="Courier New" w:cs="Courier New"/>
+          <w:color w:val="000000"/>
+          <w:kern w:val="0"/>
+          <w:sz w:val="20"/>
+          <w:szCs w:val="20"/>
+        </w:rPr>
+        <w:t>EchoServiceFallback</w:t>
       </w:r>
       <w:r>
         <w:rPr>
@@ -13493,6 +16170,7 @@
         </w:rPr>
         <w:t>class</w:t>
       </w:r>
+      <w:proofErr w:type="spellEnd"/>
       <w:r>
         <w:rPr>
           <w:rFonts w:ascii="Courier New" w:eastAsia="宋体" w:hAnsi="Courier New" w:cs="Courier New"/>
@@ -13565,7 +16243,29 @@
           <w:sz w:val="20"/>
           <w:szCs w:val="20"/>
         </w:rPr>
-        <w:t xml:space="preserve"> EchoService </w:t>
+        <w:t xml:space="preserve"> </w:t>
+      </w:r>
+      <w:proofErr w:type="spellStart"/>
+      <w:r>
+        <w:rPr>
+          <w:rFonts w:ascii="Courier New" w:eastAsia="宋体" w:hAnsi="Courier New" w:cs="Courier New"/>
+          <w:color w:val="000000"/>
+          <w:kern w:val="0"/>
+          <w:sz w:val="20"/>
+          <w:szCs w:val="20"/>
+        </w:rPr>
+        <w:t>EchoService</w:t>
+      </w:r>
+      <w:proofErr w:type="spellEnd"/>
+      <w:r>
+        <w:rPr>
+          <w:rFonts w:ascii="Courier New" w:eastAsia="宋体" w:hAnsi="Courier New" w:cs="Courier New"/>
+          <w:color w:val="000000"/>
+          <w:kern w:val="0"/>
+          <w:sz w:val="20"/>
+          <w:szCs w:val="20"/>
+        </w:rPr>
+        <w:t xml:space="preserve"> </w:t>
       </w:r>
       <w:r>
         <w:rPr>
@@ -13609,8 +16309,21 @@
           <w:sz w:val="20"/>
           <w:szCs w:val="20"/>
         </w:rPr>
-        <w:t xml:space="preserve">    @RequestMapping</w:t>
-      </w:r>
+        <w:t xml:space="preserve">    @</w:t>
+      </w:r>
+      <w:proofErr w:type="spellStart"/>
+      <w:proofErr w:type="gramStart"/>
+      <w:r>
+        <w:rPr>
+          <w:rFonts w:ascii="Courier New" w:eastAsia="宋体" w:hAnsi="Courier New" w:cs="Courier New"/>
+          <w:color w:val="000000"/>
+          <w:kern w:val="0"/>
+          <w:sz w:val="20"/>
+          <w:szCs w:val="20"/>
+        </w:rPr>
+        <w:t>RequestMapping</w:t>
+      </w:r>
+      <w:proofErr w:type="spellEnd"/>
       <w:r>
         <w:rPr>
           <w:rFonts w:ascii="Courier New" w:eastAsia="宋体" w:hAnsi="Courier New" w:cs="Courier New"/>
@@ -13623,6 +16336,7 @@
         </w:rPr>
         <w:t>(</w:t>
       </w:r>
+      <w:proofErr w:type="gramEnd"/>
       <w:r>
         <w:rPr>
           <w:rFonts w:ascii="Courier New" w:eastAsia="宋体" w:hAnsi="Courier New" w:cs="Courier New"/>
@@ -13663,7 +16377,29 @@
           <w:sz w:val="20"/>
           <w:szCs w:val="20"/>
         </w:rPr>
-        <w:t>"/echo/{str}"</w:t>
+        <w:t>"/echo/{</w:t>
+      </w:r>
+      <w:proofErr w:type="spellStart"/>
+      <w:r>
+        <w:rPr>
+          <w:rFonts w:ascii="Courier New" w:eastAsia="宋体" w:hAnsi="Courier New" w:cs="Courier New"/>
+          <w:color w:val="808080"/>
+          <w:kern w:val="0"/>
+          <w:sz w:val="20"/>
+          <w:szCs w:val="20"/>
+        </w:rPr>
+        <w:t>str</w:t>
+      </w:r>
+      <w:proofErr w:type="spellEnd"/>
+      <w:r>
+        <w:rPr>
+          <w:rFonts w:ascii="Courier New" w:eastAsia="宋体" w:hAnsi="Courier New" w:cs="Courier New"/>
+          <w:color w:val="808080"/>
+          <w:kern w:val="0"/>
+          <w:sz w:val="20"/>
+          <w:szCs w:val="20"/>
+        </w:rPr>
+        <w:t>}"</w:t>
       </w:r>
       <w:r>
         <w:rPr>
@@ -13707,7 +16443,18 @@
           <w:sz w:val="20"/>
           <w:szCs w:val="20"/>
         </w:rPr>
-        <w:t xml:space="preserve"> RequestMethod</w:t>
+        <w:t xml:space="preserve"> </w:t>
+      </w:r>
+      <w:proofErr w:type="spellStart"/>
+      <w:r>
+        <w:rPr>
+          <w:rFonts w:ascii="Courier New" w:eastAsia="宋体" w:hAnsi="Courier New" w:cs="Courier New"/>
+          <w:color w:val="000000"/>
+          <w:kern w:val="0"/>
+          <w:sz w:val="20"/>
+          <w:szCs w:val="20"/>
+        </w:rPr>
+        <w:t>RequestMethod</w:t>
       </w:r>
       <w:r>
         <w:rPr>
@@ -13731,6 +16478,7 @@
         </w:rPr>
         <w:t>GET</w:t>
       </w:r>
+      <w:proofErr w:type="spellEnd"/>
       <w:r>
         <w:rPr>
           <w:rFonts w:ascii="Courier New" w:eastAsia="宋体" w:hAnsi="Courier New" w:cs="Courier New"/>
@@ -13795,8 +16543,20 @@
           <w:sz w:val="20"/>
           <w:szCs w:val="20"/>
         </w:rPr>
-        <w:t>@PathVariable</w:t>
-      </w:r>
+        <w:t>@</w:t>
+      </w:r>
+      <w:proofErr w:type="spellStart"/>
+      <w:r>
+        <w:rPr>
+          <w:rFonts w:ascii="Courier New" w:eastAsia="宋体" w:hAnsi="Courier New" w:cs="Courier New"/>
+          <w:color w:val="000000"/>
+          <w:kern w:val="0"/>
+          <w:sz w:val="20"/>
+          <w:szCs w:val="20"/>
+        </w:rPr>
+        <w:t>PathVariable</w:t>
+      </w:r>
+      <w:proofErr w:type="spellEnd"/>
       <w:r>
         <w:rPr>
           <w:rFonts w:ascii="Courier New" w:eastAsia="宋体" w:hAnsi="Courier New" w:cs="Courier New"/>
@@ -13817,7 +16577,29 @@
           <w:sz w:val="20"/>
           <w:szCs w:val="20"/>
         </w:rPr>
-        <w:t>"str"</w:t>
+        <w:t>"</w:t>
+      </w:r>
+      <w:proofErr w:type="spellStart"/>
+      <w:r>
+        <w:rPr>
+          <w:rFonts w:ascii="Courier New" w:eastAsia="宋体" w:hAnsi="Courier New" w:cs="Courier New"/>
+          <w:color w:val="808080"/>
+          <w:kern w:val="0"/>
+          <w:sz w:val="20"/>
+          <w:szCs w:val="20"/>
+        </w:rPr>
+        <w:t>str</w:t>
+      </w:r>
+      <w:proofErr w:type="spellEnd"/>
+      <w:r>
+        <w:rPr>
+          <w:rFonts w:ascii="Courier New" w:eastAsia="宋体" w:hAnsi="Courier New" w:cs="Courier New"/>
+          <w:color w:val="808080"/>
+          <w:kern w:val="0"/>
+          <w:sz w:val="20"/>
+          <w:szCs w:val="20"/>
+        </w:rPr>
+        <w:t>"</w:t>
       </w:r>
       <w:r>
         <w:rPr>
@@ -13839,8 +16621,20 @@
           <w:sz w:val="20"/>
           <w:szCs w:val="20"/>
         </w:rPr>
-        <w:t xml:space="preserve"> String str</w:t>
-      </w:r>
+        <w:t xml:space="preserve"> String </w:t>
+      </w:r>
+      <w:proofErr w:type="spellStart"/>
+      <w:r>
+        <w:rPr>
+          <w:rFonts w:ascii="Courier New" w:eastAsia="宋体" w:hAnsi="Courier New" w:cs="Courier New"/>
+          <w:color w:val="000000"/>
+          <w:kern w:val="0"/>
+          <w:sz w:val="20"/>
+          <w:szCs w:val="20"/>
+        </w:rPr>
+        <w:t>str</w:t>
+      </w:r>
+      <w:proofErr w:type="spellEnd"/>
       <w:r>
         <w:rPr>
           <w:rFonts w:ascii="Courier New" w:eastAsia="宋体" w:hAnsi="Courier New" w:cs="Courier New"/>
@@ -13949,7 +16743,29 @@
           <w:sz w:val="20"/>
           <w:szCs w:val="20"/>
         </w:rPr>
-        <w:t xml:space="preserve"> EchoServiceFallback </w:t>
+        <w:t xml:space="preserve"> </w:t>
+      </w:r>
+      <w:proofErr w:type="spellStart"/>
+      <w:r>
+        <w:rPr>
+          <w:rFonts w:ascii="Courier New" w:eastAsia="宋体" w:hAnsi="Courier New" w:cs="Courier New"/>
+          <w:color w:val="000000"/>
+          <w:kern w:val="0"/>
+          <w:sz w:val="20"/>
+          <w:szCs w:val="20"/>
+        </w:rPr>
+        <w:t>EchoServiceFallback</w:t>
+      </w:r>
+      <w:proofErr w:type="spellEnd"/>
+      <w:r>
+        <w:rPr>
+          <w:rFonts w:ascii="Courier New" w:eastAsia="宋体" w:hAnsi="Courier New" w:cs="Courier New"/>
+          <w:color w:val="000000"/>
+          <w:kern w:val="0"/>
+          <w:sz w:val="20"/>
+          <w:szCs w:val="20"/>
+        </w:rPr>
+        <w:t xml:space="preserve"> </w:t>
       </w:r>
       <w:r>
         <w:rPr>
@@ -13971,7 +16787,29 @@
           <w:sz w:val="20"/>
           <w:szCs w:val="20"/>
         </w:rPr>
-        <w:t xml:space="preserve"> EchoService </w:t>
+        <w:t xml:space="preserve"> </w:t>
+      </w:r>
+      <w:proofErr w:type="spellStart"/>
+      <w:r>
+        <w:rPr>
+          <w:rFonts w:ascii="Courier New" w:eastAsia="宋体" w:hAnsi="Courier New" w:cs="Courier New"/>
+          <w:color w:val="000000"/>
+          <w:kern w:val="0"/>
+          <w:sz w:val="20"/>
+          <w:szCs w:val="20"/>
+        </w:rPr>
+        <w:t>EchoService</w:t>
+      </w:r>
+      <w:proofErr w:type="spellEnd"/>
+      <w:r>
+        <w:rPr>
+          <w:rFonts w:ascii="Courier New" w:eastAsia="宋体" w:hAnsi="Courier New" w:cs="Courier New"/>
+          <w:color w:val="000000"/>
+          <w:kern w:val="0"/>
+          <w:sz w:val="20"/>
+          <w:szCs w:val="20"/>
+        </w:rPr>
+        <w:t xml:space="preserve"> </w:t>
       </w:r>
       <w:r>
         <w:rPr>
@@ -14089,8 +16927,20 @@
           <w:sz w:val="20"/>
           <w:szCs w:val="20"/>
         </w:rPr>
-        <w:t>@PathVariable</w:t>
-      </w:r>
+        <w:t>@</w:t>
+      </w:r>
+      <w:proofErr w:type="spellStart"/>
+      <w:r>
+        <w:rPr>
+          <w:rFonts w:ascii="Courier New" w:eastAsia="宋体" w:hAnsi="Courier New" w:cs="Courier New"/>
+          <w:color w:val="000000"/>
+          <w:kern w:val="0"/>
+          <w:sz w:val="20"/>
+          <w:szCs w:val="20"/>
+        </w:rPr>
+        <w:t>PathVariable</w:t>
+      </w:r>
+      <w:proofErr w:type="spellEnd"/>
       <w:r>
         <w:rPr>
           <w:rFonts w:ascii="Courier New" w:eastAsia="宋体" w:hAnsi="Courier New" w:cs="Courier New"/>
@@ -14111,7 +16961,29 @@
           <w:sz w:val="20"/>
           <w:szCs w:val="20"/>
         </w:rPr>
-        <w:t>"str"</w:t>
+        <w:t>"</w:t>
+      </w:r>
+      <w:proofErr w:type="spellStart"/>
+      <w:r>
+        <w:rPr>
+          <w:rFonts w:ascii="Courier New" w:eastAsia="宋体" w:hAnsi="Courier New" w:cs="Courier New"/>
+          <w:color w:val="808080"/>
+          <w:kern w:val="0"/>
+          <w:sz w:val="20"/>
+          <w:szCs w:val="20"/>
+        </w:rPr>
+        <w:t>str</w:t>
+      </w:r>
+      <w:proofErr w:type="spellEnd"/>
+      <w:r>
+        <w:rPr>
+          <w:rFonts w:ascii="Courier New" w:eastAsia="宋体" w:hAnsi="Courier New" w:cs="Courier New"/>
+          <w:color w:val="808080"/>
+          <w:kern w:val="0"/>
+          <w:sz w:val="20"/>
+          <w:szCs w:val="20"/>
+        </w:rPr>
+        <w:t>"</w:t>
       </w:r>
       <w:r>
         <w:rPr>
@@ -14133,8 +17005,20 @@
           <w:sz w:val="20"/>
           <w:szCs w:val="20"/>
         </w:rPr>
-        <w:t xml:space="preserve"> String str</w:t>
-      </w:r>
+        <w:t xml:space="preserve"> String </w:t>
+      </w:r>
+      <w:proofErr w:type="spellStart"/>
+      <w:r>
+        <w:rPr>
+          <w:rFonts w:ascii="Courier New" w:eastAsia="宋体" w:hAnsi="Courier New" w:cs="Courier New"/>
+          <w:color w:val="000000"/>
+          <w:kern w:val="0"/>
+          <w:sz w:val="20"/>
+          <w:szCs w:val="20"/>
+        </w:rPr>
+        <w:t>str</w:t>
+      </w:r>
+      <w:proofErr w:type="spellEnd"/>
       <w:r>
         <w:rPr>
           <w:rFonts w:ascii="Courier New" w:eastAsia="宋体" w:hAnsi="Courier New" w:cs="Courier New"/>
@@ -14359,7 +17243,7 @@
         </w:rPr>
         <w:t xml:space="preserve">或源码自行打包 </w:t>
       </w:r>
-      <w:hyperlink r:id="rId32" w:history="1">
+      <w:hyperlink r:id="rId27" w:history="1">
         <w:r>
           <w:rPr>
             <w:rStyle w:val="a5"/>
@@ -14373,11 +17257,19 @@
         <w:rPr>
           <w:rFonts w:hint="eastAsia"/>
         </w:rPr>
-        <w:t>项目a</w:t>
+        <w:t>项目</w:t>
+      </w:r>
+      <w:proofErr w:type="spellStart"/>
+      <w:r>
+        <w:rPr>
+          <w:rFonts w:hint="eastAsia"/>
+        </w:rPr>
+        <w:t>a</w:t>
       </w:r>
       <w:r>
         <w:t>pplication.yml</w:t>
       </w:r>
+      <w:proofErr w:type="spellEnd"/>
       <w:r>
         <w:rPr>
           <w:rFonts w:hint="eastAsia"/>
@@ -14709,6 +17601,7 @@
         </w:rPr>
         <w:t>-</w:t>
       </w:r>
+      <w:proofErr w:type="spellStart"/>
       <w:r>
         <w:rPr>
           <w:rFonts w:ascii="Courier New" w:eastAsia="宋体" w:hAnsi="Courier New" w:cs="Courier New"/>
@@ -14719,6 +17612,7 @@
         </w:rPr>
         <w:t>Dserver.port</w:t>
       </w:r>
+      <w:proofErr w:type="spellEnd"/>
       <w:r>
         <w:rPr>
           <w:rFonts w:ascii="Courier New" w:eastAsia="宋体" w:hAnsi="Courier New" w:cs="Courier New"/>
@@ -14763,6 +17657,7 @@
         </w:rPr>
         <w:t>-</w:t>
       </w:r>
+      <w:proofErr w:type="spellStart"/>
       <w:r>
         <w:rPr>
           <w:rFonts w:ascii="Courier New" w:eastAsia="宋体" w:hAnsi="Courier New" w:cs="Courier New"/>
@@ -14773,6 +17668,7 @@
         </w:rPr>
         <w:t>Dcsp.sentinel.api.port</w:t>
       </w:r>
+      <w:proofErr w:type="spellEnd"/>
       <w:r>
         <w:rPr>
           <w:rFonts w:ascii="Courier New" w:eastAsia="宋体" w:hAnsi="Courier New" w:cs="Courier New"/>
@@ -14817,16 +17713,30 @@
         </w:rPr>
         <w:t>-</w:t>
       </w:r>
-      <w:r>
-        <w:rPr>
-          <w:rFonts w:ascii="Courier New" w:eastAsia="宋体" w:hAnsi="Courier New" w:cs="Courier New"/>
-          <w:color w:val="000000"/>
-          <w:kern w:val="0"/>
-          <w:sz w:val="20"/>
-          <w:szCs w:val="20"/>
-        </w:rPr>
-        <w:t>Dcsp.sentinel.dashboard.server</w:t>
-      </w:r>
+      <w:proofErr w:type="spellStart"/>
+      <w:proofErr w:type="gramStart"/>
+      <w:r>
+        <w:rPr>
+          <w:rFonts w:ascii="Courier New" w:eastAsia="宋体" w:hAnsi="Courier New" w:cs="Courier New"/>
+          <w:color w:val="000000"/>
+          <w:kern w:val="0"/>
+          <w:sz w:val="20"/>
+          <w:szCs w:val="20"/>
+        </w:rPr>
+        <w:t>Dcsp.sentinel.dashboard</w:t>
+      </w:r>
+      <w:proofErr w:type="gramEnd"/>
+      <w:r>
+        <w:rPr>
+          <w:rFonts w:ascii="Courier New" w:eastAsia="宋体" w:hAnsi="Courier New" w:cs="Courier New"/>
+          <w:color w:val="000000"/>
+          <w:kern w:val="0"/>
+          <w:sz w:val="20"/>
+          <w:szCs w:val="20"/>
+        </w:rPr>
+        <w:t>.server</w:t>
+      </w:r>
+      <w:proofErr w:type="spellEnd"/>
       <w:r>
         <w:rPr>
           <w:rFonts w:ascii="Courier New" w:eastAsia="宋体" w:hAnsi="Courier New" w:cs="Courier New"/>
@@ -14954,7 +17864,35 @@
           <w:rFonts w:hint="eastAsia"/>
         </w:rPr>
         <w:lastRenderedPageBreak/>
-        <w:t>启动完成后，即可进入控制台操作流控等操作，详细操查看官网w</w:t>
+        <w:t>启动完成后，即可进入控制台</w:t>
+      </w:r>
+      <w:proofErr w:type="gramStart"/>
+      <w:r>
+        <w:rPr>
+          <w:rFonts w:hint="eastAsia"/>
+        </w:rPr>
+        <w:t>操作流控等</w:t>
+      </w:r>
+      <w:proofErr w:type="gramEnd"/>
+      <w:r>
+        <w:rPr>
+          <w:rFonts w:hint="eastAsia"/>
+        </w:rPr>
+        <w:t>操作，详细操</w:t>
+      </w:r>
+      <w:proofErr w:type="gramStart"/>
+      <w:r>
+        <w:rPr>
+          <w:rFonts w:hint="eastAsia"/>
+        </w:rPr>
+        <w:t>查看官网</w:t>
+      </w:r>
+      <w:proofErr w:type="gramEnd"/>
+      <w:r>
+        <w:rPr>
+          <w:rFonts w:hint="eastAsia"/>
+        </w:rPr>
+        <w:t>w</w:t>
       </w:r>
       <w:r>
         <w:t>iki</w:t>
@@ -14973,15 +17911,31 @@
       <w:r>
         <w:t>entinel</w:t>
       </w:r>
-      <w:r>
-        <w:rPr>
-          <w:rFonts w:hint="eastAsia"/>
-        </w:rPr>
-        <w:t>流控信息持久化到n</w:t>
+      <w:proofErr w:type="gramStart"/>
+      <w:r>
+        <w:rPr>
+          <w:rFonts w:hint="eastAsia"/>
+        </w:rPr>
+        <w:t>流控信息</w:t>
+      </w:r>
+      <w:proofErr w:type="gramEnd"/>
+      <w:r>
+        <w:rPr>
+          <w:rFonts w:hint="eastAsia"/>
+        </w:rPr>
+        <w:t>持久化到</w:t>
+      </w:r>
+      <w:proofErr w:type="spellStart"/>
+      <w:r>
+        <w:rPr>
+          <w:rFonts w:hint="eastAsia"/>
+        </w:rPr>
+        <w:t>n</w:t>
       </w:r>
       <w:r>
         <w:t>acos</w:t>
       </w:r>
+      <w:proofErr w:type="spellEnd"/>
     </w:p>
     <w:p>
       <w:r>
@@ -14997,29 +17951,95 @@
         <w:rPr>
           <w:rFonts w:hint="eastAsia"/>
         </w:rPr>
-        <w:t>默认的配置信息是保存到内存的，所有应用重启后之前配置的流控信息就会清空，所以需要持久化，s</w:t>
+        <w:t>默认的配置信息是保存到内存的，所有</w:t>
+      </w:r>
+      <w:proofErr w:type="gramStart"/>
+      <w:r>
+        <w:rPr>
+          <w:rFonts w:hint="eastAsia"/>
+        </w:rPr>
+        <w:t>应用重启后之前</w:t>
+      </w:r>
+      <w:proofErr w:type="gramEnd"/>
+      <w:r>
+        <w:rPr>
+          <w:rFonts w:hint="eastAsia"/>
+        </w:rPr>
+        <w:t>配置的</w:t>
+      </w:r>
+      <w:proofErr w:type="gramStart"/>
+      <w:r>
+        <w:rPr>
+          <w:rFonts w:hint="eastAsia"/>
+        </w:rPr>
+        <w:t>流控信息</w:t>
+      </w:r>
+      <w:proofErr w:type="gramEnd"/>
+      <w:r>
+        <w:rPr>
+          <w:rFonts w:hint="eastAsia"/>
+        </w:rPr>
+        <w:t>就会清空，所以需要持久化，</w:t>
+      </w:r>
+      <w:proofErr w:type="spellStart"/>
+      <w:r>
+        <w:rPr>
+          <w:rFonts w:hint="eastAsia"/>
+        </w:rPr>
+        <w:t>s</w:t>
       </w:r>
       <w:r>
         <w:t>entine</w:t>
       </w:r>
-      <w:r>
-        <w:rPr>
-          <w:rFonts w:hint="eastAsia"/>
-        </w:rPr>
-        <w:t>支持多种持久化到方式，这里介绍持久化到n</w:t>
+      <w:proofErr w:type="spellEnd"/>
+      <w:r>
+        <w:rPr>
+          <w:rFonts w:hint="eastAsia"/>
+        </w:rPr>
+        <w:t>支持多种持久化到方式，这里介绍持久化到</w:t>
+      </w:r>
+      <w:proofErr w:type="spellStart"/>
+      <w:r>
+        <w:rPr>
+          <w:rFonts w:hint="eastAsia"/>
+        </w:rPr>
+        <w:t>n</w:t>
       </w:r>
       <w:r>
         <w:t>acos</w:t>
       </w:r>
-      <w:r>
-        <w:rPr>
-          <w:rFonts w:hint="eastAsia"/>
-        </w:rPr>
-        <w:t>。如果在控制台直接配置流控后需要持久化到n</w:t>
+      <w:proofErr w:type="spellEnd"/>
+      <w:r>
+        <w:rPr>
+          <w:rFonts w:hint="eastAsia"/>
+        </w:rPr>
+        <w:t>。如果在控制台直接</w:t>
+      </w:r>
+      <w:proofErr w:type="gramStart"/>
+      <w:r>
+        <w:rPr>
+          <w:rFonts w:hint="eastAsia"/>
+        </w:rPr>
+        <w:t>配置流控后</w:t>
+      </w:r>
+      <w:proofErr w:type="gramEnd"/>
+      <w:r>
+        <w:rPr>
+          <w:rFonts w:hint="eastAsia"/>
+        </w:rPr>
+        <w:t>需要持久化到</w:t>
+      </w:r>
+      <w:proofErr w:type="spellStart"/>
+      <w:r>
+        <w:rPr>
+          <w:rFonts w:hint="eastAsia"/>
+        </w:rPr>
+        <w:t>n</w:t>
       </w:r>
       <w:r>
         <w:t>acos</w:t>
       </w:r>
+      <w:proofErr w:type="spellEnd"/>
       <w:r>
         <w:rPr>
           <w:rFonts w:hint="eastAsia"/>
@@ -15048,11 +18068,33 @@
         <w:rPr>
           <w:rFonts w:hint="eastAsia"/>
         </w:rPr>
-        <w:t>结合推送模式即可在控制修改流控保存到n</w:t>
+        <w:t>结合推送模式即可在控制</w:t>
+      </w:r>
+      <w:proofErr w:type="gramStart"/>
+      <w:r>
+        <w:rPr>
+          <w:rFonts w:hint="eastAsia"/>
+        </w:rPr>
+        <w:t>修改流控保存</w:t>
+      </w:r>
+      <w:proofErr w:type="gramEnd"/>
+      <w:r>
+        <w:rPr>
+          <w:rFonts w:hint="eastAsia"/>
+        </w:rPr>
+        <w:t>到</w:t>
+      </w:r>
+      <w:proofErr w:type="spellStart"/>
+      <w:r>
+        <w:rPr>
+          <w:rFonts w:hint="eastAsia"/>
+        </w:rPr>
+        <w:t>n</w:t>
       </w:r>
       <w:r>
         <w:t>acos</w:t>
       </w:r>
+      <w:proofErr w:type="spellEnd"/>
       <w:r>
         <w:rPr>
           <w:rFonts w:hint="eastAsia"/>
@@ -15067,11 +18109,6 @@
       </w:r>
     </w:p>
     <w:p>
-      <w:pPr>
-        <w:rPr>
-          <w:rFonts w:hint="eastAsia"/>
-        </w:rPr>
-      </w:pPr>
       <w:r>
         <w:rPr>
           <w:rFonts w:hint="eastAsia"/>
@@ -15111,11 +18148,38 @@
         <w:rPr>
           <w:rFonts w:hint="eastAsia"/>
         </w:rPr>
-        <w:t>在微服务中添加</w:t>
-      </w:r>
-      <w:r>
-        <w:t>sentinel-datasource-nacos</w:t>
-      </w:r>
+        <w:t>在</w:t>
+      </w:r>
+      <w:proofErr w:type="gramStart"/>
+      <w:r>
+        <w:rPr>
+          <w:rFonts w:hint="eastAsia"/>
+        </w:rPr>
+        <w:t>微服务</w:t>
+      </w:r>
+      <w:proofErr w:type="gramEnd"/>
+      <w:r>
+        <w:rPr>
+          <w:rFonts w:hint="eastAsia"/>
+        </w:rPr>
+        <w:t>中添加</w:t>
+      </w:r>
+      <w:r>
+        <w:t>sentinel-</w:t>
+      </w:r>
+      <w:proofErr w:type="spellStart"/>
+      <w:r>
+        <w:t>datasource</w:t>
+      </w:r>
+      <w:proofErr w:type="spellEnd"/>
+      <w:r>
+        <w:t>-</w:t>
+      </w:r>
+      <w:proofErr w:type="spellStart"/>
+      <w:r>
+        <w:t>nacos</w:t>
+      </w:r>
+      <w:proofErr w:type="spellEnd"/>
       <w:r>
         <w:t xml:space="preserve"> </w:t>
       </w:r>
@@ -15209,8 +18273,31 @@
           <w:sz w:val="20"/>
           <w:szCs w:val="20"/>
         </w:rPr>
-        <w:t>&lt;groupId&gt;</w:t>
-      </w:r>
+        <w:t>&lt;</w:t>
+      </w:r>
+      <w:proofErr w:type="spellStart"/>
+      <w:r>
+        <w:rPr>
+          <w:rFonts w:ascii="Courier New" w:eastAsia="宋体" w:hAnsi="Courier New" w:cs="Courier New"/>
+          <w:color w:val="0000FF"/>
+          <w:kern w:val="0"/>
+          <w:sz w:val="20"/>
+          <w:szCs w:val="20"/>
+        </w:rPr>
+        <w:t>groupId</w:t>
+      </w:r>
+      <w:proofErr w:type="spellEnd"/>
+      <w:r>
+        <w:rPr>
+          <w:rFonts w:ascii="Courier New" w:eastAsia="宋体" w:hAnsi="Courier New" w:cs="Courier New"/>
+          <w:color w:val="0000FF"/>
+          <w:kern w:val="0"/>
+          <w:sz w:val="20"/>
+          <w:szCs w:val="20"/>
+        </w:rPr>
+        <w:t>&gt;</w:t>
+      </w:r>
+      <w:proofErr w:type="spellStart"/>
       <w:r>
         <w:rPr>
           <w:rFonts w:ascii="Courier New" w:eastAsia="宋体" w:hAnsi="Courier New" w:cs="Courier New"/>
@@ -15223,6 +18310,7 @@
         </w:rPr>
         <w:t>com.alibaba.csp</w:t>
       </w:r>
+      <w:proofErr w:type="spellEnd"/>
       <w:r>
         <w:rPr>
           <w:rFonts w:ascii="Courier New" w:eastAsia="宋体" w:hAnsi="Courier New" w:cs="Courier New"/>
@@ -15231,7 +18319,29 @@
           <w:sz w:val="20"/>
           <w:szCs w:val="20"/>
         </w:rPr>
-        <w:t>&lt;/groupId&gt;</w:t>
+        <w:t>&lt;/</w:t>
+      </w:r>
+      <w:proofErr w:type="spellStart"/>
+      <w:r>
+        <w:rPr>
+          <w:rFonts w:ascii="Courier New" w:eastAsia="宋体" w:hAnsi="Courier New" w:cs="Courier New"/>
+          <w:color w:val="0000FF"/>
+          <w:kern w:val="0"/>
+          <w:sz w:val="20"/>
+          <w:szCs w:val="20"/>
+        </w:rPr>
+        <w:t>groupId</w:t>
+      </w:r>
+      <w:proofErr w:type="spellEnd"/>
+      <w:r>
+        <w:rPr>
+          <w:rFonts w:ascii="Courier New" w:eastAsia="宋体" w:hAnsi="Courier New" w:cs="Courier New"/>
+          <w:color w:val="0000FF"/>
+          <w:kern w:val="0"/>
+          <w:sz w:val="20"/>
+          <w:szCs w:val="20"/>
+        </w:rPr>
+        <w:t>&gt;</w:t>
       </w:r>
     </w:p>
     <w:p>
@@ -15277,20 +18387,9 @@
           <w:sz w:val="20"/>
           <w:szCs w:val="20"/>
         </w:rPr>
-        <w:t>&lt;artifactId&gt;</w:t>
-      </w:r>
-      <w:r>
-        <w:rPr>
-          <w:rFonts w:ascii="Courier New" w:eastAsia="宋体" w:hAnsi="Courier New" w:cs="Courier New"/>
-          <w:b/>
-          <w:bCs/>
-          <w:color w:val="000000"/>
-          <w:kern w:val="0"/>
-          <w:sz w:val="20"/>
-          <w:szCs w:val="20"/>
-        </w:rPr>
-        <w:t>sentinel-datasource-nacos</w:t>
-      </w:r>
+        <w:t>&lt;</w:t>
+      </w:r>
+      <w:proofErr w:type="spellStart"/>
       <w:r>
         <w:rPr>
           <w:rFonts w:ascii="Courier New" w:eastAsia="宋体" w:hAnsi="Courier New" w:cs="Courier New"/>
@@ -15299,7 +18398,102 @@
           <w:sz w:val="20"/>
           <w:szCs w:val="20"/>
         </w:rPr>
-        <w:t>&lt;/artifactId&gt;</w:t>
+        <w:t>artifactId</w:t>
+      </w:r>
+      <w:proofErr w:type="spellEnd"/>
+      <w:r>
+        <w:rPr>
+          <w:rFonts w:ascii="Courier New" w:eastAsia="宋体" w:hAnsi="Courier New" w:cs="Courier New"/>
+          <w:color w:val="0000FF"/>
+          <w:kern w:val="0"/>
+          <w:sz w:val="20"/>
+          <w:szCs w:val="20"/>
+        </w:rPr>
+        <w:t>&gt;</w:t>
+      </w:r>
+      <w:r>
+        <w:rPr>
+          <w:rFonts w:ascii="Courier New" w:eastAsia="宋体" w:hAnsi="Courier New" w:cs="Courier New"/>
+          <w:b/>
+          <w:bCs/>
+          <w:color w:val="000000"/>
+          <w:kern w:val="0"/>
+          <w:sz w:val="20"/>
+          <w:szCs w:val="20"/>
+        </w:rPr>
+        <w:t>sentinel-</w:t>
+      </w:r>
+      <w:proofErr w:type="spellStart"/>
+      <w:r>
+        <w:rPr>
+          <w:rFonts w:ascii="Courier New" w:eastAsia="宋体" w:hAnsi="Courier New" w:cs="Courier New"/>
+          <w:b/>
+          <w:bCs/>
+          <w:color w:val="000000"/>
+          <w:kern w:val="0"/>
+          <w:sz w:val="20"/>
+          <w:szCs w:val="20"/>
+        </w:rPr>
+        <w:t>datasource</w:t>
+      </w:r>
+      <w:proofErr w:type="spellEnd"/>
+      <w:r>
+        <w:rPr>
+          <w:rFonts w:ascii="Courier New" w:eastAsia="宋体" w:hAnsi="Courier New" w:cs="Courier New"/>
+          <w:b/>
+          <w:bCs/>
+          <w:color w:val="000000"/>
+          <w:kern w:val="0"/>
+          <w:sz w:val="20"/>
+          <w:szCs w:val="20"/>
+        </w:rPr>
+        <w:t>-</w:t>
+      </w:r>
+      <w:proofErr w:type="spellStart"/>
+      <w:r>
+        <w:rPr>
+          <w:rFonts w:ascii="Courier New" w:eastAsia="宋体" w:hAnsi="Courier New" w:cs="Courier New"/>
+          <w:b/>
+          <w:bCs/>
+          <w:color w:val="000000"/>
+          <w:kern w:val="0"/>
+          <w:sz w:val="20"/>
+          <w:szCs w:val="20"/>
+        </w:rPr>
+        <w:t>nacos</w:t>
+      </w:r>
+      <w:proofErr w:type="spellEnd"/>
+      <w:r>
+        <w:rPr>
+          <w:rFonts w:ascii="Courier New" w:eastAsia="宋体" w:hAnsi="Courier New" w:cs="Courier New"/>
+          <w:color w:val="0000FF"/>
+          <w:kern w:val="0"/>
+          <w:sz w:val="20"/>
+          <w:szCs w:val="20"/>
+        </w:rPr>
+        <w:t>&lt;/</w:t>
+      </w:r>
+      <w:proofErr w:type="spellStart"/>
+      <w:r>
+        <w:rPr>
+          <w:rFonts w:ascii="Courier New" w:eastAsia="宋体" w:hAnsi="Courier New" w:cs="Courier New"/>
+          <w:color w:val="0000FF"/>
+          <w:kern w:val="0"/>
+          <w:sz w:val="20"/>
+          <w:szCs w:val="20"/>
+        </w:rPr>
+        <w:t>artifactId</w:t>
+      </w:r>
+      <w:proofErr w:type="spellEnd"/>
+      <w:r>
+        <w:rPr>
+          <w:rFonts w:ascii="Courier New" w:eastAsia="宋体" w:hAnsi="Courier New" w:cs="Courier New"/>
+          <w:color w:val="0000FF"/>
+          <w:kern w:val="0"/>
+          <w:sz w:val="20"/>
+          <w:szCs w:val="20"/>
+        </w:rPr>
+        <w:t>&gt;</w:t>
       </w:r>
     </w:p>
     <w:p>
@@ -15333,10 +18527,7 @@
         <w:t>&lt;/dependency&gt;</w:t>
       </w:r>
     </w:p>
-    <w:p>
-      <w:bookmarkStart w:id="0" w:name="_GoBack"/>
-      <w:bookmarkEnd w:id="0"/>
-    </w:p>
+    <w:p/>
     <w:p>
       <w:pPr>
         <w:keepNext w:val="0"/>
@@ -15351,20 +18542,44 @@
         <w:rPr>
           <w:rFonts w:hint="eastAsia"/>
         </w:rPr>
-        <w:t>在微服务a</w:t>
+        <w:t>在</w:t>
+      </w:r>
+      <w:proofErr w:type="gramStart"/>
+      <w:r>
+        <w:rPr>
+          <w:rFonts w:hint="eastAsia"/>
+        </w:rPr>
+        <w:t>微服务</w:t>
+      </w:r>
+      <w:proofErr w:type="spellStart"/>
+      <w:proofErr w:type="gramEnd"/>
+      <w:r>
+        <w:rPr>
+          <w:rFonts w:hint="eastAsia"/>
+        </w:rPr>
+        <w:t>a</w:t>
       </w:r>
       <w:r>
         <w:t>pplication.yml</w:t>
       </w:r>
-      <w:r>
-        <w:rPr>
-          <w:rFonts w:hint="eastAsia"/>
-        </w:rPr>
-        <w:t>中配置n</w:t>
+      <w:proofErr w:type="spellEnd"/>
+      <w:r>
+        <w:rPr>
+          <w:rFonts w:hint="eastAsia"/>
+        </w:rPr>
+        <w:t>中配置</w:t>
+      </w:r>
+      <w:proofErr w:type="spellStart"/>
+      <w:r>
+        <w:rPr>
+          <w:rFonts w:hint="eastAsia"/>
+        </w:rPr>
+        <w:t>n</w:t>
       </w:r>
       <w:r>
         <w:t>acos</w:t>
       </w:r>
+      <w:proofErr w:type="spellEnd"/>
       <w:r>
         <w:rPr>
           <w:rFonts w:hint="eastAsia"/>
@@ -15768,8 +18983,22 @@
           <w:sz w:val="20"/>
           <w:szCs w:val="20"/>
         </w:rPr>
-        <w:t xml:space="preserve">      datasource</w:t>
-      </w:r>
+        <w:t xml:space="preserve">      </w:t>
+      </w:r>
+      <w:proofErr w:type="spellStart"/>
+      <w:r>
+        <w:rPr>
+          <w:rFonts w:ascii="Courier New" w:eastAsia="宋体" w:hAnsi="Courier New" w:cs="Courier New"/>
+          <w:b/>
+          <w:bCs/>
+          <w:color w:val="000080"/>
+          <w:kern w:val="0"/>
+          <w:sz w:val="20"/>
+          <w:szCs w:val="20"/>
+        </w:rPr>
+        <w:t>datasource</w:t>
+      </w:r>
+      <w:proofErr w:type="spellEnd"/>
       <w:r>
         <w:rPr>
           <w:rFonts w:ascii="Courier New" w:eastAsia="宋体" w:hAnsi="Courier New" w:cs="Courier New"/>
@@ -15895,8 +19124,22 @@
           <w:sz w:val="20"/>
           <w:szCs w:val="20"/>
         </w:rPr>
-        <w:t xml:space="preserve">          nacos</w:t>
-      </w:r>
+        <w:t xml:space="preserve">          </w:t>
+      </w:r>
+      <w:proofErr w:type="spellStart"/>
+      <w:r>
+        <w:rPr>
+          <w:rFonts w:ascii="Courier New" w:eastAsia="宋体" w:hAnsi="Courier New" w:cs="Courier New"/>
+          <w:b/>
+          <w:bCs/>
+          <w:color w:val="000080"/>
+          <w:kern w:val="0"/>
+          <w:sz w:val="20"/>
+          <w:szCs w:val="20"/>
+        </w:rPr>
+        <w:t>nacos</w:t>
+      </w:r>
+      <w:proofErr w:type="spellEnd"/>
       <w:r>
         <w:rPr>
           <w:rFonts w:ascii="Courier New" w:eastAsia="宋体" w:hAnsi="Courier New" w:cs="Courier New"/>
@@ -15938,8 +19181,22 @@
           <w:sz w:val="20"/>
           <w:szCs w:val="20"/>
         </w:rPr>
-        <w:t xml:space="preserve">            server-addr</w:t>
-      </w:r>
+        <w:t xml:space="preserve">            server-</w:t>
+      </w:r>
+      <w:proofErr w:type="spellStart"/>
+      <w:r>
+        <w:rPr>
+          <w:rFonts w:ascii="Courier New" w:eastAsia="宋体" w:hAnsi="Courier New" w:cs="Courier New"/>
+          <w:b/>
+          <w:bCs/>
+          <w:color w:val="000080"/>
+          <w:kern w:val="0"/>
+          <w:sz w:val="20"/>
+          <w:szCs w:val="20"/>
+        </w:rPr>
+        <w:t>addr</w:t>
+      </w:r>
+      <w:proofErr w:type="spellEnd"/>
       <w:r>
         <w:rPr>
           <w:rFonts w:ascii="Courier New" w:eastAsia="宋体" w:hAnsi="Courier New" w:cs="Courier New"/>
@@ -15981,8 +19238,22 @@
           <w:sz w:val="20"/>
           <w:szCs w:val="20"/>
         </w:rPr>
-        <w:t xml:space="preserve">            dataId</w:t>
-      </w:r>
+        <w:t xml:space="preserve">            </w:t>
+      </w:r>
+      <w:proofErr w:type="spellStart"/>
+      <w:r>
+        <w:rPr>
+          <w:rFonts w:ascii="Courier New" w:eastAsia="宋体" w:hAnsi="Courier New" w:cs="Courier New"/>
+          <w:b/>
+          <w:bCs/>
+          <w:color w:val="000080"/>
+          <w:kern w:val="0"/>
+          <w:sz w:val="20"/>
+          <w:szCs w:val="20"/>
+        </w:rPr>
+        <w:t>dataId</w:t>
+      </w:r>
+      <w:proofErr w:type="spellEnd"/>
       <w:r>
         <w:rPr>
           <w:rFonts w:ascii="Courier New" w:eastAsia="宋体" w:hAnsi="Courier New" w:cs="Courier New"/>
@@ -16024,8 +19295,22 @@
           <w:sz w:val="20"/>
           <w:szCs w:val="20"/>
         </w:rPr>
-        <w:t xml:space="preserve">            groupId</w:t>
-      </w:r>
+        <w:t xml:space="preserve">            </w:t>
+      </w:r>
+      <w:proofErr w:type="spellStart"/>
+      <w:r>
+        <w:rPr>
+          <w:rFonts w:ascii="Courier New" w:eastAsia="宋体" w:hAnsi="Courier New" w:cs="Courier New"/>
+          <w:b/>
+          <w:bCs/>
+          <w:color w:val="000080"/>
+          <w:kern w:val="0"/>
+          <w:sz w:val="20"/>
+          <w:szCs w:val="20"/>
+        </w:rPr>
+        <w:t>groupId</w:t>
+      </w:r>
+      <w:proofErr w:type="spellEnd"/>
       <w:r>
         <w:rPr>
           <w:rFonts w:ascii="Courier New" w:eastAsia="宋体" w:hAnsi="Courier New" w:cs="Courier New"/>
@@ -16108,6 +19393,8 @@
         </w:rPr>
         <w:t xml:space="preserve">            # </w:t>
       </w:r>
+      <w:proofErr w:type="spellStart"/>
+      <w:proofErr w:type="gramStart"/>
       <w:r>
         <w:rPr>
           <w:rFonts w:ascii="Courier New" w:eastAsia="宋体" w:hAnsi="Courier New" w:cs="Courier New"/>
@@ -16116,8 +19403,20 @@
           <w:sz w:val="16"/>
           <w:szCs w:val="16"/>
         </w:rPr>
-        <w:t>org.springframework.cloud.alibaba.sentinel.datasource.RuleType</w:t>
-      </w:r>
+        <w:t>org.springframework</w:t>
+      </w:r>
+      <w:proofErr w:type="gramEnd"/>
+      <w:r>
+        <w:rPr>
+          <w:rFonts w:ascii="Courier New" w:eastAsia="宋体" w:hAnsi="Courier New" w:cs="Courier New"/>
+          <w:color w:val="008000"/>
+          <w:kern w:val="0"/>
+          <w:sz w:val="16"/>
+          <w:szCs w:val="16"/>
+        </w:rPr>
+        <w:t>.cloud.alibaba.sentinel.datasource.RuleType</w:t>
+      </w:r>
+      <w:proofErr w:type="spellEnd"/>
     </w:p>
     <w:p>
       <w:pPr>
@@ -16235,8 +19534,22 @@
           <w:sz w:val="20"/>
           <w:szCs w:val="20"/>
         </w:rPr>
-        <w:t xml:space="preserve">          nacos</w:t>
-      </w:r>
+        <w:t xml:space="preserve">          </w:t>
+      </w:r>
+      <w:proofErr w:type="spellStart"/>
+      <w:r>
+        <w:rPr>
+          <w:rFonts w:ascii="Courier New" w:eastAsia="宋体" w:hAnsi="Courier New" w:cs="Courier New"/>
+          <w:b/>
+          <w:bCs/>
+          <w:color w:val="000080"/>
+          <w:kern w:val="0"/>
+          <w:sz w:val="20"/>
+          <w:szCs w:val="20"/>
+        </w:rPr>
+        <w:t>nacos</w:t>
+      </w:r>
+      <w:proofErr w:type="spellEnd"/>
       <w:r>
         <w:rPr>
           <w:rFonts w:ascii="Courier New" w:eastAsia="宋体" w:hAnsi="Courier New" w:cs="Courier New"/>
@@ -16278,8 +19591,22 @@
           <w:sz w:val="20"/>
           <w:szCs w:val="20"/>
         </w:rPr>
-        <w:t xml:space="preserve">            server-addr</w:t>
-      </w:r>
+        <w:t xml:space="preserve">            server-</w:t>
+      </w:r>
+      <w:proofErr w:type="spellStart"/>
+      <w:r>
+        <w:rPr>
+          <w:rFonts w:ascii="Courier New" w:eastAsia="宋体" w:hAnsi="Courier New" w:cs="Courier New"/>
+          <w:b/>
+          <w:bCs/>
+          <w:color w:val="000080"/>
+          <w:kern w:val="0"/>
+          <w:sz w:val="20"/>
+          <w:szCs w:val="20"/>
+        </w:rPr>
+        <w:t>addr</w:t>
+      </w:r>
+      <w:proofErr w:type="spellEnd"/>
       <w:r>
         <w:rPr>
           <w:rFonts w:ascii="Courier New" w:eastAsia="宋体" w:hAnsi="Courier New" w:cs="Courier New"/>
@@ -16321,8 +19648,22 @@
           <w:sz w:val="20"/>
           <w:szCs w:val="20"/>
         </w:rPr>
-        <w:t xml:space="preserve">            dataId</w:t>
-      </w:r>
+        <w:t xml:space="preserve">            </w:t>
+      </w:r>
+      <w:proofErr w:type="spellStart"/>
+      <w:r>
+        <w:rPr>
+          <w:rFonts w:ascii="Courier New" w:eastAsia="宋体" w:hAnsi="Courier New" w:cs="Courier New"/>
+          <w:b/>
+          <w:bCs/>
+          <w:color w:val="000080"/>
+          <w:kern w:val="0"/>
+          <w:sz w:val="20"/>
+          <w:szCs w:val="20"/>
+        </w:rPr>
+        <w:t>dataId</w:t>
+      </w:r>
+      <w:proofErr w:type="spellEnd"/>
       <w:r>
         <w:rPr>
           <w:rFonts w:ascii="Courier New" w:eastAsia="宋体" w:hAnsi="Courier New" w:cs="Courier New"/>
@@ -16364,8 +19705,22 @@
           <w:sz w:val="20"/>
           <w:szCs w:val="20"/>
         </w:rPr>
-        <w:t xml:space="preserve">            groupId</w:t>
-      </w:r>
+        <w:t xml:space="preserve">            </w:t>
+      </w:r>
+      <w:proofErr w:type="spellStart"/>
+      <w:r>
+        <w:rPr>
+          <w:rFonts w:ascii="Courier New" w:eastAsia="宋体" w:hAnsi="Courier New" w:cs="Courier New"/>
+          <w:b/>
+          <w:bCs/>
+          <w:color w:val="000080"/>
+          <w:kern w:val="0"/>
+          <w:sz w:val="20"/>
+          <w:szCs w:val="20"/>
+        </w:rPr>
+        <w:t>groupId</w:t>
+      </w:r>
+      <w:proofErr w:type="spellEnd"/>
       <w:r>
         <w:rPr>
           <w:rFonts w:ascii="Courier New" w:eastAsia="宋体" w:hAnsi="Courier New" w:cs="Courier New"/>
@@ -16494,8 +19849,22 @@
           <w:szCs w:val="20"/>
         </w:rPr>
         <w:lastRenderedPageBreak/>
-        <w:t xml:space="preserve">          nacos</w:t>
-      </w:r>
+        <w:t xml:space="preserve">          </w:t>
+      </w:r>
+      <w:proofErr w:type="spellStart"/>
+      <w:r>
+        <w:rPr>
+          <w:rFonts w:ascii="Courier New" w:eastAsia="宋体" w:hAnsi="Courier New" w:cs="Courier New"/>
+          <w:b/>
+          <w:bCs/>
+          <w:color w:val="000080"/>
+          <w:kern w:val="0"/>
+          <w:sz w:val="20"/>
+          <w:szCs w:val="20"/>
+        </w:rPr>
+        <w:t>nacos</w:t>
+      </w:r>
+      <w:proofErr w:type="spellEnd"/>
       <w:r>
         <w:rPr>
           <w:rFonts w:ascii="Courier New" w:eastAsia="宋体" w:hAnsi="Courier New" w:cs="Courier New"/>
@@ -16537,8 +19906,22 @@
           <w:sz w:val="20"/>
           <w:szCs w:val="20"/>
         </w:rPr>
-        <w:t xml:space="preserve">            server-addr</w:t>
-      </w:r>
+        <w:t xml:space="preserve">            server-</w:t>
+      </w:r>
+      <w:proofErr w:type="spellStart"/>
+      <w:r>
+        <w:rPr>
+          <w:rFonts w:ascii="Courier New" w:eastAsia="宋体" w:hAnsi="Courier New" w:cs="Courier New"/>
+          <w:b/>
+          <w:bCs/>
+          <w:color w:val="000080"/>
+          <w:kern w:val="0"/>
+          <w:sz w:val="20"/>
+          <w:szCs w:val="20"/>
+        </w:rPr>
+        <w:t>addr</w:t>
+      </w:r>
+      <w:proofErr w:type="spellEnd"/>
       <w:r>
         <w:rPr>
           <w:rFonts w:ascii="Courier New" w:eastAsia="宋体" w:hAnsi="Courier New" w:cs="Courier New"/>
@@ -16580,8 +19963,22 @@
           <w:sz w:val="20"/>
           <w:szCs w:val="20"/>
         </w:rPr>
-        <w:t xml:space="preserve">            dataId</w:t>
-      </w:r>
+        <w:t xml:space="preserve">            </w:t>
+      </w:r>
+      <w:proofErr w:type="spellStart"/>
+      <w:r>
+        <w:rPr>
+          <w:rFonts w:ascii="Courier New" w:eastAsia="宋体" w:hAnsi="Courier New" w:cs="Courier New"/>
+          <w:b/>
+          <w:bCs/>
+          <w:color w:val="000080"/>
+          <w:kern w:val="0"/>
+          <w:sz w:val="20"/>
+          <w:szCs w:val="20"/>
+        </w:rPr>
+        <w:t>dataId</w:t>
+      </w:r>
+      <w:proofErr w:type="spellEnd"/>
       <w:r>
         <w:rPr>
           <w:rFonts w:ascii="Courier New" w:eastAsia="宋体" w:hAnsi="Courier New" w:cs="Courier New"/>
@@ -16623,8 +20020,22 @@
           <w:sz w:val="20"/>
           <w:szCs w:val="20"/>
         </w:rPr>
-        <w:t xml:space="preserve">            groupId</w:t>
-      </w:r>
+        <w:t xml:space="preserve">            </w:t>
+      </w:r>
+      <w:proofErr w:type="spellStart"/>
+      <w:r>
+        <w:rPr>
+          <w:rFonts w:ascii="Courier New" w:eastAsia="宋体" w:hAnsi="Courier New" w:cs="Courier New"/>
+          <w:b/>
+          <w:bCs/>
+          <w:color w:val="000080"/>
+          <w:kern w:val="0"/>
+          <w:sz w:val="20"/>
+          <w:szCs w:val="20"/>
+        </w:rPr>
+        <w:t>groupId</w:t>
+      </w:r>
+      <w:proofErr w:type="spellEnd"/>
       <w:r>
         <w:rPr>
           <w:rFonts w:ascii="Courier New" w:eastAsia="宋体" w:hAnsi="Courier New" w:cs="Courier New"/>
@@ -16752,8 +20163,22 @@
           <w:sz w:val="20"/>
           <w:szCs w:val="20"/>
         </w:rPr>
-        <w:t xml:space="preserve">          nacos</w:t>
-      </w:r>
+        <w:t xml:space="preserve">          </w:t>
+      </w:r>
+      <w:proofErr w:type="spellStart"/>
+      <w:r>
+        <w:rPr>
+          <w:rFonts w:ascii="Courier New" w:eastAsia="宋体" w:hAnsi="Courier New" w:cs="Courier New"/>
+          <w:b/>
+          <w:bCs/>
+          <w:color w:val="000080"/>
+          <w:kern w:val="0"/>
+          <w:sz w:val="20"/>
+          <w:szCs w:val="20"/>
+        </w:rPr>
+        <w:t>nacos</w:t>
+      </w:r>
+      <w:proofErr w:type="spellEnd"/>
       <w:r>
         <w:rPr>
           <w:rFonts w:ascii="Courier New" w:eastAsia="宋体" w:hAnsi="Courier New" w:cs="Courier New"/>
@@ -16795,8 +20220,22 @@
           <w:sz w:val="20"/>
           <w:szCs w:val="20"/>
         </w:rPr>
-        <w:t xml:space="preserve">            server-addr</w:t>
-      </w:r>
+        <w:t xml:space="preserve">            server-</w:t>
+      </w:r>
+      <w:proofErr w:type="spellStart"/>
+      <w:r>
+        <w:rPr>
+          <w:rFonts w:ascii="Courier New" w:eastAsia="宋体" w:hAnsi="Courier New" w:cs="Courier New"/>
+          <w:b/>
+          <w:bCs/>
+          <w:color w:val="000080"/>
+          <w:kern w:val="0"/>
+          <w:sz w:val="20"/>
+          <w:szCs w:val="20"/>
+        </w:rPr>
+        <w:t>addr</w:t>
+      </w:r>
+      <w:proofErr w:type="spellEnd"/>
       <w:r>
         <w:rPr>
           <w:rFonts w:ascii="Courier New" w:eastAsia="宋体" w:hAnsi="Courier New" w:cs="Courier New"/>
@@ -16838,8 +20277,22 @@
           <w:sz w:val="20"/>
           <w:szCs w:val="20"/>
         </w:rPr>
-        <w:t xml:space="preserve">            dataId</w:t>
-      </w:r>
+        <w:t xml:space="preserve">            </w:t>
+      </w:r>
+      <w:proofErr w:type="spellStart"/>
+      <w:r>
+        <w:rPr>
+          <w:rFonts w:ascii="Courier New" w:eastAsia="宋体" w:hAnsi="Courier New" w:cs="Courier New"/>
+          <w:b/>
+          <w:bCs/>
+          <w:color w:val="000080"/>
+          <w:kern w:val="0"/>
+          <w:sz w:val="20"/>
+          <w:szCs w:val="20"/>
+        </w:rPr>
+        <w:t>dataId</w:t>
+      </w:r>
+      <w:proofErr w:type="spellEnd"/>
       <w:r>
         <w:rPr>
           <w:rFonts w:ascii="Courier New" w:eastAsia="宋体" w:hAnsi="Courier New" w:cs="Courier New"/>
@@ -16881,8 +20334,22 @@
           <w:sz w:val="20"/>
           <w:szCs w:val="20"/>
         </w:rPr>
-        <w:t xml:space="preserve">            groupId</w:t>
-      </w:r>
+        <w:t xml:space="preserve">            </w:t>
+      </w:r>
+      <w:proofErr w:type="spellStart"/>
+      <w:r>
+        <w:rPr>
+          <w:rFonts w:ascii="Courier New" w:eastAsia="宋体" w:hAnsi="Courier New" w:cs="Courier New"/>
+          <w:b/>
+          <w:bCs/>
+          <w:color w:val="000080"/>
+          <w:kern w:val="0"/>
+          <w:sz w:val="20"/>
+          <w:szCs w:val="20"/>
+        </w:rPr>
+        <w:t>groupId</w:t>
+      </w:r>
+      <w:proofErr w:type="spellEnd"/>
       <w:r>
         <w:rPr>
           <w:rFonts w:ascii="Courier New" w:eastAsia="宋体" w:hAnsi="Courier New" w:cs="Courier New"/>
@@ -16967,7 +20434,33 @@
           <w:sz w:val="20"/>
           <w:szCs w:val="20"/>
         </w:rPr>
-        <w:t xml:space="preserve">        param-flow</w:t>
+        <w:t xml:space="preserve">        </w:t>
+      </w:r>
+      <w:proofErr w:type="spellStart"/>
+      <w:r>
+        <w:rPr>
+          <w:rFonts w:ascii="Courier New" w:eastAsia="宋体" w:hAnsi="Courier New" w:cs="Courier New"/>
+          <w:b/>
+          <w:bCs/>
+          <w:color w:val="000080"/>
+          <w:kern w:val="0"/>
+          <w:sz w:val="20"/>
+          <w:szCs w:val="20"/>
+        </w:rPr>
+        <w:t>param</w:t>
+      </w:r>
+      <w:proofErr w:type="spellEnd"/>
+      <w:r>
+        <w:rPr>
+          <w:rFonts w:ascii="Courier New" w:eastAsia="宋体" w:hAnsi="Courier New" w:cs="Courier New"/>
+          <w:b/>
+          <w:bCs/>
+          <w:color w:val="000080"/>
+          <w:kern w:val="0"/>
+          <w:sz w:val="20"/>
+          <w:szCs w:val="20"/>
+        </w:rPr>
+        <w:t>-flow</w:t>
       </w:r>
       <w:r>
         <w:rPr>
@@ -17010,8 +20503,22 @@
           <w:sz w:val="20"/>
           <w:szCs w:val="20"/>
         </w:rPr>
-        <w:t xml:space="preserve">          nacos</w:t>
-      </w:r>
+        <w:t xml:space="preserve">          </w:t>
+      </w:r>
+      <w:proofErr w:type="spellStart"/>
+      <w:r>
+        <w:rPr>
+          <w:rFonts w:ascii="Courier New" w:eastAsia="宋体" w:hAnsi="Courier New" w:cs="Courier New"/>
+          <w:b/>
+          <w:bCs/>
+          <w:color w:val="000080"/>
+          <w:kern w:val="0"/>
+          <w:sz w:val="20"/>
+          <w:szCs w:val="20"/>
+        </w:rPr>
+        <w:t>nacos</w:t>
+      </w:r>
+      <w:proofErr w:type="spellEnd"/>
       <w:r>
         <w:rPr>
           <w:rFonts w:ascii="Courier New" w:eastAsia="宋体" w:hAnsi="Courier New" w:cs="Courier New"/>
@@ -17053,8 +20560,22 @@
           <w:sz w:val="20"/>
           <w:szCs w:val="20"/>
         </w:rPr>
-        <w:t xml:space="preserve">            server-addr</w:t>
-      </w:r>
+        <w:t xml:space="preserve">            server-</w:t>
+      </w:r>
+      <w:proofErr w:type="spellStart"/>
+      <w:r>
+        <w:rPr>
+          <w:rFonts w:ascii="Courier New" w:eastAsia="宋体" w:hAnsi="Courier New" w:cs="Courier New"/>
+          <w:b/>
+          <w:bCs/>
+          <w:color w:val="000080"/>
+          <w:kern w:val="0"/>
+          <w:sz w:val="20"/>
+          <w:szCs w:val="20"/>
+        </w:rPr>
+        <w:t>addr</w:t>
+      </w:r>
+      <w:proofErr w:type="spellEnd"/>
       <w:r>
         <w:rPr>
           <w:rFonts w:ascii="Courier New" w:eastAsia="宋体" w:hAnsi="Courier New" w:cs="Courier New"/>
@@ -17096,17 +20617,53 @@
           <w:sz w:val="20"/>
           <w:szCs w:val="20"/>
         </w:rPr>
-        <w:t xml:space="preserve">            dataId</w:t>
-      </w:r>
-      <w:r>
-        <w:rPr>
-          <w:rFonts w:ascii="Courier New" w:eastAsia="宋体" w:hAnsi="Courier New" w:cs="Courier New"/>
-          <w:color w:val="000000"/>
-          <w:kern w:val="0"/>
-          <w:sz w:val="20"/>
-          <w:szCs w:val="20"/>
-        </w:rPr>
-        <w:t>: ${spring.application.name}-param-rules</w:t>
+        <w:t xml:space="preserve">            </w:t>
+      </w:r>
+      <w:proofErr w:type="spellStart"/>
+      <w:r>
+        <w:rPr>
+          <w:rFonts w:ascii="Courier New" w:eastAsia="宋体" w:hAnsi="Courier New" w:cs="Courier New"/>
+          <w:b/>
+          <w:bCs/>
+          <w:color w:val="000080"/>
+          <w:kern w:val="0"/>
+          <w:sz w:val="20"/>
+          <w:szCs w:val="20"/>
+        </w:rPr>
+        <w:t>dataId</w:t>
+      </w:r>
+      <w:proofErr w:type="spellEnd"/>
+      <w:r>
+        <w:rPr>
+          <w:rFonts w:ascii="Courier New" w:eastAsia="宋体" w:hAnsi="Courier New" w:cs="Courier New"/>
+          <w:color w:val="000000"/>
+          <w:kern w:val="0"/>
+          <w:sz w:val="20"/>
+          <w:szCs w:val="20"/>
+        </w:rPr>
+        <w:t>: ${spring.application.name}-</w:t>
+      </w:r>
+      <w:proofErr w:type="spellStart"/>
+      <w:r>
+        <w:rPr>
+          <w:rFonts w:ascii="Courier New" w:eastAsia="宋体" w:hAnsi="Courier New" w:cs="Courier New"/>
+          <w:color w:val="000000"/>
+          <w:kern w:val="0"/>
+          <w:sz w:val="20"/>
+          <w:szCs w:val="20"/>
+        </w:rPr>
+        <w:t>param</w:t>
+      </w:r>
+      <w:proofErr w:type="spellEnd"/>
+      <w:r>
+        <w:rPr>
+          <w:rFonts w:ascii="Courier New" w:eastAsia="宋体" w:hAnsi="Courier New" w:cs="Courier New"/>
+          <w:color w:val="000000"/>
+          <w:kern w:val="0"/>
+          <w:sz w:val="20"/>
+          <w:szCs w:val="20"/>
+        </w:rPr>
+        <w:t>-rules</w:t>
       </w:r>
     </w:p>
     <w:p>
@@ -17139,8 +20696,22 @@
           <w:sz w:val="20"/>
           <w:szCs w:val="20"/>
         </w:rPr>
-        <w:t xml:space="preserve">            groupId</w:t>
-      </w:r>
+        <w:t xml:space="preserve">            </w:t>
+      </w:r>
+      <w:proofErr w:type="spellStart"/>
+      <w:r>
+        <w:rPr>
+          <w:rFonts w:ascii="Courier New" w:eastAsia="宋体" w:hAnsi="Courier New" w:cs="Courier New"/>
+          <w:b/>
+          <w:bCs/>
+          <w:color w:val="000080"/>
+          <w:kern w:val="0"/>
+          <w:sz w:val="20"/>
+          <w:szCs w:val="20"/>
+        </w:rPr>
+        <w:t>groupId</w:t>
+      </w:r>
+      <w:proofErr w:type="spellEnd"/>
       <w:r>
         <w:rPr>
           <w:rFonts w:ascii="Courier New" w:eastAsia="宋体" w:hAnsi="Courier New" w:cs="Courier New"/>
@@ -17191,34 +20762,83 @@
           <w:sz w:val="20"/>
           <w:szCs w:val="20"/>
         </w:rPr>
-        <w:t>: param-flow</w:t>
+        <w:t xml:space="preserve">: </w:t>
+      </w:r>
+      <w:proofErr w:type="spellStart"/>
+      <w:r>
+        <w:rPr>
+          <w:rFonts w:ascii="Courier New" w:eastAsia="宋体" w:hAnsi="Courier New" w:cs="Courier New"/>
+          <w:color w:val="000000"/>
+          <w:kern w:val="0"/>
+          <w:sz w:val="20"/>
+          <w:szCs w:val="20"/>
+        </w:rPr>
+        <w:t>param</w:t>
+      </w:r>
+      <w:proofErr w:type="spellEnd"/>
+      <w:r>
+        <w:rPr>
+          <w:rFonts w:ascii="Courier New" w:eastAsia="宋体" w:hAnsi="Courier New" w:cs="Courier New"/>
+          <w:color w:val="000000"/>
+          <w:kern w:val="0"/>
+          <w:sz w:val="20"/>
+          <w:szCs w:val="20"/>
+        </w:rPr>
+        <w:t>-flow</w:t>
       </w:r>
     </w:p>
     <w:p>
       <w:pPr>
         <w:keepNext w:val="0"/>
-        <w:rPr>
-          <w:rFonts w:hint="eastAsia"/>
-        </w:rPr>
-      </w:pPr>
-      <w:r>
-        <w:rPr>
-          <w:rFonts w:hint="eastAsia"/>
-        </w:rPr>
-        <w:t>经测试，修改后的源码对流控规则、降级规则、系统规则这种规则在控制台修改后可以持久化到n</w:t>
+      </w:pPr>
+      <w:r>
+        <w:rPr>
+          <w:rFonts w:hint="eastAsia"/>
+        </w:rPr>
+        <w:t>经测试，修改后的源码对流控规则、降级规则、系统规则这种规则在控制台修改后可以持久化到</w:t>
+      </w:r>
+      <w:proofErr w:type="spellStart"/>
+      <w:r>
+        <w:rPr>
+          <w:rFonts w:hint="eastAsia"/>
+        </w:rPr>
+        <w:t>n</w:t>
       </w:r>
       <w:r>
         <w:t>acos</w:t>
       </w:r>
-      <w:r>
-        <w:rPr>
-          <w:rFonts w:hint="eastAsia"/>
-        </w:rPr>
-        <w:t>并推送到客户端，微服务重启后可也以从n</w:t>
+      <w:proofErr w:type="spellEnd"/>
+      <w:r>
+        <w:rPr>
+          <w:rFonts w:hint="eastAsia"/>
+        </w:rPr>
+        <w:t>并推送到客户端，</w:t>
+      </w:r>
+      <w:proofErr w:type="gramStart"/>
+      <w:r>
+        <w:rPr>
+          <w:rFonts w:hint="eastAsia"/>
+        </w:rPr>
+        <w:t>微服务</w:t>
+      </w:r>
+      <w:proofErr w:type="gramEnd"/>
+      <w:r>
+        <w:rPr>
+          <w:rFonts w:hint="eastAsia"/>
+        </w:rPr>
+        <w:t>重启后可也以从</w:t>
+      </w:r>
+      <w:proofErr w:type="spellStart"/>
+      <w:r>
+        <w:rPr>
+          <w:rFonts w:hint="eastAsia"/>
+        </w:rPr>
+        <w:t>n</w:t>
       </w:r>
       <w:r>
         <w:t>acos</w:t>
       </w:r>
+      <w:proofErr w:type="spellEnd"/>
       <w:r>
         <w:rPr>
           <w:rFonts w:hint="eastAsia"/>
@@ -17231,15 +20851,25 @@
           <w:b/>
           <w:color w:val="FF0000"/>
         </w:rPr>
-        <w:t>热点规则与授权规则测试可持久到n</w:t>
-      </w:r>
-      <w:r>
-        <w:rPr>
+        <w:t>热点规则与授权规则测试可持久到</w:t>
+      </w:r>
+      <w:proofErr w:type="spellStart"/>
+      <w:r>
+        <w:rPr>
+          <w:rFonts w:hint="eastAsia"/>
           <w:b/>
           <w:color w:val="FF0000"/>
         </w:rPr>
+        <w:t>n</w:t>
+      </w:r>
+      <w:r>
+        <w:rPr>
+          <w:b/>
+          <w:color w:val="FF0000"/>
+        </w:rPr>
         <w:t>acos</w:t>
       </w:r>
+      <w:proofErr w:type="spellEnd"/>
       <w:r>
         <w:rPr>
           <w:rFonts w:hint="eastAsia"/>
@@ -17280,8 +20910,13 @@
       <w:pPr>
         <w:pStyle w:val="2"/>
       </w:pPr>
-      <w:r>
-        <w:t xml:space="preserve">Seata </w:t>
+      <w:proofErr w:type="spellStart"/>
+      <w:r>
+        <w:t>Seata</w:t>
+      </w:r>
+      <w:proofErr w:type="spellEnd"/>
+      <w:r>
+        <w:t xml:space="preserve"> </w:t>
       </w:r>
       <w:r>
         <w:rPr>
@@ -17308,11 +20943,19 @@
       <w:r>
         <w:t xml:space="preserve">Maven </w:t>
       </w:r>
-      <w:r>
-        <w:rPr>
-          <w:rFonts w:hint="eastAsia"/>
-        </w:rPr>
-        <w:t>多环境打包</w:t>
+      <w:proofErr w:type="gramStart"/>
+      <w:r>
+        <w:rPr>
+          <w:rFonts w:hint="eastAsia"/>
+        </w:rPr>
+        <w:t>多环境</w:t>
+      </w:r>
+      <w:proofErr w:type="gramEnd"/>
+      <w:r>
+        <w:rPr>
+          <w:rFonts w:hint="eastAsia"/>
+        </w:rPr>
+        <w:t>打包</w:t>
       </w:r>
     </w:p>
     <w:p/>
